--- a/week_3_mandatory_HandsOn/week3_spring-data-jpa_HandsOn.docx
+++ b/week_3_mandatory_HandsOn/week3_spring-data-jpa_HandsOn.docx
@@ -10,15 +10,14 @@
           <w:u w:val="single"/>
         </w:rPr>
       </w:pPr>
-    </w:p>
-    <w:p>
-      <w:pPr>
+      <w:r>
         <w:rPr>
           <w:b/>
           <w:bCs/>
           <w:u w:val="single"/>
         </w:rPr>
-      </w:pPr>
+        <w:t>Hands on 1</w:t>
+      </w:r>
     </w:p>
     <w:p>
       <w:pPr>
@@ -28,15 +27,14 @@
           <w:u w:val="single"/>
         </w:rPr>
       </w:pPr>
-    </w:p>
-    <w:p>
-      <w:pPr>
+      <w:r>
         <w:rPr>
           <w:b/>
           <w:bCs/>
           <w:u w:val="single"/>
         </w:rPr>
-      </w:pPr>
+        <w:t>Spring Data JPA - Quick Example</w:t>
+      </w:r>
     </w:p>
     <w:p>
       <w:pPr>
@@ -46,51 +44,167 @@
           <w:u w:val="single"/>
         </w:rPr>
       </w:pPr>
-    </w:p>
-    <w:p>
-      <w:pPr>
+      <w:r>
         <w:rPr>
           <w:b/>
           <w:bCs/>
           <w:u w:val="single"/>
         </w:rPr>
-      </w:pPr>
-    </w:p>
-    <w:p>
-      <w:pPr>
-        <w:rPr>
-          <w:b/>
-          <w:bCs/>
+        <w:t>Solution:</w:t>
+      </w:r>
+    </w:p>
+    <w:p>
+      <w:pPr>
+        <w:rPr>
           <w:u w:val="single"/>
         </w:rPr>
       </w:pPr>
-    </w:p>
-    <w:p>
-      <w:pPr>
-        <w:rPr>
-          <w:b/>
-          <w:bCs/>
+      <w:r>
+        <w:rPr>
           <w:u w:val="single"/>
         </w:rPr>
-      </w:pPr>
-    </w:p>
-    <w:p>
-      <w:pPr>
-        <w:rPr>
-          <w:b/>
-          <w:bCs/>
+        <w:t>Database Creation: (</w:t>
+      </w:r>
+      <w:proofErr w:type="spellStart"/>
+      <w:r>
+        <w:rPr>
           <w:u w:val="single"/>
         </w:rPr>
-      </w:pPr>
-    </w:p>
-    <w:p>
-      <w:pPr>
-        <w:rPr>
-          <w:b/>
-          <w:bCs/>
+        <w:t>ormlearn</w:t>
+      </w:r>
+      <w:proofErr w:type="spellEnd"/>
+      <w:r>
+        <w:rPr>
           <w:u w:val="single"/>
         </w:rPr>
-      </w:pPr>
+        <w:t>):</w:t>
+      </w:r>
+    </w:p>
+    <w:p>
+      <w:pPr>
+        <w:rPr>
+          <w:i/>
+          <w:iCs/>
+        </w:rPr>
+      </w:pPr>
+      <w:r>
+        <w:rPr>
+          <w:i/>
+          <w:iCs/>
+        </w:rPr>
+        <w:t>create table country (</w:t>
+      </w:r>
+      <w:proofErr w:type="spellStart"/>
+      <w:r>
+        <w:rPr>
+          <w:i/>
+          <w:iCs/>
+        </w:rPr>
+        <w:t>co_code</w:t>
+      </w:r>
+      <w:proofErr w:type="spellEnd"/>
+      <w:r>
+        <w:rPr>
+          <w:i/>
+          <w:iCs/>
+        </w:rPr>
+        <w:t xml:space="preserve"> </w:t>
+      </w:r>
+      <w:proofErr w:type="gramStart"/>
+      <w:r>
+        <w:rPr>
+          <w:i/>
+          <w:iCs/>
+        </w:rPr>
+        <w:t>varchar(</w:t>
+      </w:r>
+      <w:proofErr w:type="gramEnd"/>
+      <w:r>
+        <w:rPr>
+          <w:i/>
+          <w:iCs/>
+        </w:rPr>
+        <w:t xml:space="preserve">2) primary </w:t>
+      </w:r>
+      <w:proofErr w:type="gramStart"/>
+      <w:r>
+        <w:rPr>
+          <w:i/>
+          <w:iCs/>
+        </w:rPr>
+        <w:t>key,</w:t>
+      </w:r>
+      <w:r>
+        <w:rPr>
+          <w:i/>
+          <w:iCs/>
+        </w:rPr>
+        <w:t xml:space="preserve">  </w:t>
+      </w:r>
+      <w:proofErr w:type="spellStart"/>
+      <w:r>
+        <w:rPr>
+          <w:i/>
+          <w:iCs/>
+        </w:rPr>
+        <w:t>co</w:t>
+      </w:r>
+      <w:proofErr w:type="gramEnd"/>
+      <w:r>
+        <w:rPr>
+          <w:i/>
+          <w:iCs/>
+        </w:rPr>
+        <w:t>_name</w:t>
+      </w:r>
+      <w:proofErr w:type="spellEnd"/>
+      <w:r>
+        <w:rPr>
+          <w:i/>
+          <w:iCs/>
+        </w:rPr>
+        <w:t xml:space="preserve"> </w:t>
+      </w:r>
+      <w:proofErr w:type="gramStart"/>
+      <w:r>
+        <w:rPr>
+          <w:i/>
+          <w:iCs/>
+        </w:rPr>
+        <w:t>varchar(</w:t>
+      </w:r>
+      <w:proofErr w:type="gramEnd"/>
+      <w:r>
+        <w:rPr>
+          <w:i/>
+          <w:iCs/>
+        </w:rPr>
+        <w:t>50));</w:t>
+      </w:r>
+    </w:p>
+    <w:p>
+      <w:pPr>
+        <w:rPr>
+          <w:i/>
+          <w:iCs/>
+        </w:rPr>
+      </w:pPr>
+      <w:r>
+        <w:rPr>
+          <w:i/>
+          <w:iCs/>
+        </w:rPr>
+        <w:t>insert into country values ('US', 'United States of America');</w:t>
+      </w:r>
+    </w:p>
+    <w:p>
+      <w:r>
+        <w:rPr>
+          <w:i/>
+          <w:iCs/>
+        </w:rPr>
+        <w:t>insert into country values ('US', 'United States of America');</w:t>
+      </w:r>
     </w:p>
     <w:p>
       <w:pPr>
@@ -100,15 +214,14 @@
           <w:u w:val="single"/>
         </w:rPr>
       </w:pPr>
-    </w:p>
-    <w:p>
-      <w:pPr>
+      <w:r>
         <w:rPr>
           <w:b/>
           <w:bCs/>
           <w:u w:val="single"/>
         </w:rPr>
-      </w:pPr>
+        <w:t>Created Table:</w:t>
+      </w:r>
     </w:p>
     <w:p>
       <w:pPr>
@@ -118,15 +231,48 @@
           <w:u w:val="single"/>
         </w:rPr>
       </w:pPr>
-    </w:p>
-    <w:p>
-      <w:pPr>
+      <w:r>
         <w:rPr>
           <w:b/>
           <w:bCs/>
           <w:u w:val="single"/>
         </w:rPr>
-      </w:pPr>
+        <w:drawing>
+          <wp:inline distT="0" distB="0" distL="0" distR="0" wp14:anchorId="08945221" wp14:editId="3D1F5ED5">
+            <wp:extent cx="3825572" cy="1257409"/>
+            <wp:effectExtent l="0" t="0" r="3810" b="0"/>
+            <wp:docPr id="296215241" name="Picture 1"/>
+            <wp:cNvGraphicFramePr>
+              <a:graphicFrameLocks xmlns:a="http://schemas.openxmlformats.org/drawingml/2006/main" noChangeAspect="1"/>
+            </wp:cNvGraphicFramePr>
+            <a:graphic xmlns:a="http://schemas.openxmlformats.org/drawingml/2006/main">
+              <a:graphicData uri="http://schemas.openxmlformats.org/drawingml/2006/picture">
+                <pic:pic xmlns:pic="http://schemas.openxmlformats.org/drawingml/2006/picture">
+                  <pic:nvPicPr>
+                    <pic:cNvPr id="296215241" name=""/>
+                    <pic:cNvPicPr/>
+                  </pic:nvPicPr>
+                  <pic:blipFill>
+                    <a:blip r:embed="rId4"/>
+                    <a:stretch>
+                      <a:fillRect/>
+                    </a:stretch>
+                  </pic:blipFill>
+                  <pic:spPr>
+                    <a:xfrm>
+                      <a:off x="0" y="0"/>
+                      <a:ext cx="3825572" cy="1257409"/>
+                    </a:xfrm>
+                    <a:prstGeom prst="rect">
+                      <a:avLst/>
+                    </a:prstGeom>
+                  </pic:spPr>
+                </pic:pic>
+              </a:graphicData>
+            </a:graphic>
+          </wp:inline>
+        </w:drawing>
+      </w:r>
     </w:p>
     <w:p>
       <w:pPr>
@@ -138,46 +284,2564 @@
       </w:pPr>
     </w:p>
     <w:p>
-      <w:pPr>
-        <w:rPr>
-          <w:b/>
-          <w:bCs/>
+      <w:r>
+        <w:t>After the import of the Maven Project from “</w:t>
+      </w:r>
+      <w:r>
+        <w:t>start.spring.io</w:t>
+      </w:r>
+      <w:r>
+        <w:t>”</w:t>
+      </w:r>
+    </w:p>
+    <w:p>
+      <w:pPr>
+        <w:rPr>
           <w:u w:val="single"/>
         </w:rPr>
       </w:pPr>
-    </w:p>
-    <w:p>
-      <w:pPr>
-        <w:rPr>
-          <w:b/>
-          <w:bCs/>
+      <w:r>
+        <w:rPr>
           <w:u w:val="single"/>
         </w:rPr>
-      </w:pPr>
-    </w:p>
-    <w:p>
-      <w:pPr>
-        <w:rPr>
-          <w:b/>
-          <w:bCs/>
+        <w:t>Country.java:</w:t>
+      </w:r>
+    </w:p>
+    <w:p>
+      <w:pPr>
+        <w:autoSpaceDE w:val="0"/>
+        <w:autoSpaceDN w:val="0"/>
+        <w:adjustRightInd w:val="0"/>
+        <w:spacing w:after="0" w:line="240" w:lineRule="auto"/>
+        <w:rPr>
+          <w:rFonts w:ascii="Courier New" w:hAnsi="Courier New" w:cs="Courier New"/>
+          <w:kern w:val="0"/>
+          <w:sz w:val="20"/>
+          <w:szCs w:val="20"/>
+        </w:rPr>
+      </w:pPr>
+      <w:r>
+        <w:rPr>
+          <w:rFonts w:ascii="Courier New" w:hAnsi="Courier New" w:cs="Courier New"/>
+          <w:b/>
+          <w:bCs/>
+          <w:color w:val="7F0055"/>
+          <w:kern w:val="0"/>
+          <w:sz w:val="20"/>
+          <w:szCs w:val="20"/>
+        </w:rPr>
+        <w:t>package</w:t>
+      </w:r>
+      <w:r>
+        <w:rPr>
+          <w:rFonts w:ascii="Courier New" w:hAnsi="Courier New" w:cs="Courier New"/>
+          <w:color w:val="000000"/>
+          <w:kern w:val="0"/>
+          <w:sz w:val="20"/>
+          <w:szCs w:val="20"/>
+        </w:rPr>
+        <w:t xml:space="preserve"> </w:t>
+      </w:r>
+      <w:proofErr w:type="spellStart"/>
+      <w:proofErr w:type="gramStart"/>
+      <w:r>
+        <w:rPr>
+          <w:rFonts w:ascii="Courier New" w:hAnsi="Courier New" w:cs="Courier New"/>
+          <w:color w:val="000000"/>
+          <w:kern w:val="0"/>
+          <w:sz w:val="20"/>
+          <w:szCs w:val="20"/>
+        </w:rPr>
+        <w:t>com.cognizant</w:t>
+      </w:r>
+      <w:proofErr w:type="gramEnd"/>
+      <w:r>
+        <w:rPr>
+          <w:rFonts w:ascii="Courier New" w:hAnsi="Courier New" w:cs="Courier New"/>
+          <w:color w:val="000000"/>
+          <w:kern w:val="0"/>
+          <w:sz w:val="20"/>
+          <w:szCs w:val="20"/>
+        </w:rPr>
+        <w:t>.</w:t>
+      </w:r>
+      <w:proofErr w:type="gramStart"/>
+      <w:r>
+        <w:rPr>
+          <w:rFonts w:ascii="Courier New" w:hAnsi="Courier New" w:cs="Courier New"/>
+          <w:color w:val="000000"/>
+          <w:kern w:val="0"/>
+          <w:sz w:val="20"/>
+          <w:szCs w:val="20"/>
+        </w:rPr>
+        <w:t>ormlearn.model</w:t>
+      </w:r>
+      <w:proofErr w:type="spellEnd"/>
+      <w:proofErr w:type="gramEnd"/>
+      <w:r>
+        <w:rPr>
+          <w:rFonts w:ascii="Courier New" w:hAnsi="Courier New" w:cs="Courier New"/>
+          <w:color w:val="000000"/>
+          <w:kern w:val="0"/>
+          <w:sz w:val="20"/>
+          <w:szCs w:val="20"/>
+        </w:rPr>
+        <w:t>;</w:t>
+      </w:r>
+    </w:p>
+    <w:p>
+      <w:pPr>
+        <w:autoSpaceDE w:val="0"/>
+        <w:autoSpaceDN w:val="0"/>
+        <w:adjustRightInd w:val="0"/>
+        <w:spacing w:after="0" w:line="240" w:lineRule="auto"/>
+        <w:rPr>
+          <w:rFonts w:ascii="Courier New" w:hAnsi="Courier New" w:cs="Courier New"/>
+          <w:kern w:val="0"/>
+          <w:sz w:val="20"/>
+          <w:szCs w:val="20"/>
+        </w:rPr>
+      </w:pPr>
+    </w:p>
+    <w:p>
+      <w:pPr>
+        <w:autoSpaceDE w:val="0"/>
+        <w:autoSpaceDN w:val="0"/>
+        <w:adjustRightInd w:val="0"/>
+        <w:spacing w:after="0" w:line="240" w:lineRule="auto"/>
+        <w:rPr>
+          <w:rFonts w:ascii="Courier New" w:hAnsi="Courier New" w:cs="Courier New"/>
+          <w:kern w:val="0"/>
+          <w:sz w:val="20"/>
+          <w:szCs w:val="20"/>
+        </w:rPr>
+      </w:pPr>
+      <w:r>
+        <w:rPr>
+          <w:rFonts w:ascii="Courier New" w:hAnsi="Courier New" w:cs="Courier New"/>
+          <w:b/>
+          <w:bCs/>
+          <w:color w:val="7F0055"/>
+          <w:kern w:val="0"/>
+          <w:sz w:val="20"/>
+          <w:szCs w:val="20"/>
+        </w:rPr>
+        <w:t>import</w:t>
+      </w:r>
+      <w:r>
+        <w:rPr>
+          <w:rFonts w:ascii="Courier New" w:hAnsi="Courier New" w:cs="Courier New"/>
+          <w:color w:val="000000"/>
+          <w:kern w:val="0"/>
+          <w:sz w:val="20"/>
+          <w:szCs w:val="20"/>
+        </w:rPr>
+        <w:t xml:space="preserve"> </w:t>
+      </w:r>
+      <w:proofErr w:type="spellStart"/>
+      <w:proofErr w:type="gramStart"/>
+      <w:r>
+        <w:rPr>
+          <w:rFonts w:ascii="Courier New" w:hAnsi="Courier New" w:cs="Courier New"/>
+          <w:color w:val="000000"/>
+          <w:kern w:val="0"/>
+          <w:sz w:val="20"/>
+          <w:szCs w:val="20"/>
+        </w:rPr>
+        <w:t>jakarta.persistence</w:t>
+      </w:r>
+      <w:proofErr w:type="gramEnd"/>
+      <w:r>
+        <w:rPr>
+          <w:rFonts w:ascii="Courier New" w:hAnsi="Courier New" w:cs="Courier New"/>
+          <w:color w:val="000000"/>
+          <w:kern w:val="0"/>
+          <w:sz w:val="20"/>
+          <w:szCs w:val="20"/>
+        </w:rPr>
+        <w:t>.Column</w:t>
+      </w:r>
+      <w:proofErr w:type="spellEnd"/>
+      <w:r>
+        <w:rPr>
+          <w:rFonts w:ascii="Courier New" w:hAnsi="Courier New" w:cs="Courier New"/>
+          <w:color w:val="000000"/>
+          <w:kern w:val="0"/>
+          <w:sz w:val="20"/>
+          <w:szCs w:val="20"/>
+        </w:rPr>
+        <w:t>;</w:t>
+      </w:r>
+    </w:p>
+    <w:p>
+      <w:pPr>
+        <w:autoSpaceDE w:val="0"/>
+        <w:autoSpaceDN w:val="0"/>
+        <w:adjustRightInd w:val="0"/>
+        <w:spacing w:after="0" w:line="240" w:lineRule="auto"/>
+        <w:rPr>
+          <w:rFonts w:ascii="Courier New" w:hAnsi="Courier New" w:cs="Courier New"/>
+          <w:kern w:val="0"/>
+          <w:sz w:val="20"/>
+          <w:szCs w:val="20"/>
+        </w:rPr>
+      </w:pPr>
+      <w:r>
+        <w:rPr>
+          <w:rFonts w:ascii="Courier New" w:hAnsi="Courier New" w:cs="Courier New"/>
+          <w:b/>
+          <w:bCs/>
+          <w:color w:val="7F0055"/>
+          <w:kern w:val="0"/>
+          <w:sz w:val="20"/>
+          <w:szCs w:val="20"/>
+        </w:rPr>
+        <w:t>import</w:t>
+      </w:r>
+      <w:r>
+        <w:rPr>
+          <w:rFonts w:ascii="Courier New" w:hAnsi="Courier New" w:cs="Courier New"/>
+          <w:color w:val="000000"/>
+          <w:kern w:val="0"/>
+          <w:sz w:val="20"/>
+          <w:szCs w:val="20"/>
+        </w:rPr>
+        <w:t xml:space="preserve"> </w:t>
+      </w:r>
+      <w:proofErr w:type="spellStart"/>
+      <w:proofErr w:type="gramStart"/>
+      <w:r>
+        <w:rPr>
+          <w:rFonts w:ascii="Courier New" w:hAnsi="Courier New" w:cs="Courier New"/>
+          <w:color w:val="000000"/>
+          <w:kern w:val="0"/>
+          <w:sz w:val="20"/>
+          <w:szCs w:val="20"/>
+        </w:rPr>
+        <w:t>jakarta.persistence</w:t>
+      </w:r>
+      <w:proofErr w:type="gramEnd"/>
+      <w:r>
+        <w:rPr>
+          <w:rFonts w:ascii="Courier New" w:hAnsi="Courier New" w:cs="Courier New"/>
+          <w:color w:val="000000"/>
+          <w:kern w:val="0"/>
+          <w:sz w:val="20"/>
+          <w:szCs w:val="20"/>
+        </w:rPr>
+        <w:t>.Entity</w:t>
+      </w:r>
+      <w:proofErr w:type="spellEnd"/>
+      <w:r>
+        <w:rPr>
+          <w:rFonts w:ascii="Courier New" w:hAnsi="Courier New" w:cs="Courier New"/>
+          <w:color w:val="000000"/>
+          <w:kern w:val="0"/>
+          <w:sz w:val="20"/>
+          <w:szCs w:val="20"/>
+        </w:rPr>
+        <w:t>;</w:t>
+      </w:r>
+    </w:p>
+    <w:p>
+      <w:pPr>
+        <w:autoSpaceDE w:val="0"/>
+        <w:autoSpaceDN w:val="0"/>
+        <w:adjustRightInd w:val="0"/>
+        <w:spacing w:after="0" w:line="240" w:lineRule="auto"/>
+        <w:rPr>
+          <w:rFonts w:ascii="Courier New" w:hAnsi="Courier New" w:cs="Courier New"/>
+          <w:kern w:val="0"/>
+          <w:sz w:val="20"/>
+          <w:szCs w:val="20"/>
+        </w:rPr>
+      </w:pPr>
+      <w:r>
+        <w:rPr>
+          <w:rFonts w:ascii="Courier New" w:hAnsi="Courier New" w:cs="Courier New"/>
+          <w:b/>
+          <w:bCs/>
+          <w:color w:val="7F0055"/>
+          <w:kern w:val="0"/>
+          <w:sz w:val="20"/>
+          <w:szCs w:val="20"/>
+        </w:rPr>
+        <w:t>import</w:t>
+      </w:r>
+      <w:r>
+        <w:rPr>
+          <w:rFonts w:ascii="Courier New" w:hAnsi="Courier New" w:cs="Courier New"/>
+          <w:color w:val="000000"/>
+          <w:kern w:val="0"/>
+          <w:sz w:val="20"/>
+          <w:szCs w:val="20"/>
+        </w:rPr>
+        <w:t xml:space="preserve"> </w:t>
+      </w:r>
+      <w:proofErr w:type="spellStart"/>
+      <w:proofErr w:type="gramStart"/>
+      <w:r>
+        <w:rPr>
+          <w:rFonts w:ascii="Courier New" w:hAnsi="Courier New" w:cs="Courier New"/>
+          <w:color w:val="000000"/>
+          <w:kern w:val="0"/>
+          <w:sz w:val="20"/>
+          <w:szCs w:val="20"/>
+        </w:rPr>
+        <w:t>jakarta.persistence</w:t>
+      </w:r>
+      <w:proofErr w:type="gramEnd"/>
+      <w:r>
+        <w:rPr>
+          <w:rFonts w:ascii="Courier New" w:hAnsi="Courier New" w:cs="Courier New"/>
+          <w:color w:val="000000"/>
+          <w:kern w:val="0"/>
+          <w:sz w:val="20"/>
+          <w:szCs w:val="20"/>
+        </w:rPr>
+        <w:t>.Id</w:t>
+      </w:r>
+      <w:proofErr w:type="spellEnd"/>
+      <w:r>
+        <w:rPr>
+          <w:rFonts w:ascii="Courier New" w:hAnsi="Courier New" w:cs="Courier New"/>
+          <w:color w:val="000000"/>
+          <w:kern w:val="0"/>
+          <w:sz w:val="20"/>
+          <w:szCs w:val="20"/>
+        </w:rPr>
+        <w:t>;</w:t>
+      </w:r>
+    </w:p>
+    <w:p>
+      <w:pPr>
+        <w:autoSpaceDE w:val="0"/>
+        <w:autoSpaceDN w:val="0"/>
+        <w:adjustRightInd w:val="0"/>
+        <w:spacing w:after="0" w:line="240" w:lineRule="auto"/>
+        <w:rPr>
+          <w:rFonts w:ascii="Courier New" w:hAnsi="Courier New" w:cs="Courier New"/>
+          <w:kern w:val="0"/>
+          <w:sz w:val="20"/>
+          <w:szCs w:val="20"/>
+        </w:rPr>
+      </w:pPr>
+      <w:r>
+        <w:rPr>
+          <w:rFonts w:ascii="Courier New" w:hAnsi="Courier New" w:cs="Courier New"/>
+          <w:b/>
+          <w:bCs/>
+          <w:color w:val="7F0055"/>
+          <w:kern w:val="0"/>
+          <w:sz w:val="20"/>
+          <w:szCs w:val="20"/>
+        </w:rPr>
+        <w:t>import</w:t>
+      </w:r>
+      <w:r>
+        <w:rPr>
+          <w:rFonts w:ascii="Courier New" w:hAnsi="Courier New" w:cs="Courier New"/>
+          <w:color w:val="000000"/>
+          <w:kern w:val="0"/>
+          <w:sz w:val="20"/>
+          <w:szCs w:val="20"/>
+        </w:rPr>
+        <w:t xml:space="preserve"> </w:t>
+      </w:r>
+      <w:proofErr w:type="spellStart"/>
+      <w:proofErr w:type="gramStart"/>
+      <w:r>
+        <w:rPr>
+          <w:rFonts w:ascii="Courier New" w:hAnsi="Courier New" w:cs="Courier New"/>
+          <w:color w:val="000000"/>
+          <w:kern w:val="0"/>
+          <w:sz w:val="20"/>
+          <w:szCs w:val="20"/>
+        </w:rPr>
+        <w:t>jakarta.persistence</w:t>
+      </w:r>
+      <w:proofErr w:type="gramEnd"/>
+      <w:r>
+        <w:rPr>
+          <w:rFonts w:ascii="Courier New" w:hAnsi="Courier New" w:cs="Courier New"/>
+          <w:color w:val="000000"/>
+          <w:kern w:val="0"/>
+          <w:sz w:val="20"/>
+          <w:szCs w:val="20"/>
+        </w:rPr>
+        <w:t>.Table</w:t>
+      </w:r>
+      <w:proofErr w:type="spellEnd"/>
+      <w:r>
+        <w:rPr>
+          <w:rFonts w:ascii="Courier New" w:hAnsi="Courier New" w:cs="Courier New"/>
+          <w:color w:val="000000"/>
+          <w:kern w:val="0"/>
+          <w:sz w:val="20"/>
+          <w:szCs w:val="20"/>
+        </w:rPr>
+        <w:t>;</w:t>
+      </w:r>
+    </w:p>
+    <w:p>
+      <w:pPr>
+        <w:autoSpaceDE w:val="0"/>
+        <w:autoSpaceDN w:val="0"/>
+        <w:adjustRightInd w:val="0"/>
+        <w:spacing w:after="0" w:line="240" w:lineRule="auto"/>
+        <w:rPr>
+          <w:rFonts w:ascii="Courier New" w:hAnsi="Courier New" w:cs="Courier New"/>
+          <w:kern w:val="0"/>
+          <w:sz w:val="20"/>
+          <w:szCs w:val="20"/>
+        </w:rPr>
+      </w:pPr>
+    </w:p>
+    <w:p>
+      <w:pPr>
+        <w:autoSpaceDE w:val="0"/>
+        <w:autoSpaceDN w:val="0"/>
+        <w:adjustRightInd w:val="0"/>
+        <w:spacing w:after="0" w:line="240" w:lineRule="auto"/>
+        <w:rPr>
+          <w:rFonts w:ascii="Courier New" w:hAnsi="Courier New" w:cs="Courier New"/>
+          <w:kern w:val="0"/>
+          <w:sz w:val="20"/>
+          <w:szCs w:val="20"/>
+        </w:rPr>
+      </w:pPr>
+      <w:r>
+        <w:rPr>
+          <w:rFonts w:ascii="Courier New" w:hAnsi="Courier New" w:cs="Courier New"/>
+          <w:color w:val="646464"/>
+          <w:kern w:val="0"/>
+          <w:sz w:val="20"/>
+          <w:szCs w:val="20"/>
+        </w:rPr>
+        <w:t>@Entity</w:t>
+      </w:r>
+    </w:p>
+    <w:p>
+      <w:pPr>
+        <w:autoSpaceDE w:val="0"/>
+        <w:autoSpaceDN w:val="0"/>
+        <w:adjustRightInd w:val="0"/>
+        <w:spacing w:after="0" w:line="240" w:lineRule="auto"/>
+        <w:rPr>
+          <w:rFonts w:ascii="Courier New" w:hAnsi="Courier New" w:cs="Courier New"/>
+          <w:kern w:val="0"/>
+          <w:sz w:val="20"/>
+          <w:szCs w:val="20"/>
+        </w:rPr>
+      </w:pPr>
+      <w:r>
+        <w:rPr>
+          <w:rFonts w:ascii="Courier New" w:hAnsi="Courier New" w:cs="Courier New"/>
+          <w:color w:val="646464"/>
+          <w:kern w:val="0"/>
+          <w:sz w:val="20"/>
+          <w:szCs w:val="20"/>
+        </w:rPr>
+        <w:t>@</w:t>
+      </w:r>
+      <w:proofErr w:type="gramStart"/>
+      <w:r>
+        <w:rPr>
+          <w:rFonts w:ascii="Courier New" w:hAnsi="Courier New" w:cs="Courier New"/>
+          <w:color w:val="646464"/>
+          <w:kern w:val="0"/>
+          <w:sz w:val="20"/>
+          <w:szCs w:val="20"/>
+        </w:rPr>
+        <w:t>Table</w:t>
+      </w:r>
+      <w:r>
+        <w:rPr>
+          <w:rFonts w:ascii="Courier New" w:hAnsi="Courier New" w:cs="Courier New"/>
+          <w:color w:val="000000"/>
+          <w:kern w:val="0"/>
+          <w:sz w:val="20"/>
+          <w:szCs w:val="20"/>
+        </w:rPr>
+        <w:t>(</w:t>
+      </w:r>
+      <w:proofErr w:type="gramEnd"/>
+      <w:r>
+        <w:rPr>
+          <w:rFonts w:ascii="Courier New" w:hAnsi="Courier New" w:cs="Courier New"/>
+          <w:color w:val="000000"/>
+          <w:kern w:val="0"/>
+          <w:sz w:val="20"/>
+          <w:szCs w:val="20"/>
+        </w:rPr>
+        <w:t xml:space="preserve">name = </w:t>
+      </w:r>
+      <w:r>
+        <w:rPr>
+          <w:rFonts w:ascii="Courier New" w:hAnsi="Courier New" w:cs="Courier New"/>
+          <w:color w:val="2A00FF"/>
+          <w:kern w:val="0"/>
+          <w:sz w:val="20"/>
+          <w:szCs w:val="20"/>
+        </w:rPr>
+        <w:t>"country"</w:t>
+      </w:r>
+      <w:r>
+        <w:rPr>
+          <w:rFonts w:ascii="Courier New" w:hAnsi="Courier New" w:cs="Courier New"/>
+          <w:color w:val="000000"/>
+          <w:kern w:val="0"/>
+          <w:sz w:val="20"/>
+          <w:szCs w:val="20"/>
+        </w:rPr>
+        <w:t>)</w:t>
+      </w:r>
+    </w:p>
+    <w:p>
+      <w:pPr>
+        <w:autoSpaceDE w:val="0"/>
+        <w:autoSpaceDN w:val="0"/>
+        <w:adjustRightInd w:val="0"/>
+        <w:spacing w:after="0" w:line="240" w:lineRule="auto"/>
+        <w:rPr>
+          <w:rFonts w:ascii="Courier New" w:hAnsi="Courier New" w:cs="Courier New"/>
+          <w:kern w:val="0"/>
+          <w:sz w:val="20"/>
+          <w:szCs w:val="20"/>
+        </w:rPr>
+      </w:pPr>
+      <w:r>
+        <w:rPr>
+          <w:rFonts w:ascii="Courier New" w:hAnsi="Courier New" w:cs="Courier New"/>
+          <w:b/>
+          <w:bCs/>
+          <w:color w:val="7F0055"/>
+          <w:kern w:val="0"/>
+          <w:sz w:val="20"/>
+          <w:szCs w:val="20"/>
+        </w:rPr>
+        <w:t>public</w:t>
+      </w:r>
+      <w:r>
+        <w:rPr>
+          <w:rFonts w:ascii="Courier New" w:hAnsi="Courier New" w:cs="Courier New"/>
+          <w:color w:val="000000"/>
+          <w:kern w:val="0"/>
+          <w:sz w:val="20"/>
+          <w:szCs w:val="20"/>
+        </w:rPr>
+        <w:t xml:space="preserve"> </w:t>
+      </w:r>
+      <w:r>
+        <w:rPr>
+          <w:rFonts w:ascii="Courier New" w:hAnsi="Courier New" w:cs="Courier New"/>
+          <w:b/>
+          <w:bCs/>
+          <w:color w:val="7F0055"/>
+          <w:kern w:val="0"/>
+          <w:sz w:val="20"/>
+          <w:szCs w:val="20"/>
+        </w:rPr>
+        <w:t>class</w:t>
+      </w:r>
+      <w:r>
+        <w:rPr>
+          <w:rFonts w:ascii="Courier New" w:hAnsi="Courier New" w:cs="Courier New"/>
+          <w:color w:val="000000"/>
+          <w:kern w:val="0"/>
+          <w:sz w:val="20"/>
+          <w:szCs w:val="20"/>
+        </w:rPr>
+        <w:t xml:space="preserve"> Country {</w:t>
+      </w:r>
+    </w:p>
+    <w:p>
+      <w:pPr>
+        <w:autoSpaceDE w:val="0"/>
+        <w:autoSpaceDN w:val="0"/>
+        <w:adjustRightInd w:val="0"/>
+        <w:spacing w:after="0" w:line="240" w:lineRule="auto"/>
+        <w:rPr>
+          <w:rFonts w:ascii="Courier New" w:hAnsi="Courier New" w:cs="Courier New"/>
+          <w:kern w:val="0"/>
+          <w:sz w:val="20"/>
+          <w:szCs w:val="20"/>
+        </w:rPr>
+      </w:pPr>
+    </w:p>
+    <w:p>
+      <w:pPr>
+        <w:autoSpaceDE w:val="0"/>
+        <w:autoSpaceDN w:val="0"/>
+        <w:adjustRightInd w:val="0"/>
+        <w:spacing w:after="0" w:line="240" w:lineRule="auto"/>
+        <w:rPr>
+          <w:rFonts w:ascii="Courier New" w:hAnsi="Courier New" w:cs="Courier New"/>
+          <w:kern w:val="0"/>
+          <w:sz w:val="20"/>
+          <w:szCs w:val="20"/>
+        </w:rPr>
+      </w:pPr>
+      <w:r>
+        <w:rPr>
+          <w:rFonts w:ascii="Courier New" w:hAnsi="Courier New" w:cs="Courier New"/>
+          <w:color w:val="000000"/>
+          <w:kern w:val="0"/>
+          <w:sz w:val="20"/>
+          <w:szCs w:val="20"/>
+        </w:rPr>
+        <w:t xml:space="preserve">    </w:t>
+      </w:r>
+      <w:r>
+        <w:rPr>
+          <w:rFonts w:ascii="Courier New" w:hAnsi="Courier New" w:cs="Courier New"/>
+          <w:color w:val="646464"/>
+          <w:kern w:val="0"/>
+          <w:sz w:val="20"/>
+          <w:szCs w:val="20"/>
+        </w:rPr>
+        <w:t>@Id</w:t>
+      </w:r>
+    </w:p>
+    <w:p>
+      <w:pPr>
+        <w:autoSpaceDE w:val="0"/>
+        <w:autoSpaceDN w:val="0"/>
+        <w:adjustRightInd w:val="0"/>
+        <w:spacing w:after="0" w:line="240" w:lineRule="auto"/>
+        <w:rPr>
+          <w:rFonts w:ascii="Courier New" w:hAnsi="Courier New" w:cs="Courier New"/>
+          <w:kern w:val="0"/>
+          <w:sz w:val="20"/>
+          <w:szCs w:val="20"/>
+        </w:rPr>
+      </w:pPr>
+      <w:r>
+        <w:rPr>
+          <w:rFonts w:ascii="Courier New" w:hAnsi="Courier New" w:cs="Courier New"/>
+          <w:color w:val="000000"/>
+          <w:kern w:val="0"/>
+          <w:sz w:val="20"/>
+          <w:szCs w:val="20"/>
+        </w:rPr>
+        <w:t xml:space="preserve">    </w:t>
+      </w:r>
+      <w:r>
+        <w:rPr>
+          <w:rFonts w:ascii="Courier New" w:hAnsi="Courier New" w:cs="Courier New"/>
+          <w:color w:val="646464"/>
+          <w:kern w:val="0"/>
+          <w:sz w:val="20"/>
+          <w:szCs w:val="20"/>
+        </w:rPr>
+        <w:t>@</w:t>
+      </w:r>
+      <w:proofErr w:type="gramStart"/>
+      <w:r>
+        <w:rPr>
+          <w:rFonts w:ascii="Courier New" w:hAnsi="Courier New" w:cs="Courier New"/>
+          <w:color w:val="646464"/>
+          <w:kern w:val="0"/>
+          <w:sz w:val="20"/>
+          <w:szCs w:val="20"/>
+        </w:rPr>
+        <w:t>Column</w:t>
+      </w:r>
+      <w:r>
+        <w:rPr>
+          <w:rFonts w:ascii="Courier New" w:hAnsi="Courier New" w:cs="Courier New"/>
+          <w:color w:val="000000"/>
+          <w:kern w:val="0"/>
+          <w:sz w:val="20"/>
+          <w:szCs w:val="20"/>
+        </w:rPr>
+        <w:t>(</w:t>
+      </w:r>
+      <w:proofErr w:type="gramEnd"/>
+      <w:r>
+        <w:rPr>
+          <w:rFonts w:ascii="Courier New" w:hAnsi="Courier New" w:cs="Courier New"/>
+          <w:color w:val="000000"/>
+          <w:kern w:val="0"/>
+          <w:sz w:val="20"/>
+          <w:szCs w:val="20"/>
+        </w:rPr>
+        <w:t xml:space="preserve">name = </w:t>
+      </w:r>
+      <w:r>
+        <w:rPr>
+          <w:rFonts w:ascii="Courier New" w:hAnsi="Courier New" w:cs="Courier New"/>
+          <w:color w:val="2A00FF"/>
+          <w:kern w:val="0"/>
+          <w:sz w:val="20"/>
+          <w:szCs w:val="20"/>
+        </w:rPr>
+        <w:t>"</w:t>
+      </w:r>
+      <w:proofErr w:type="spellStart"/>
+      <w:r>
+        <w:rPr>
+          <w:rFonts w:ascii="Courier New" w:hAnsi="Courier New" w:cs="Courier New"/>
+          <w:color w:val="2A00FF"/>
+          <w:kern w:val="0"/>
+          <w:sz w:val="20"/>
+          <w:szCs w:val="20"/>
+        </w:rPr>
+        <w:t>co_code</w:t>
+      </w:r>
+      <w:proofErr w:type="spellEnd"/>
+      <w:r>
+        <w:rPr>
+          <w:rFonts w:ascii="Courier New" w:hAnsi="Courier New" w:cs="Courier New"/>
+          <w:color w:val="2A00FF"/>
+          <w:kern w:val="0"/>
+          <w:sz w:val="20"/>
+          <w:szCs w:val="20"/>
+        </w:rPr>
+        <w:t>"</w:t>
+      </w:r>
+      <w:r>
+        <w:rPr>
+          <w:rFonts w:ascii="Courier New" w:hAnsi="Courier New" w:cs="Courier New"/>
+          <w:color w:val="000000"/>
+          <w:kern w:val="0"/>
+          <w:sz w:val="20"/>
+          <w:szCs w:val="20"/>
+        </w:rPr>
+        <w:t>)</w:t>
+      </w:r>
+    </w:p>
+    <w:p>
+      <w:pPr>
+        <w:autoSpaceDE w:val="0"/>
+        <w:autoSpaceDN w:val="0"/>
+        <w:adjustRightInd w:val="0"/>
+        <w:spacing w:after="0" w:line="240" w:lineRule="auto"/>
+        <w:rPr>
+          <w:rFonts w:ascii="Courier New" w:hAnsi="Courier New" w:cs="Courier New"/>
+          <w:kern w:val="0"/>
+          <w:sz w:val="20"/>
+          <w:szCs w:val="20"/>
+        </w:rPr>
+      </w:pPr>
+      <w:r>
+        <w:rPr>
+          <w:rFonts w:ascii="Courier New" w:hAnsi="Courier New" w:cs="Courier New"/>
+          <w:color w:val="000000"/>
+          <w:kern w:val="0"/>
+          <w:sz w:val="20"/>
+          <w:szCs w:val="20"/>
+        </w:rPr>
+        <w:t xml:space="preserve">    </w:t>
+      </w:r>
+      <w:r>
+        <w:rPr>
+          <w:rFonts w:ascii="Courier New" w:hAnsi="Courier New" w:cs="Courier New"/>
+          <w:b/>
+          <w:bCs/>
+          <w:color w:val="7F0055"/>
+          <w:kern w:val="0"/>
+          <w:sz w:val="20"/>
+          <w:szCs w:val="20"/>
+        </w:rPr>
+        <w:t>private</w:t>
+      </w:r>
+      <w:r>
+        <w:rPr>
+          <w:rFonts w:ascii="Courier New" w:hAnsi="Courier New" w:cs="Courier New"/>
+          <w:color w:val="000000"/>
+          <w:kern w:val="0"/>
+          <w:sz w:val="20"/>
+          <w:szCs w:val="20"/>
+        </w:rPr>
+        <w:t xml:space="preserve"> String </w:t>
+      </w:r>
+      <w:r>
+        <w:rPr>
+          <w:rFonts w:ascii="Courier New" w:hAnsi="Courier New" w:cs="Courier New"/>
+          <w:color w:val="0000C0"/>
+          <w:kern w:val="0"/>
+          <w:sz w:val="20"/>
+          <w:szCs w:val="20"/>
+        </w:rPr>
+        <w:t>code</w:t>
+      </w:r>
+      <w:r>
+        <w:rPr>
+          <w:rFonts w:ascii="Courier New" w:hAnsi="Courier New" w:cs="Courier New"/>
+          <w:color w:val="000000"/>
+          <w:kern w:val="0"/>
+          <w:sz w:val="20"/>
+          <w:szCs w:val="20"/>
+        </w:rPr>
+        <w:t>;</w:t>
+      </w:r>
+    </w:p>
+    <w:p>
+      <w:pPr>
+        <w:autoSpaceDE w:val="0"/>
+        <w:autoSpaceDN w:val="0"/>
+        <w:adjustRightInd w:val="0"/>
+        <w:spacing w:after="0" w:line="240" w:lineRule="auto"/>
+        <w:rPr>
+          <w:rFonts w:ascii="Courier New" w:hAnsi="Courier New" w:cs="Courier New"/>
+          <w:kern w:val="0"/>
+          <w:sz w:val="20"/>
+          <w:szCs w:val="20"/>
+        </w:rPr>
+      </w:pPr>
+    </w:p>
+    <w:p>
+      <w:pPr>
+        <w:autoSpaceDE w:val="0"/>
+        <w:autoSpaceDN w:val="0"/>
+        <w:adjustRightInd w:val="0"/>
+        <w:spacing w:after="0" w:line="240" w:lineRule="auto"/>
+        <w:rPr>
+          <w:rFonts w:ascii="Courier New" w:hAnsi="Courier New" w:cs="Courier New"/>
+          <w:kern w:val="0"/>
+          <w:sz w:val="20"/>
+          <w:szCs w:val="20"/>
+        </w:rPr>
+      </w:pPr>
+      <w:r>
+        <w:rPr>
+          <w:rFonts w:ascii="Courier New" w:hAnsi="Courier New" w:cs="Courier New"/>
+          <w:color w:val="000000"/>
+          <w:kern w:val="0"/>
+          <w:sz w:val="20"/>
+          <w:szCs w:val="20"/>
+        </w:rPr>
+        <w:t xml:space="preserve">    </w:t>
+      </w:r>
+      <w:r>
+        <w:rPr>
+          <w:rFonts w:ascii="Courier New" w:hAnsi="Courier New" w:cs="Courier New"/>
+          <w:color w:val="646464"/>
+          <w:kern w:val="0"/>
+          <w:sz w:val="20"/>
+          <w:szCs w:val="20"/>
+        </w:rPr>
+        <w:t>@</w:t>
+      </w:r>
+      <w:proofErr w:type="gramStart"/>
+      <w:r>
+        <w:rPr>
+          <w:rFonts w:ascii="Courier New" w:hAnsi="Courier New" w:cs="Courier New"/>
+          <w:color w:val="646464"/>
+          <w:kern w:val="0"/>
+          <w:sz w:val="20"/>
+          <w:szCs w:val="20"/>
+        </w:rPr>
+        <w:t>Column</w:t>
+      </w:r>
+      <w:r>
+        <w:rPr>
+          <w:rFonts w:ascii="Courier New" w:hAnsi="Courier New" w:cs="Courier New"/>
+          <w:color w:val="000000"/>
+          <w:kern w:val="0"/>
+          <w:sz w:val="20"/>
+          <w:szCs w:val="20"/>
+        </w:rPr>
+        <w:t>(</w:t>
+      </w:r>
+      <w:proofErr w:type="gramEnd"/>
+      <w:r>
+        <w:rPr>
+          <w:rFonts w:ascii="Courier New" w:hAnsi="Courier New" w:cs="Courier New"/>
+          <w:color w:val="000000"/>
+          <w:kern w:val="0"/>
+          <w:sz w:val="20"/>
+          <w:szCs w:val="20"/>
+        </w:rPr>
+        <w:t xml:space="preserve">name = </w:t>
+      </w:r>
+      <w:r>
+        <w:rPr>
+          <w:rFonts w:ascii="Courier New" w:hAnsi="Courier New" w:cs="Courier New"/>
+          <w:color w:val="2A00FF"/>
+          <w:kern w:val="0"/>
+          <w:sz w:val="20"/>
+          <w:szCs w:val="20"/>
+        </w:rPr>
+        <w:t>"</w:t>
+      </w:r>
+      <w:proofErr w:type="spellStart"/>
+      <w:r>
+        <w:rPr>
+          <w:rFonts w:ascii="Courier New" w:hAnsi="Courier New" w:cs="Courier New"/>
+          <w:color w:val="2A00FF"/>
+          <w:kern w:val="0"/>
+          <w:sz w:val="20"/>
+          <w:szCs w:val="20"/>
+        </w:rPr>
+        <w:t>co_name</w:t>
+      </w:r>
+      <w:proofErr w:type="spellEnd"/>
+      <w:r>
+        <w:rPr>
+          <w:rFonts w:ascii="Courier New" w:hAnsi="Courier New" w:cs="Courier New"/>
+          <w:color w:val="2A00FF"/>
+          <w:kern w:val="0"/>
+          <w:sz w:val="20"/>
+          <w:szCs w:val="20"/>
+        </w:rPr>
+        <w:t>"</w:t>
+      </w:r>
+      <w:r>
+        <w:rPr>
+          <w:rFonts w:ascii="Courier New" w:hAnsi="Courier New" w:cs="Courier New"/>
+          <w:color w:val="000000"/>
+          <w:kern w:val="0"/>
+          <w:sz w:val="20"/>
+          <w:szCs w:val="20"/>
+        </w:rPr>
+        <w:t>)</w:t>
+      </w:r>
+    </w:p>
+    <w:p>
+      <w:pPr>
+        <w:autoSpaceDE w:val="0"/>
+        <w:autoSpaceDN w:val="0"/>
+        <w:adjustRightInd w:val="0"/>
+        <w:spacing w:after="0" w:line="240" w:lineRule="auto"/>
+        <w:rPr>
+          <w:rFonts w:ascii="Courier New" w:hAnsi="Courier New" w:cs="Courier New"/>
+          <w:kern w:val="0"/>
+          <w:sz w:val="20"/>
+          <w:szCs w:val="20"/>
+        </w:rPr>
+      </w:pPr>
+      <w:r>
+        <w:rPr>
+          <w:rFonts w:ascii="Courier New" w:hAnsi="Courier New" w:cs="Courier New"/>
+          <w:color w:val="000000"/>
+          <w:kern w:val="0"/>
+          <w:sz w:val="20"/>
+          <w:szCs w:val="20"/>
+        </w:rPr>
+        <w:t xml:space="preserve">    </w:t>
+      </w:r>
+      <w:r>
+        <w:rPr>
+          <w:rFonts w:ascii="Courier New" w:hAnsi="Courier New" w:cs="Courier New"/>
+          <w:b/>
+          <w:bCs/>
+          <w:color w:val="7F0055"/>
+          <w:kern w:val="0"/>
+          <w:sz w:val="20"/>
+          <w:szCs w:val="20"/>
+        </w:rPr>
+        <w:t>private</w:t>
+      </w:r>
+      <w:r>
+        <w:rPr>
+          <w:rFonts w:ascii="Courier New" w:hAnsi="Courier New" w:cs="Courier New"/>
+          <w:color w:val="000000"/>
+          <w:kern w:val="0"/>
+          <w:sz w:val="20"/>
+          <w:szCs w:val="20"/>
+        </w:rPr>
+        <w:t xml:space="preserve"> String </w:t>
+      </w:r>
+      <w:r>
+        <w:rPr>
+          <w:rFonts w:ascii="Courier New" w:hAnsi="Courier New" w:cs="Courier New"/>
+          <w:color w:val="0000C0"/>
+          <w:kern w:val="0"/>
+          <w:sz w:val="20"/>
+          <w:szCs w:val="20"/>
+        </w:rPr>
+        <w:t>name</w:t>
+      </w:r>
+      <w:r>
+        <w:rPr>
+          <w:rFonts w:ascii="Courier New" w:hAnsi="Courier New" w:cs="Courier New"/>
+          <w:color w:val="000000"/>
+          <w:kern w:val="0"/>
+          <w:sz w:val="20"/>
+          <w:szCs w:val="20"/>
+        </w:rPr>
+        <w:t>;</w:t>
+      </w:r>
+    </w:p>
+    <w:p>
+      <w:pPr>
+        <w:autoSpaceDE w:val="0"/>
+        <w:autoSpaceDN w:val="0"/>
+        <w:adjustRightInd w:val="0"/>
+        <w:spacing w:after="0" w:line="240" w:lineRule="auto"/>
+        <w:rPr>
+          <w:rFonts w:ascii="Courier New" w:hAnsi="Courier New" w:cs="Courier New"/>
+          <w:kern w:val="0"/>
+          <w:sz w:val="20"/>
+          <w:szCs w:val="20"/>
+        </w:rPr>
+      </w:pPr>
+    </w:p>
+    <w:p>
+      <w:pPr>
+        <w:autoSpaceDE w:val="0"/>
+        <w:autoSpaceDN w:val="0"/>
+        <w:adjustRightInd w:val="0"/>
+        <w:spacing w:after="0" w:line="240" w:lineRule="auto"/>
+        <w:rPr>
+          <w:rFonts w:ascii="Courier New" w:hAnsi="Courier New" w:cs="Courier New"/>
+          <w:kern w:val="0"/>
+          <w:sz w:val="20"/>
+          <w:szCs w:val="20"/>
+        </w:rPr>
+      </w:pPr>
+      <w:r>
+        <w:rPr>
+          <w:rFonts w:ascii="Courier New" w:hAnsi="Courier New" w:cs="Courier New"/>
+          <w:color w:val="000000"/>
+          <w:kern w:val="0"/>
+          <w:sz w:val="20"/>
+          <w:szCs w:val="20"/>
+        </w:rPr>
+        <w:t xml:space="preserve">    </w:t>
+      </w:r>
+      <w:r>
+        <w:rPr>
+          <w:rFonts w:ascii="Courier New" w:hAnsi="Courier New" w:cs="Courier New"/>
+          <w:b/>
+          <w:bCs/>
+          <w:color w:val="7F0055"/>
+          <w:kern w:val="0"/>
+          <w:sz w:val="20"/>
+          <w:szCs w:val="20"/>
+        </w:rPr>
+        <w:t>public</w:t>
+      </w:r>
+      <w:r>
+        <w:rPr>
+          <w:rFonts w:ascii="Courier New" w:hAnsi="Courier New" w:cs="Courier New"/>
+          <w:color w:val="000000"/>
+          <w:kern w:val="0"/>
+          <w:sz w:val="20"/>
+          <w:szCs w:val="20"/>
+        </w:rPr>
+        <w:t xml:space="preserve"> String </w:t>
+      </w:r>
+      <w:proofErr w:type="spellStart"/>
+      <w:proofErr w:type="gramStart"/>
+      <w:r>
+        <w:rPr>
+          <w:rFonts w:ascii="Courier New" w:hAnsi="Courier New" w:cs="Courier New"/>
+          <w:color w:val="000000"/>
+          <w:kern w:val="0"/>
+          <w:sz w:val="20"/>
+          <w:szCs w:val="20"/>
+        </w:rPr>
+        <w:t>getCode</w:t>
+      </w:r>
+      <w:proofErr w:type="spellEnd"/>
+      <w:r>
+        <w:rPr>
+          <w:rFonts w:ascii="Courier New" w:hAnsi="Courier New" w:cs="Courier New"/>
+          <w:color w:val="000000"/>
+          <w:kern w:val="0"/>
+          <w:sz w:val="20"/>
+          <w:szCs w:val="20"/>
+        </w:rPr>
+        <w:t>(</w:t>
+      </w:r>
+      <w:proofErr w:type="gramEnd"/>
+      <w:r>
+        <w:rPr>
+          <w:rFonts w:ascii="Courier New" w:hAnsi="Courier New" w:cs="Courier New"/>
+          <w:color w:val="000000"/>
+          <w:kern w:val="0"/>
+          <w:sz w:val="20"/>
+          <w:szCs w:val="20"/>
+        </w:rPr>
+        <w:t xml:space="preserve">) </w:t>
+      </w:r>
+      <w:proofErr w:type="gramStart"/>
+      <w:r>
+        <w:rPr>
+          <w:rFonts w:ascii="Courier New" w:hAnsi="Courier New" w:cs="Courier New"/>
+          <w:color w:val="000000"/>
+          <w:kern w:val="0"/>
+          <w:sz w:val="20"/>
+          <w:szCs w:val="20"/>
+        </w:rPr>
+        <w:t xml:space="preserve">{ </w:t>
+      </w:r>
+      <w:r>
+        <w:rPr>
+          <w:rFonts w:ascii="Courier New" w:hAnsi="Courier New" w:cs="Courier New"/>
+          <w:b/>
+          <w:bCs/>
+          <w:color w:val="7F0055"/>
+          <w:kern w:val="0"/>
+          <w:sz w:val="20"/>
+          <w:szCs w:val="20"/>
+        </w:rPr>
+        <w:t>return</w:t>
+      </w:r>
+      <w:proofErr w:type="gramEnd"/>
+      <w:r>
+        <w:rPr>
+          <w:rFonts w:ascii="Courier New" w:hAnsi="Courier New" w:cs="Courier New"/>
+          <w:color w:val="000000"/>
+          <w:kern w:val="0"/>
+          <w:sz w:val="20"/>
+          <w:szCs w:val="20"/>
+        </w:rPr>
+        <w:t xml:space="preserve"> </w:t>
+      </w:r>
+      <w:r>
+        <w:rPr>
+          <w:rFonts w:ascii="Courier New" w:hAnsi="Courier New" w:cs="Courier New"/>
+          <w:color w:val="0000C0"/>
+          <w:kern w:val="0"/>
+          <w:sz w:val="20"/>
+          <w:szCs w:val="20"/>
+        </w:rPr>
+        <w:t>code</w:t>
+      </w:r>
+      <w:proofErr w:type="gramStart"/>
+      <w:r>
+        <w:rPr>
+          <w:rFonts w:ascii="Courier New" w:hAnsi="Courier New" w:cs="Courier New"/>
+          <w:color w:val="000000"/>
+          <w:kern w:val="0"/>
+          <w:sz w:val="20"/>
+          <w:szCs w:val="20"/>
+        </w:rPr>
+        <w:t>; }</w:t>
+      </w:r>
+      <w:proofErr w:type="gramEnd"/>
+    </w:p>
+    <w:p>
+      <w:pPr>
+        <w:autoSpaceDE w:val="0"/>
+        <w:autoSpaceDN w:val="0"/>
+        <w:adjustRightInd w:val="0"/>
+        <w:spacing w:after="0" w:line="240" w:lineRule="auto"/>
+        <w:rPr>
+          <w:rFonts w:ascii="Courier New" w:hAnsi="Courier New" w:cs="Courier New"/>
+          <w:kern w:val="0"/>
+          <w:sz w:val="20"/>
+          <w:szCs w:val="20"/>
+        </w:rPr>
+      </w:pPr>
+      <w:r>
+        <w:rPr>
+          <w:rFonts w:ascii="Courier New" w:hAnsi="Courier New" w:cs="Courier New"/>
+          <w:color w:val="000000"/>
+          <w:kern w:val="0"/>
+          <w:sz w:val="20"/>
+          <w:szCs w:val="20"/>
+        </w:rPr>
+        <w:t xml:space="preserve">    </w:t>
+      </w:r>
+      <w:r>
+        <w:rPr>
+          <w:rFonts w:ascii="Courier New" w:hAnsi="Courier New" w:cs="Courier New"/>
+          <w:b/>
+          <w:bCs/>
+          <w:color w:val="7F0055"/>
+          <w:kern w:val="0"/>
+          <w:sz w:val="20"/>
+          <w:szCs w:val="20"/>
+        </w:rPr>
+        <w:t>public</w:t>
+      </w:r>
+      <w:r>
+        <w:rPr>
+          <w:rFonts w:ascii="Courier New" w:hAnsi="Courier New" w:cs="Courier New"/>
+          <w:color w:val="000000"/>
+          <w:kern w:val="0"/>
+          <w:sz w:val="20"/>
+          <w:szCs w:val="20"/>
+        </w:rPr>
+        <w:t xml:space="preserve"> </w:t>
+      </w:r>
+      <w:r>
+        <w:rPr>
+          <w:rFonts w:ascii="Courier New" w:hAnsi="Courier New" w:cs="Courier New"/>
+          <w:b/>
+          <w:bCs/>
+          <w:color w:val="7F0055"/>
+          <w:kern w:val="0"/>
+          <w:sz w:val="20"/>
+          <w:szCs w:val="20"/>
+        </w:rPr>
+        <w:t>void</w:t>
+      </w:r>
+      <w:r>
+        <w:rPr>
+          <w:rFonts w:ascii="Courier New" w:hAnsi="Courier New" w:cs="Courier New"/>
+          <w:color w:val="000000"/>
+          <w:kern w:val="0"/>
+          <w:sz w:val="20"/>
+          <w:szCs w:val="20"/>
+        </w:rPr>
+        <w:t xml:space="preserve"> </w:t>
+      </w:r>
+      <w:proofErr w:type="spellStart"/>
+      <w:proofErr w:type="gramStart"/>
+      <w:r>
+        <w:rPr>
+          <w:rFonts w:ascii="Courier New" w:hAnsi="Courier New" w:cs="Courier New"/>
+          <w:color w:val="000000"/>
+          <w:kern w:val="0"/>
+          <w:sz w:val="20"/>
+          <w:szCs w:val="20"/>
+        </w:rPr>
+        <w:t>setCode</w:t>
+      </w:r>
+      <w:proofErr w:type="spellEnd"/>
+      <w:r>
+        <w:rPr>
+          <w:rFonts w:ascii="Courier New" w:hAnsi="Courier New" w:cs="Courier New"/>
+          <w:color w:val="000000"/>
+          <w:kern w:val="0"/>
+          <w:sz w:val="20"/>
+          <w:szCs w:val="20"/>
+        </w:rPr>
+        <w:t>(</w:t>
+      </w:r>
+      <w:proofErr w:type="gramEnd"/>
+      <w:r>
+        <w:rPr>
+          <w:rFonts w:ascii="Courier New" w:hAnsi="Courier New" w:cs="Courier New"/>
+          <w:color w:val="000000"/>
+          <w:kern w:val="0"/>
+          <w:sz w:val="20"/>
+          <w:szCs w:val="20"/>
+        </w:rPr>
+        <w:t xml:space="preserve">String </w:t>
+      </w:r>
+      <w:r>
+        <w:rPr>
+          <w:rFonts w:ascii="Courier New" w:hAnsi="Courier New" w:cs="Courier New"/>
+          <w:color w:val="6A3E3E"/>
+          <w:kern w:val="0"/>
+          <w:sz w:val="20"/>
+          <w:szCs w:val="20"/>
+        </w:rPr>
+        <w:t>code</w:t>
+      </w:r>
+      <w:r>
+        <w:rPr>
+          <w:rFonts w:ascii="Courier New" w:hAnsi="Courier New" w:cs="Courier New"/>
+          <w:color w:val="000000"/>
+          <w:kern w:val="0"/>
+          <w:sz w:val="20"/>
+          <w:szCs w:val="20"/>
+        </w:rPr>
+        <w:t xml:space="preserve">) </w:t>
+      </w:r>
+      <w:proofErr w:type="gramStart"/>
+      <w:r>
+        <w:rPr>
+          <w:rFonts w:ascii="Courier New" w:hAnsi="Courier New" w:cs="Courier New"/>
+          <w:color w:val="000000"/>
+          <w:kern w:val="0"/>
+          <w:sz w:val="20"/>
+          <w:szCs w:val="20"/>
+        </w:rPr>
+        <w:t xml:space="preserve">{ </w:t>
+      </w:r>
+      <w:proofErr w:type="spellStart"/>
+      <w:r>
+        <w:rPr>
+          <w:rFonts w:ascii="Courier New" w:hAnsi="Courier New" w:cs="Courier New"/>
+          <w:b/>
+          <w:bCs/>
+          <w:color w:val="7F0055"/>
+          <w:kern w:val="0"/>
+          <w:sz w:val="20"/>
+          <w:szCs w:val="20"/>
+        </w:rPr>
+        <w:t>this</w:t>
+      </w:r>
+      <w:proofErr w:type="gramEnd"/>
+      <w:r>
+        <w:rPr>
+          <w:rFonts w:ascii="Courier New" w:hAnsi="Courier New" w:cs="Courier New"/>
+          <w:color w:val="000000"/>
+          <w:kern w:val="0"/>
+          <w:sz w:val="20"/>
+          <w:szCs w:val="20"/>
+        </w:rPr>
+        <w:t>.</w:t>
+      </w:r>
+      <w:r>
+        <w:rPr>
+          <w:rFonts w:ascii="Courier New" w:hAnsi="Courier New" w:cs="Courier New"/>
+          <w:color w:val="0000C0"/>
+          <w:kern w:val="0"/>
+          <w:sz w:val="20"/>
+          <w:szCs w:val="20"/>
+        </w:rPr>
+        <w:t>code</w:t>
+      </w:r>
+      <w:proofErr w:type="spellEnd"/>
+      <w:r>
+        <w:rPr>
+          <w:rFonts w:ascii="Courier New" w:hAnsi="Courier New" w:cs="Courier New"/>
+          <w:color w:val="000000"/>
+          <w:kern w:val="0"/>
+          <w:sz w:val="20"/>
+          <w:szCs w:val="20"/>
+        </w:rPr>
+        <w:t xml:space="preserve"> = </w:t>
+      </w:r>
+      <w:r>
+        <w:rPr>
+          <w:rFonts w:ascii="Courier New" w:hAnsi="Courier New" w:cs="Courier New"/>
+          <w:color w:val="6A3E3E"/>
+          <w:kern w:val="0"/>
+          <w:sz w:val="20"/>
+          <w:szCs w:val="20"/>
+        </w:rPr>
+        <w:t>code</w:t>
+      </w:r>
+      <w:proofErr w:type="gramStart"/>
+      <w:r>
+        <w:rPr>
+          <w:rFonts w:ascii="Courier New" w:hAnsi="Courier New" w:cs="Courier New"/>
+          <w:color w:val="000000"/>
+          <w:kern w:val="0"/>
+          <w:sz w:val="20"/>
+          <w:szCs w:val="20"/>
+        </w:rPr>
+        <w:t>; }</w:t>
+      </w:r>
+      <w:proofErr w:type="gramEnd"/>
+    </w:p>
+    <w:p>
+      <w:pPr>
+        <w:autoSpaceDE w:val="0"/>
+        <w:autoSpaceDN w:val="0"/>
+        <w:adjustRightInd w:val="0"/>
+        <w:spacing w:after="0" w:line="240" w:lineRule="auto"/>
+        <w:rPr>
+          <w:rFonts w:ascii="Courier New" w:hAnsi="Courier New" w:cs="Courier New"/>
+          <w:kern w:val="0"/>
+          <w:sz w:val="20"/>
+          <w:szCs w:val="20"/>
+        </w:rPr>
+      </w:pPr>
+    </w:p>
+    <w:p>
+      <w:pPr>
+        <w:autoSpaceDE w:val="0"/>
+        <w:autoSpaceDN w:val="0"/>
+        <w:adjustRightInd w:val="0"/>
+        <w:spacing w:after="0" w:line="240" w:lineRule="auto"/>
+        <w:rPr>
+          <w:rFonts w:ascii="Courier New" w:hAnsi="Courier New" w:cs="Courier New"/>
+          <w:kern w:val="0"/>
+          <w:sz w:val="20"/>
+          <w:szCs w:val="20"/>
+        </w:rPr>
+      </w:pPr>
+      <w:r>
+        <w:rPr>
+          <w:rFonts w:ascii="Courier New" w:hAnsi="Courier New" w:cs="Courier New"/>
+          <w:color w:val="000000"/>
+          <w:kern w:val="0"/>
+          <w:sz w:val="20"/>
+          <w:szCs w:val="20"/>
+        </w:rPr>
+        <w:t xml:space="preserve">    </w:t>
+      </w:r>
+      <w:r>
+        <w:rPr>
+          <w:rFonts w:ascii="Courier New" w:hAnsi="Courier New" w:cs="Courier New"/>
+          <w:b/>
+          <w:bCs/>
+          <w:color w:val="7F0055"/>
+          <w:kern w:val="0"/>
+          <w:sz w:val="20"/>
+          <w:szCs w:val="20"/>
+        </w:rPr>
+        <w:t>public</w:t>
+      </w:r>
+      <w:r>
+        <w:rPr>
+          <w:rFonts w:ascii="Courier New" w:hAnsi="Courier New" w:cs="Courier New"/>
+          <w:color w:val="000000"/>
+          <w:kern w:val="0"/>
+          <w:sz w:val="20"/>
+          <w:szCs w:val="20"/>
+        </w:rPr>
+        <w:t xml:space="preserve"> String </w:t>
+      </w:r>
+      <w:proofErr w:type="spellStart"/>
+      <w:proofErr w:type="gramStart"/>
+      <w:r>
+        <w:rPr>
+          <w:rFonts w:ascii="Courier New" w:hAnsi="Courier New" w:cs="Courier New"/>
+          <w:color w:val="000000"/>
+          <w:kern w:val="0"/>
+          <w:sz w:val="20"/>
+          <w:szCs w:val="20"/>
+        </w:rPr>
+        <w:t>getName</w:t>
+      </w:r>
+      <w:proofErr w:type="spellEnd"/>
+      <w:r>
+        <w:rPr>
+          <w:rFonts w:ascii="Courier New" w:hAnsi="Courier New" w:cs="Courier New"/>
+          <w:color w:val="000000"/>
+          <w:kern w:val="0"/>
+          <w:sz w:val="20"/>
+          <w:szCs w:val="20"/>
+        </w:rPr>
+        <w:t>(</w:t>
+      </w:r>
+      <w:proofErr w:type="gramEnd"/>
+      <w:r>
+        <w:rPr>
+          <w:rFonts w:ascii="Courier New" w:hAnsi="Courier New" w:cs="Courier New"/>
+          <w:color w:val="000000"/>
+          <w:kern w:val="0"/>
+          <w:sz w:val="20"/>
+          <w:szCs w:val="20"/>
+        </w:rPr>
+        <w:t xml:space="preserve">) </w:t>
+      </w:r>
+      <w:proofErr w:type="gramStart"/>
+      <w:r>
+        <w:rPr>
+          <w:rFonts w:ascii="Courier New" w:hAnsi="Courier New" w:cs="Courier New"/>
+          <w:color w:val="000000"/>
+          <w:kern w:val="0"/>
+          <w:sz w:val="20"/>
+          <w:szCs w:val="20"/>
+        </w:rPr>
+        <w:t xml:space="preserve">{ </w:t>
+      </w:r>
+      <w:r>
+        <w:rPr>
+          <w:rFonts w:ascii="Courier New" w:hAnsi="Courier New" w:cs="Courier New"/>
+          <w:b/>
+          <w:bCs/>
+          <w:color w:val="7F0055"/>
+          <w:kern w:val="0"/>
+          <w:sz w:val="20"/>
+          <w:szCs w:val="20"/>
+        </w:rPr>
+        <w:t>return</w:t>
+      </w:r>
+      <w:proofErr w:type="gramEnd"/>
+      <w:r>
+        <w:rPr>
+          <w:rFonts w:ascii="Courier New" w:hAnsi="Courier New" w:cs="Courier New"/>
+          <w:color w:val="000000"/>
+          <w:kern w:val="0"/>
+          <w:sz w:val="20"/>
+          <w:szCs w:val="20"/>
+        </w:rPr>
+        <w:t xml:space="preserve"> </w:t>
+      </w:r>
+      <w:r>
+        <w:rPr>
+          <w:rFonts w:ascii="Courier New" w:hAnsi="Courier New" w:cs="Courier New"/>
+          <w:color w:val="0000C0"/>
+          <w:kern w:val="0"/>
+          <w:sz w:val="20"/>
+          <w:szCs w:val="20"/>
+        </w:rPr>
+        <w:t>name</w:t>
+      </w:r>
+      <w:proofErr w:type="gramStart"/>
+      <w:r>
+        <w:rPr>
+          <w:rFonts w:ascii="Courier New" w:hAnsi="Courier New" w:cs="Courier New"/>
+          <w:color w:val="000000"/>
+          <w:kern w:val="0"/>
+          <w:sz w:val="20"/>
+          <w:szCs w:val="20"/>
+        </w:rPr>
+        <w:t>; }</w:t>
+      </w:r>
+      <w:proofErr w:type="gramEnd"/>
+    </w:p>
+    <w:p>
+      <w:pPr>
+        <w:autoSpaceDE w:val="0"/>
+        <w:autoSpaceDN w:val="0"/>
+        <w:adjustRightInd w:val="0"/>
+        <w:spacing w:after="0" w:line="240" w:lineRule="auto"/>
+        <w:rPr>
+          <w:rFonts w:ascii="Courier New" w:hAnsi="Courier New" w:cs="Courier New"/>
+          <w:kern w:val="0"/>
+          <w:sz w:val="20"/>
+          <w:szCs w:val="20"/>
+        </w:rPr>
+      </w:pPr>
+      <w:r>
+        <w:rPr>
+          <w:rFonts w:ascii="Courier New" w:hAnsi="Courier New" w:cs="Courier New"/>
+          <w:color w:val="000000"/>
+          <w:kern w:val="0"/>
+          <w:sz w:val="20"/>
+          <w:szCs w:val="20"/>
+        </w:rPr>
+        <w:t xml:space="preserve">    </w:t>
+      </w:r>
+      <w:r>
+        <w:rPr>
+          <w:rFonts w:ascii="Courier New" w:hAnsi="Courier New" w:cs="Courier New"/>
+          <w:b/>
+          <w:bCs/>
+          <w:color w:val="7F0055"/>
+          <w:kern w:val="0"/>
+          <w:sz w:val="20"/>
+          <w:szCs w:val="20"/>
+        </w:rPr>
+        <w:t>public</w:t>
+      </w:r>
+      <w:r>
+        <w:rPr>
+          <w:rFonts w:ascii="Courier New" w:hAnsi="Courier New" w:cs="Courier New"/>
+          <w:color w:val="000000"/>
+          <w:kern w:val="0"/>
+          <w:sz w:val="20"/>
+          <w:szCs w:val="20"/>
+        </w:rPr>
+        <w:t xml:space="preserve"> </w:t>
+      </w:r>
+      <w:r>
+        <w:rPr>
+          <w:rFonts w:ascii="Courier New" w:hAnsi="Courier New" w:cs="Courier New"/>
+          <w:b/>
+          <w:bCs/>
+          <w:color w:val="7F0055"/>
+          <w:kern w:val="0"/>
+          <w:sz w:val="20"/>
+          <w:szCs w:val="20"/>
+        </w:rPr>
+        <w:t>void</w:t>
+      </w:r>
+      <w:r>
+        <w:rPr>
+          <w:rFonts w:ascii="Courier New" w:hAnsi="Courier New" w:cs="Courier New"/>
+          <w:color w:val="000000"/>
+          <w:kern w:val="0"/>
+          <w:sz w:val="20"/>
+          <w:szCs w:val="20"/>
+        </w:rPr>
+        <w:t xml:space="preserve"> </w:t>
+      </w:r>
+      <w:proofErr w:type="spellStart"/>
+      <w:proofErr w:type="gramStart"/>
+      <w:r>
+        <w:rPr>
+          <w:rFonts w:ascii="Courier New" w:hAnsi="Courier New" w:cs="Courier New"/>
+          <w:color w:val="000000"/>
+          <w:kern w:val="0"/>
+          <w:sz w:val="20"/>
+          <w:szCs w:val="20"/>
+        </w:rPr>
+        <w:t>setName</w:t>
+      </w:r>
+      <w:proofErr w:type="spellEnd"/>
+      <w:r>
+        <w:rPr>
+          <w:rFonts w:ascii="Courier New" w:hAnsi="Courier New" w:cs="Courier New"/>
+          <w:color w:val="000000"/>
+          <w:kern w:val="0"/>
+          <w:sz w:val="20"/>
+          <w:szCs w:val="20"/>
+        </w:rPr>
+        <w:t>(</w:t>
+      </w:r>
+      <w:proofErr w:type="gramEnd"/>
+      <w:r>
+        <w:rPr>
+          <w:rFonts w:ascii="Courier New" w:hAnsi="Courier New" w:cs="Courier New"/>
+          <w:color w:val="000000"/>
+          <w:kern w:val="0"/>
+          <w:sz w:val="20"/>
+          <w:szCs w:val="20"/>
+        </w:rPr>
+        <w:t xml:space="preserve">String </w:t>
+      </w:r>
+      <w:r>
+        <w:rPr>
+          <w:rFonts w:ascii="Courier New" w:hAnsi="Courier New" w:cs="Courier New"/>
+          <w:color w:val="6A3E3E"/>
+          <w:kern w:val="0"/>
+          <w:sz w:val="20"/>
+          <w:szCs w:val="20"/>
+        </w:rPr>
+        <w:t>name</w:t>
+      </w:r>
+      <w:r>
+        <w:rPr>
+          <w:rFonts w:ascii="Courier New" w:hAnsi="Courier New" w:cs="Courier New"/>
+          <w:color w:val="000000"/>
+          <w:kern w:val="0"/>
+          <w:sz w:val="20"/>
+          <w:szCs w:val="20"/>
+        </w:rPr>
+        <w:t xml:space="preserve">) </w:t>
+      </w:r>
+      <w:proofErr w:type="gramStart"/>
+      <w:r>
+        <w:rPr>
+          <w:rFonts w:ascii="Courier New" w:hAnsi="Courier New" w:cs="Courier New"/>
+          <w:color w:val="000000"/>
+          <w:kern w:val="0"/>
+          <w:sz w:val="20"/>
+          <w:szCs w:val="20"/>
+        </w:rPr>
+        <w:t xml:space="preserve">{ </w:t>
+      </w:r>
+      <w:r>
+        <w:rPr>
+          <w:rFonts w:ascii="Courier New" w:hAnsi="Courier New" w:cs="Courier New"/>
+          <w:b/>
+          <w:bCs/>
+          <w:color w:val="7F0055"/>
+          <w:kern w:val="0"/>
+          <w:sz w:val="20"/>
+          <w:szCs w:val="20"/>
+        </w:rPr>
+        <w:t>this</w:t>
+      </w:r>
+      <w:r>
+        <w:rPr>
+          <w:rFonts w:ascii="Courier New" w:hAnsi="Courier New" w:cs="Courier New"/>
+          <w:color w:val="000000"/>
+          <w:kern w:val="0"/>
+          <w:sz w:val="20"/>
+          <w:szCs w:val="20"/>
+        </w:rPr>
+        <w:t>.</w:t>
+      </w:r>
+      <w:r>
+        <w:rPr>
+          <w:rFonts w:ascii="Courier New" w:hAnsi="Courier New" w:cs="Courier New"/>
+          <w:color w:val="0000C0"/>
+          <w:kern w:val="0"/>
+          <w:sz w:val="20"/>
+          <w:szCs w:val="20"/>
+        </w:rPr>
+        <w:t>name</w:t>
+      </w:r>
+      <w:proofErr w:type="gramEnd"/>
+      <w:r>
+        <w:rPr>
+          <w:rFonts w:ascii="Courier New" w:hAnsi="Courier New" w:cs="Courier New"/>
+          <w:color w:val="000000"/>
+          <w:kern w:val="0"/>
+          <w:sz w:val="20"/>
+          <w:szCs w:val="20"/>
+        </w:rPr>
+        <w:t xml:space="preserve"> = </w:t>
+      </w:r>
+      <w:r>
+        <w:rPr>
+          <w:rFonts w:ascii="Courier New" w:hAnsi="Courier New" w:cs="Courier New"/>
+          <w:color w:val="6A3E3E"/>
+          <w:kern w:val="0"/>
+          <w:sz w:val="20"/>
+          <w:szCs w:val="20"/>
+        </w:rPr>
+        <w:t>name</w:t>
+      </w:r>
+      <w:proofErr w:type="gramStart"/>
+      <w:r>
+        <w:rPr>
+          <w:rFonts w:ascii="Courier New" w:hAnsi="Courier New" w:cs="Courier New"/>
+          <w:color w:val="000000"/>
+          <w:kern w:val="0"/>
+          <w:sz w:val="20"/>
+          <w:szCs w:val="20"/>
+        </w:rPr>
+        <w:t>; }</w:t>
+      </w:r>
+      <w:proofErr w:type="gramEnd"/>
+    </w:p>
+    <w:p>
+      <w:pPr>
+        <w:autoSpaceDE w:val="0"/>
+        <w:autoSpaceDN w:val="0"/>
+        <w:adjustRightInd w:val="0"/>
+        <w:spacing w:after="0" w:line="240" w:lineRule="auto"/>
+        <w:rPr>
+          <w:rFonts w:ascii="Courier New" w:hAnsi="Courier New" w:cs="Courier New"/>
+          <w:kern w:val="0"/>
+          <w:sz w:val="20"/>
+          <w:szCs w:val="20"/>
+        </w:rPr>
+      </w:pPr>
+    </w:p>
+    <w:p>
+      <w:pPr>
+        <w:autoSpaceDE w:val="0"/>
+        <w:autoSpaceDN w:val="0"/>
+        <w:adjustRightInd w:val="0"/>
+        <w:spacing w:after="0" w:line="240" w:lineRule="auto"/>
+        <w:rPr>
+          <w:rFonts w:ascii="Courier New" w:hAnsi="Courier New" w:cs="Courier New"/>
+          <w:kern w:val="0"/>
+          <w:sz w:val="20"/>
+          <w:szCs w:val="20"/>
+        </w:rPr>
+      </w:pPr>
+      <w:r>
+        <w:rPr>
+          <w:rFonts w:ascii="Courier New" w:hAnsi="Courier New" w:cs="Courier New"/>
+          <w:color w:val="000000"/>
+          <w:kern w:val="0"/>
+          <w:sz w:val="20"/>
+          <w:szCs w:val="20"/>
+        </w:rPr>
+        <w:t xml:space="preserve">    </w:t>
+      </w:r>
+      <w:r>
+        <w:rPr>
+          <w:rFonts w:ascii="Courier New" w:hAnsi="Courier New" w:cs="Courier New"/>
+          <w:color w:val="646464"/>
+          <w:kern w:val="0"/>
+          <w:sz w:val="20"/>
+          <w:szCs w:val="20"/>
+        </w:rPr>
+        <w:t>@Override</w:t>
+      </w:r>
+    </w:p>
+    <w:p>
+      <w:pPr>
+        <w:autoSpaceDE w:val="0"/>
+        <w:autoSpaceDN w:val="0"/>
+        <w:adjustRightInd w:val="0"/>
+        <w:spacing w:after="0" w:line="240" w:lineRule="auto"/>
+        <w:rPr>
+          <w:rFonts w:ascii="Courier New" w:hAnsi="Courier New" w:cs="Courier New"/>
+          <w:kern w:val="0"/>
+          <w:sz w:val="20"/>
+          <w:szCs w:val="20"/>
+        </w:rPr>
+      </w:pPr>
+      <w:r>
+        <w:rPr>
+          <w:rFonts w:ascii="Courier New" w:hAnsi="Courier New" w:cs="Courier New"/>
+          <w:color w:val="000000"/>
+          <w:kern w:val="0"/>
+          <w:sz w:val="20"/>
+          <w:szCs w:val="20"/>
+        </w:rPr>
+        <w:t xml:space="preserve">    </w:t>
+      </w:r>
+      <w:r>
+        <w:rPr>
+          <w:rFonts w:ascii="Courier New" w:hAnsi="Courier New" w:cs="Courier New"/>
+          <w:b/>
+          <w:bCs/>
+          <w:color w:val="7F0055"/>
+          <w:kern w:val="0"/>
+          <w:sz w:val="20"/>
+          <w:szCs w:val="20"/>
+        </w:rPr>
+        <w:t>public</w:t>
+      </w:r>
+      <w:r>
+        <w:rPr>
+          <w:rFonts w:ascii="Courier New" w:hAnsi="Courier New" w:cs="Courier New"/>
+          <w:color w:val="000000"/>
+          <w:kern w:val="0"/>
+          <w:sz w:val="20"/>
+          <w:szCs w:val="20"/>
+        </w:rPr>
+        <w:t xml:space="preserve"> String </w:t>
+      </w:r>
+      <w:proofErr w:type="spellStart"/>
+      <w:proofErr w:type="gramStart"/>
+      <w:r>
+        <w:rPr>
+          <w:rFonts w:ascii="Courier New" w:hAnsi="Courier New" w:cs="Courier New"/>
+          <w:color w:val="000000"/>
+          <w:kern w:val="0"/>
+          <w:sz w:val="20"/>
+          <w:szCs w:val="20"/>
+        </w:rPr>
+        <w:t>toString</w:t>
+      </w:r>
+      <w:proofErr w:type="spellEnd"/>
+      <w:r>
+        <w:rPr>
+          <w:rFonts w:ascii="Courier New" w:hAnsi="Courier New" w:cs="Courier New"/>
+          <w:color w:val="000000"/>
+          <w:kern w:val="0"/>
+          <w:sz w:val="20"/>
+          <w:szCs w:val="20"/>
+        </w:rPr>
+        <w:t>(</w:t>
+      </w:r>
+      <w:proofErr w:type="gramEnd"/>
+      <w:r>
+        <w:rPr>
+          <w:rFonts w:ascii="Courier New" w:hAnsi="Courier New" w:cs="Courier New"/>
+          <w:color w:val="000000"/>
+          <w:kern w:val="0"/>
+          <w:sz w:val="20"/>
+          <w:szCs w:val="20"/>
+        </w:rPr>
+        <w:t>) {</w:t>
+      </w:r>
+    </w:p>
+    <w:p>
+      <w:pPr>
+        <w:autoSpaceDE w:val="0"/>
+        <w:autoSpaceDN w:val="0"/>
+        <w:adjustRightInd w:val="0"/>
+        <w:spacing w:after="0" w:line="240" w:lineRule="auto"/>
+        <w:rPr>
+          <w:rFonts w:ascii="Courier New" w:hAnsi="Courier New" w:cs="Courier New"/>
+          <w:kern w:val="0"/>
+          <w:sz w:val="20"/>
+          <w:szCs w:val="20"/>
+        </w:rPr>
+      </w:pPr>
+      <w:r>
+        <w:rPr>
+          <w:rFonts w:ascii="Courier New" w:hAnsi="Courier New" w:cs="Courier New"/>
+          <w:color w:val="000000"/>
+          <w:kern w:val="0"/>
+          <w:sz w:val="20"/>
+          <w:szCs w:val="20"/>
+        </w:rPr>
+        <w:t xml:space="preserve">        </w:t>
+      </w:r>
+      <w:r>
+        <w:rPr>
+          <w:rFonts w:ascii="Courier New" w:hAnsi="Courier New" w:cs="Courier New"/>
+          <w:b/>
+          <w:bCs/>
+          <w:color w:val="7F0055"/>
+          <w:kern w:val="0"/>
+          <w:sz w:val="20"/>
+          <w:szCs w:val="20"/>
+        </w:rPr>
+        <w:t>return</w:t>
+      </w:r>
+      <w:r>
+        <w:rPr>
+          <w:rFonts w:ascii="Courier New" w:hAnsi="Courier New" w:cs="Courier New"/>
+          <w:color w:val="000000"/>
+          <w:kern w:val="0"/>
+          <w:sz w:val="20"/>
+          <w:szCs w:val="20"/>
+        </w:rPr>
+        <w:t xml:space="preserve"> </w:t>
+      </w:r>
+      <w:r>
+        <w:rPr>
+          <w:rFonts w:ascii="Courier New" w:hAnsi="Courier New" w:cs="Courier New"/>
+          <w:color w:val="2A00FF"/>
+          <w:kern w:val="0"/>
+          <w:sz w:val="20"/>
+          <w:szCs w:val="20"/>
+        </w:rPr>
+        <w:t>"Country [code="</w:t>
+      </w:r>
+      <w:r>
+        <w:rPr>
+          <w:rFonts w:ascii="Courier New" w:hAnsi="Courier New" w:cs="Courier New"/>
+          <w:color w:val="000000"/>
+          <w:kern w:val="0"/>
+          <w:sz w:val="20"/>
+          <w:szCs w:val="20"/>
+        </w:rPr>
+        <w:t xml:space="preserve"> + </w:t>
+      </w:r>
+      <w:r>
+        <w:rPr>
+          <w:rFonts w:ascii="Courier New" w:hAnsi="Courier New" w:cs="Courier New"/>
+          <w:color w:val="0000C0"/>
+          <w:kern w:val="0"/>
+          <w:sz w:val="20"/>
+          <w:szCs w:val="20"/>
+        </w:rPr>
+        <w:t>code</w:t>
+      </w:r>
+      <w:r>
+        <w:rPr>
+          <w:rFonts w:ascii="Courier New" w:hAnsi="Courier New" w:cs="Courier New"/>
+          <w:color w:val="000000"/>
+          <w:kern w:val="0"/>
+          <w:sz w:val="20"/>
+          <w:szCs w:val="20"/>
+        </w:rPr>
+        <w:t xml:space="preserve"> + </w:t>
+      </w:r>
+      <w:r>
+        <w:rPr>
+          <w:rFonts w:ascii="Courier New" w:hAnsi="Courier New" w:cs="Courier New"/>
+          <w:color w:val="2A00FF"/>
+          <w:kern w:val="0"/>
+          <w:sz w:val="20"/>
+          <w:szCs w:val="20"/>
+        </w:rPr>
+        <w:t>", name="</w:t>
+      </w:r>
+      <w:r>
+        <w:rPr>
+          <w:rFonts w:ascii="Courier New" w:hAnsi="Courier New" w:cs="Courier New"/>
+          <w:color w:val="000000"/>
+          <w:kern w:val="0"/>
+          <w:sz w:val="20"/>
+          <w:szCs w:val="20"/>
+        </w:rPr>
+        <w:t xml:space="preserve"> + </w:t>
+      </w:r>
+      <w:r>
+        <w:rPr>
+          <w:rFonts w:ascii="Courier New" w:hAnsi="Courier New" w:cs="Courier New"/>
+          <w:color w:val="0000C0"/>
+          <w:kern w:val="0"/>
+          <w:sz w:val="20"/>
+          <w:szCs w:val="20"/>
+        </w:rPr>
+        <w:t>name</w:t>
+      </w:r>
+      <w:r>
+        <w:rPr>
+          <w:rFonts w:ascii="Courier New" w:hAnsi="Courier New" w:cs="Courier New"/>
+          <w:color w:val="000000"/>
+          <w:kern w:val="0"/>
+          <w:sz w:val="20"/>
+          <w:szCs w:val="20"/>
+        </w:rPr>
+        <w:t xml:space="preserve"> + </w:t>
+      </w:r>
+      <w:r>
+        <w:rPr>
+          <w:rFonts w:ascii="Courier New" w:hAnsi="Courier New" w:cs="Courier New"/>
+          <w:color w:val="2A00FF"/>
+          <w:kern w:val="0"/>
+          <w:sz w:val="20"/>
+          <w:szCs w:val="20"/>
+        </w:rPr>
+        <w:t>"]"</w:t>
+      </w:r>
+      <w:r>
+        <w:rPr>
+          <w:rFonts w:ascii="Courier New" w:hAnsi="Courier New" w:cs="Courier New"/>
+          <w:color w:val="000000"/>
+          <w:kern w:val="0"/>
+          <w:sz w:val="20"/>
+          <w:szCs w:val="20"/>
+        </w:rPr>
+        <w:t>;</w:t>
+      </w:r>
+    </w:p>
+    <w:p>
+      <w:pPr>
+        <w:autoSpaceDE w:val="0"/>
+        <w:autoSpaceDN w:val="0"/>
+        <w:adjustRightInd w:val="0"/>
+        <w:spacing w:after="0" w:line="240" w:lineRule="auto"/>
+        <w:rPr>
+          <w:rFonts w:ascii="Courier New" w:hAnsi="Courier New" w:cs="Courier New"/>
+          <w:kern w:val="0"/>
+          <w:sz w:val="20"/>
+          <w:szCs w:val="20"/>
+        </w:rPr>
+      </w:pPr>
+      <w:r>
+        <w:rPr>
+          <w:rFonts w:ascii="Courier New" w:hAnsi="Courier New" w:cs="Courier New"/>
+          <w:color w:val="000000"/>
+          <w:kern w:val="0"/>
+          <w:sz w:val="20"/>
+          <w:szCs w:val="20"/>
+        </w:rPr>
+        <w:t xml:space="preserve">    }</w:t>
+      </w:r>
+    </w:p>
+    <w:p>
+      <w:pPr>
+        <w:autoSpaceDE w:val="0"/>
+        <w:autoSpaceDN w:val="0"/>
+        <w:adjustRightInd w:val="0"/>
+        <w:spacing w:after="0" w:line="240" w:lineRule="auto"/>
+        <w:rPr>
+          <w:rFonts w:ascii="Courier New" w:hAnsi="Courier New" w:cs="Courier New"/>
+          <w:kern w:val="0"/>
+          <w:sz w:val="20"/>
+          <w:szCs w:val="20"/>
+        </w:rPr>
+      </w:pPr>
+      <w:r>
+        <w:rPr>
+          <w:rFonts w:ascii="Courier New" w:hAnsi="Courier New" w:cs="Courier New"/>
+          <w:color w:val="000000"/>
+          <w:kern w:val="0"/>
+          <w:sz w:val="20"/>
+          <w:szCs w:val="20"/>
+        </w:rPr>
+        <w:t>}</w:t>
+      </w:r>
+    </w:p>
+    <w:p>
+      <w:pPr>
+        <w:rPr>
           <w:u w:val="single"/>
         </w:rPr>
       </w:pPr>
-    </w:p>
-    <w:p>
-      <w:pPr>
-        <w:rPr>
-          <w:b/>
-          <w:bCs/>
+      <w:r>
+        <w:rPr>
           <w:u w:val="single"/>
         </w:rPr>
-      </w:pPr>
-    </w:p>
-    <w:p>
-      <w:pPr>
-        <w:rPr>
-          <w:b/>
-          <w:bCs/>
+        <w:lastRenderedPageBreak/>
+        <w:t>CountryRepository.java:</w:t>
+      </w:r>
+    </w:p>
+    <w:p>
+      <w:pPr>
+        <w:autoSpaceDE w:val="0"/>
+        <w:autoSpaceDN w:val="0"/>
+        <w:adjustRightInd w:val="0"/>
+        <w:spacing w:after="0" w:line="240" w:lineRule="auto"/>
+        <w:rPr>
+          <w:rFonts w:ascii="Courier New" w:hAnsi="Courier New" w:cs="Courier New"/>
+          <w:kern w:val="0"/>
+          <w:sz w:val="20"/>
+          <w:szCs w:val="20"/>
+        </w:rPr>
+      </w:pPr>
+      <w:r>
+        <w:rPr>
+          <w:rFonts w:ascii="Courier New" w:hAnsi="Courier New" w:cs="Courier New"/>
+          <w:b/>
+          <w:bCs/>
+          <w:color w:val="7F0055"/>
+          <w:kern w:val="0"/>
+          <w:sz w:val="20"/>
+          <w:szCs w:val="20"/>
+        </w:rPr>
+        <w:t>package</w:t>
+      </w:r>
+      <w:r>
+        <w:rPr>
+          <w:rFonts w:ascii="Courier New" w:hAnsi="Courier New" w:cs="Courier New"/>
+          <w:color w:val="000000"/>
+          <w:kern w:val="0"/>
+          <w:sz w:val="20"/>
+          <w:szCs w:val="20"/>
+        </w:rPr>
+        <w:t xml:space="preserve"> </w:t>
+      </w:r>
+      <w:proofErr w:type="spellStart"/>
+      <w:proofErr w:type="gramStart"/>
+      <w:r>
+        <w:rPr>
+          <w:rFonts w:ascii="Courier New" w:hAnsi="Courier New" w:cs="Courier New"/>
+          <w:color w:val="000000"/>
+          <w:kern w:val="0"/>
+          <w:sz w:val="20"/>
+          <w:szCs w:val="20"/>
+        </w:rPr>
+        <w:t>com.cognizant</w:t>
+      </w:r>
+      <w:proofErr w:type="gramEnd"/>
+      <w:r>
+        <w:rPr>
+          <w:rFonts w:ascii="Courier New" w:hAnsi="Courier New" w:cs="Courier New"/>
+          <w:color w:val="000000"/>
+          <w:kern w:val="0"/>
+          <w:sz w:val="20"/>
+          <w:szCs w:val="20"/>
+        </w:rPr>
+        <w:t>.</w:t>
+      </w:r>
+      <w:proofErr w:type="gramStart"/>
+      <w:r>
+        <w:rPr>
+          <w:rFonts w:ascii="Courier New" w:hAnsi="Courier New" w:cs="Courier New"/>
+          <w:color w:val="000000"/>
+          <w:kern w:val="0"/>
+          <w:sz w:val="20"/>
+          <w:szCs w:val="20"/>
+        </w:rPr>
+        <w:t>ormlearn.repository</w:t>
+      </w:r>
+      <w:proofErr w:type="spellEnd"/>
+      <w:proofErr w:type="gramEnd"/>
+      <w:r>
+        <w:rPr>
+          <w:rFonts w:ascii="Courier New" w:hAnsi="Courier New" w:cs="Courier New"/>
+          <w:color w:val="000000"/>
+          <w:kern w:val="0"/>
+          <w:sz w:val="20"/>
+          <w:szCs w:val="20"/>
+        </w:rPr>
+        <w:t>;</w:t>
+      </w:r>
+    </w:p>
+    <w:p>
+      <w:pPr>
+        <w:autoSpaceDE w:val="0"/>
+        <w:autoSpaceDN w:val="0"/>
+        <w:adjustRightInd w:val="0"/>
+        <w:spacing w:after="0" w:line="240" w:lineRule="auto"/>
+        <w:rPr>
+          <w:rFonts w:ascii="Courier New" w:hAnsi="Courier New" w:cs="Courier New"/>
+          <w:kern w:val="0"/>
+          <w:sz w:val="20"/>
+          <w:szCs w:val="20"/>
+        </w:rPr>
+      </w:pPr>
+    </w:p>
+    <w:p>
+      <w:pPr>
+        <w:autoSpaceDE w:val="0"/>
+        <w:autoSpaceDN w:val="0"/>
+        <w:adjustRightInd w:val="0"/>
+        <w:spacing w:after="0" w:line="240" w:lineRule="auto"/>
+        <w:rPr>
+          <w:rFonts w:ascii="Courier New" w:hAnsi="Courier New" w:cs="Courier New"/>
+          <w:kern w:val="0"/>
+          <w:sz w:val="20"/>
+          <w:szCs w:val="20"/>
+        </w:rPr>
+      </w:pPr>
+      <w:r>
+        <w:rPr>
+          <w:rFonts w:ascii="Courier New" w:hAnsi="Courier New" w:cs="Courier New"/>
+          <w:b/>
+          <w:bCs/>
+          <w:color w:val="7F0055"/>
+          <w:kern w:val="0"/>
+          <w:sz w:val="20"/>
+          <w:szCs w:val="20"/>
+        </w:rPr>
+        <w:t>import</w:t>
+      </w:r>
+      <w:r>
+        <w:rPr>
+          <w:rFonts w:ascii="Courier New" w:hAnsi="Courier New" w:cs="Courier New"/>
+          <w:color w:val="000000"/>
+          <w:kern w:val="0"/>
+          <w:sz w:val="20"/>
+          <w:szCs w:val="20"/>
+        </w:rPr>
+        <w:t xml:space="preserve"> </w:t>
+      </w:r>
+      <w:proofErr w:type="spellStart"/>
+      <w:proofErr w:type="gramStart"/>
+      <w:r>
+        <w:rPr>
+          <w:rFonts w:ascii="Courier New" w:hAnsi="Courier New" w:cs="Courier New"/>
+          <w:color w:val="000000"/>
+          <w:kern w:val="0"/>
+          <w:sz w:val="20"/>
+          <w:szCs w:val="20"/>
+        </w:rPr>
+        <w:t>org.springframework.data.jpa.repository</w:t>
+      </w:r>
+      <w:proofErr w:type="gramEnd"/>
+      <w:r>
+        <w:rPr>
+          <w:rFonts w:ascii="Courier New" w:hAnsi="Courier New" w:cs="Courier New"/>
+          <w:color w:val="000000"/>
+          <w:kern w:val="0"/>
+          <w:sz w:val="20"/>
+          <w:szCs w:val="20"/>
+        </w:rPr>
+        <w:t>.JpaRepository</w:t>
+      </w:r>
+      <w:proofErr w:type="spellEnd"/>
+      <w:r>
+        <w:rPr>
+          <w:rFonts w:ascii="Courier New" w:hAnsi="Courier New" w:cs="Courier New"/>
+          <w:color w:val="000000"/>
+          <w:kern w:val="0"/>
+          <w:sz w:val="20"/>
+          <w:szCs w:val="20"/>
+        </w:rPr>
+        <w:t>;</w:t>
+      </w:r>
+    </w:p>
+    <w:p>
+      <w:pPr>
+        <w:autoSpaceDE w:val="0"/>
+        <w:autoSpaceDN w:val="0"/>
+        <w:adjustRightInd w:val="0"/>
+        <w:spacing w:after="0" w:line="240" w:lineRule="auto"/>
+        <w:rPr>
+          <w:rFonts w:ascii="Courier New" w:hAnsi="Courier New" w:cs="Courier New"/>
+          <w:kern w:val="0"/>
+          <w:sz w:val="20"/>
+          <w:szCs w:val="20"/>
+        </w:rPr>
+      </w:pPr>
+      <w:r>
+        <w:rPr>
+          <w:rFonts w:ascii="Courier New" w:hAnsi="Courier New" w:cs="Courier New"/>
+          <w:b/>
+          <w:bCs/>
+          <w:color w:val="7F0055"/>
+          <w:kern w:val="0"/>
+          <w:sz w:val="20"/>
+          <w:szCs w:val="20"/>
+        </w:rPr>
+        <w:t>import</w:t>
+      </w:r>
+      <w:r>
+        <w:rPr>
+          <w:rFonts w:ascii="Courier New" w:hAnsi="Courier New" w:cs="Courier New"/>
+          <w:color w:val="000000"/>
+          <w:kern w:val="0"/>
+          <w:sz w:val="20"/>
+          <w:szCs w:val="20"/>
+        </w:rPr>
+        <w:t xml:space="preserve"> </w:t>
+      </w:r>
+      <w:proofErr w:type="spellStart"/>
+      <w:proofErr w:type="gramStart"/>
+      <w:r>
+        <w:rPr>
+          <w:rFonts w:ascii="Courier New" w:hAnsi="Courier New" w:cs="Courier New"/>
+          <w:color w:val="000000"/>
+          <w:kern w:val="0"/>
+          <w:sz w:val="20"/>
+          <w:szCs w:val="20"/>
+        </w:rPr>
+        <w:t>org.springframework</w:t>
+      </w:r>
+      <w:proofErr w:type="gramEnd"/>
+      <w:r>
+        <w:rPr>
+          <w:rFonts w:ascii="Courier New" w:hAnsi="Courier New" w:cs="Courier New"/>
+          <w:color w:val="000000"/>
+          <w:kern w:val="0"/>
+          <w:sz w:val="20"/>
+          <w:szCs w:val="20"/>
+        </w:rPr>
+        <w:t>.</w:t>
+      </w:r>
+      <w:proofErr w:type="gramStart"/>
+      <w:r>
+        <w:rPr>
+          <w:rFonts w:ascii="Courier New" w:hAnsi="Courier New" w:cs="Courier New"/>
+          <w:color w:val="000000"/>
+          <w:kern w:val="0"/>
+          <w:sz w:val="20"/>
+          <w:szCs w:val="20"/>
+        </w:rPr>
+        <w:t>stereotype.Repository</w:t>
+      </w:r>
+      <w:proofErr w:type="spellEnd"/>
+      <w:proofErr w:type="gramEnd"/>
+      <w:r>
+        <w:rPr>
+          <w:rFonts w:ascii="Courier New" w:hAnsi="Courier New" w:cs="Courier New"/>
+          <w:color w:val="000000"/>
+          <w:kern w:val="0"/>
+          <w:sz w:val="20"/>
+          <w:szCs w:val="20"/>
+        </w:rPr>
+        <w:t>;</w:t>
+      </w:r>
+    </w:p>
+    <w:p>
+      <w:pPr>
+        <w:autoSpaceDE w:val="0"/>
+        <w:autoSpaceDN w:val="0"/>
+        <w:adjustRightInd w:val="0"/>
+        <w:spacing w:after="0" w:line="240" w:lineRule="auto"/>
+        <w:rPr>
+          <w:rFonts w:ascii="Courier New" w:hAnsi="Courier New" w:cs="Courier New"/>
+          <w:kern w:val="0"/>
+          <w:sz w:val="20"/>
+          <w:szCs w:val="20"/>
+        </w:rPr>
+      </w:pPr>
+    </w:p>
+    <w:p>
+      <w:pPr>
+        <w:autoSpaceDE w:val="0"/>
+        <w:autoSpaceDN w:val="0"/>
+        <w:adjustRightInd w:val="0"/>
+        <w:spacing w:after="0" w:line="240" w:lineRule="auto"/>
+        <w:rPr>
+          <w:rFonts w:ascii="Courier New" w:hAnsi="Courier New" w:cs="Courier New"/>
+          <w:kern w:val="0"/>
+          <w:sz w:val="20"/>
+          <w:szCs w:val="20"/>
+        </w:rPr>
+      </w:pPr>
+      <w:r>
+        <w:rPr>
+          <w:rFonts w:ascii="Courier New" w:hAnsi="Courier New" w:cs="Courier New"/>
+          <w:b/>
+          <w:bCs/>
+          <w:color w:val="7F0055"/>
+          <w:kern w:val="0"/>
+          <w:sz w:val="20"/>
+          <w:szCs w:val="20"/>
+        </w:rPr>
+        <w:t>import</w:t>
+      </w:r>
+      <w:r>
+        <w:rPr>
+          <w:rFonts w:ascii="Courier New" w:hAnsi="Courier New" w:cs="Courier New"/>
+          <w:color w:val="000000"/>
+          <w:kern w:val="0"/>
+          <w:sz w:val="20"/>
+          <w:szCs w:val="20"/>
+        </w:rPr>
+        <w:t xml:space="preserve"> </w:t>
+      </w:r>
+      <w:proofErr w:type="spellStart"/>
+      <w:proofErr w:type="gramStart"/>
+      <w:r>
+        <w:rPr>
+          <w:rFonts w:ascii="Courier New" w:hAnsi="Courier New" w:cs="Courier New"/>
+          <w:color w:val="000000"/>
+          <w:kern w:val="0"/>
+          <w:sz w:val="20"/>
+          <w:szCs w:val="20"/>
+        </w:rPr>
+        <w:t>com.cognizant</w:t>
+      </w:r>
+      <w:proofErr w:type="gramEnd"/>
+      <w:r>
+        <w:rPr>
+          <w:rFonts w:ascii="Courier New" w:hAnsi="Courier New" w:cs="Courier New"/>
+          <w:color w:val="000000"/>
+          <w:kern w:val="0"/>
+          <w:sz w:val="20"/>
+          <w:szCs w:val="20"/>
+        </w:rPr>
+        <w:t>.</w:t>
+      </w:r>
+      <w:proofErr w:type="gramStart"/>
+      <w:r>
+        <w:rPr>
+          <w:rFonts w:ascii="Courier New" w:hAnsi="Courier New" w:cs="Courier New"/>
+          <w:color w:val="000000"/>
+          <w:kern w:val="0"/>
+          <w:sz w:val="20"/>
+          <w:szCs w:val="20"/>
+        </w:rPr>
+        <w:t>ormlearn.model</w:t>
+      </w:r>
+      <w:proofErr w:type="gramEnd"/>
+      <w:r>
+        <w:rPr>
+          <w:rFonts w:ascii="Courier New" w:hAnsi="Courier New" w:cs="Courier New"/>
+          <w:color w:val="000000"/>
+          <w:kern w:val="0"/>
+          <w:sz w:val="20"/>
+          <w:szCs w:val="20"/>
+        </w:rPr>
+        <w:t>.Country</w:t>
+      </w:r>
+      <w:proofErr w:type="spellEnd"/>
+      <w:r>
+        <w:rPr>
+          <w:rFonts w:ascii="Courier New" w:hAnsi="Courier New" w:cs="Courier New"/>
+          <w:color w:val="000000"/>
+          <w:kern w:val="0"/>
+          <w:sz w:val="20"/>
+          <w:szCs w:val="20"/>
+        </w:rPr>
+        <w:t>;</w:t>
+      </w:r>
+    </w:p>
+    <w:p>
+      <w:pPr>
+        <w:autoSpaceDE w:val="0"/>
+        <w:autoSpaceDN w:val="0"/>
+        <w:adjustRightInd w:val="0"/>
+        <w:spacing w:after="0" w:line="240" w:lineRule="auto"/>
+        <w:rPr>
+          <w:rFonts w:ascii="Courier New" w:hAnsi="Courier New" w:cs="Courier New"/>
+          <w:kern w:val="0"/>
+          <w:sz w:val="20"/>
+          <w:szCs w:val="20"/>
+        </w:rPr>
+      </w:pPr>
+    </w:p>
+    <w:p>
+      <w:pPr>
+        <w:autoSpaceDE w:val="0"/>
+        <w:autoSpaceDN w:val="0"/>
+        <w:adjustRightInd w:val="0"/>
+        <w:spacing w:after="0" w:line="240" w:lineRule="auto"/>
+        <w:rPr>
+          <w:rFonts w:ascii="Courier New" w:hAnsi="Courier New" w:cs="Courier New"/>
+          <w:kern w:val="0"/>
+          <w:sz w:val="20"/>
+          <w:szCs w:val="20"/>
+        </w:rPr>
+      </w:pPr>
+      <w:r>
+        <w:rPr>
+          <w:rFonts w:ascii="Courier New" w:hAnsi="Courier New" w:cs="Courier New"/>
+          <w:color w:val="646464"/>
+          <w:kern w:val="0"/>
+          <w:sz w:val="20"/>
+          <w:szCs w:val="20"/>
+        </w:rPr>
+        <w:t>@Repository</w:t>
+      </w:r>
+    </w:p>
+    <w:p>
+      <w:pPr>
+        <w:autoSpaceDE w:val="0"/>
+        <w:autoSpaceDN w:val="0"/>
+        <w:adjustRightInd w:val="0"/>
+        <w:spacing w:after="0" w:line="240" w:lineRule="auto"/>
+        <w:rPr>
+          <w:rFonts w:ascii="Courier New" w:hAnsi="Courier New" w:cs="Courier New"/>
+          <w:kern w:val="0"/>
+          <w:sz w:val="20"/>
+          <w:szCs w:val="20"/>
+        </w:rPr>
+      </w:pPr>
+      <w:r>
+        <w:rPr>
+          <w:rFonts w:ascii="Courier New" w:hAnsi="Courier New" w:cs="Courier New"/>
+          <w:b/>
+          <w:bCs/>
+          <w:color w:val="7F0055"/>
+          <w:kern w:val="0"/>
+          <w:sz w:val="20"/>
+          <w:szCs w:val="20"/>
+        </w:rPr>
+        <w:t>public</w:t>
+      </w:r>
+      <w:r>
+        <w:rPr>
+          <w:rFonts w:ascii="Courier New" w:hAnsi="Courier New" w:cs="Courier New"/>
+          <w:color w:val="000000"/>
+          <w:kern w:val="0"/>
+          <w:sz w:val="20"/>
+          <w:szCs w:val="20"/>
+        </w:rPr>
+        <w:t xml:space="preserve"> </w:t>
+      </w:r>
+      <w:r>
+        <w:rPr>
+          <w:rFonts w:ascii="Courier New" w:hAnsi="Courier New" w:cs="Courier New"/>
+          <w:b/>
+          <w:bCs/>
+          <w:color w:val="7F0055"/>
+          <w:kern w:val="0"/>
+          <w:sz w:val="20"/>
+          <w:szCs w:val="20"/>
+        </w:rPr>
+        <w:t>interface</w:t>
+      </w:r>
+      <w:r>
+        <w:rPr>
+          <w:rFonts w:ascii="Courier New" w:hAnsi="Courier New" w:cs="Courier New"/>
+          <w:color w:val="000000"/>
+          <w:kern w:val="0"/>
+          <w:sz w:val="20"/>
+          <w:szCs w:val="20"/>
+        </w:rPr>
+        <w:t xml:space="preserve"> </w:t>
+      </w:r>
+      <w:proofErr w:type="spellStart"/>
+      <w:r>
+        <w:rPr>
+          <w:rFonts w:ascii="Courier New" w:hAnsi="Courier New" w:cs="Courier New"/>
+          <w:color w:val="000000"/>
+          <w:kern w:val="0"/>
+          <w:sz w:val="20"/>
+          <w:szCs w:val="20"/>
+        </w:rPr>
+        <w:t>CountryRepository</w:t>
+      </w:r>
+      <w:proofErr w:type="spellEnd"/>
+      <w:r>
+        <w:rPr>
+          <w:rFonts w:ascii="Courier New" w:hAnsi="Courier New" w:cs="Courier New"/>
+          <w:color w:val="000000"/>
+          <w:kern w:val="0"/>
+          <w:sz w:val="20"/>
+          <w:szCs w:val="20"/>
+        </w:rPr>
+        <w:t xml:space="preserve"> </w:t>
+      </w:r>
+      <w:r>
+        <w:rPr>
+          <w:rFonts w:ascii="Courier New" w:hAnsi="Courier New" w:cs="Courier New"/>
+          <w:b/>
+          <w:bCs/>
+          <w:color w:val="7F0055"/>
+          <w:kern w:val="0"/>
+          <w:sz w:val="20"/>
+          <w:szCs w:val="20"/>
+        </w:rPr>
+        <w:t>extends</w:t>
+      </w:r>
+      <w:r>
+        <w:rPr>
+          <w:rFonts w:ascii="Courier New" w:hAnsi="Courier New" w:cs="Courier New"/>
+          <w:color w:val="000000"/>
+          <w:kern w:val="0"/>
+          <w:sz w:val="20"/>
+          <w:szCs w:val="20"/>
+        </w:rPr>
+        <w:t xml:space="preserve"> </w:t>
+      </w:r>
+      <w:proofErr w:type="spellStart"/>
+      <w:r>
+        <w:rPr>
+          <w:rFonts w:ascii="Courier New" w:hAnsi="Courier New" w:cs="Courier New"/>
+          <w:color w:val="000000"/>
+          <w:kern w:val="0"/>
+          <w:sz w:val="20"/>
+          <w:szCs w:val="20"/>
+        </w:rPr>
+        <w:t>JpaRepository</w:t>
+      </w:r>
+      <w:proofErr w:type="spellEnd"/>
+      <w:r>
+        <w:rPr>
+          <w:rFonts w:ascii="Courier New" w:hAnsi="Courier New" w:cs="Courier New"/>
+          <w:color w:val="000000"/>
+          <w:kern w:val="0"/>
+          <w:sz w:val="20"/>
+          <w:szCs w:val="20"/>
+        </w:rPr>
+        <w:t>&lt;Country, String&gt; {</w:t>
+      </w:r>
+    </w:p>
+    <w:p>
+      <w:pPr>
+        <w:autoSpaceDE w:val="0"/>
+        <w:autoSpaceDN w:val="0"/>
+        <w:adjustRightInd w:val="0"/>
+        <w:spacing w:after="0" w:line="240" w:lineRule="auto"/>
+        <w:rPr>
+          <w:rFonts w:ascii="Courier New" w:hAnsi="Courier New" w:cs="Courier New"/>
+          <w:kern w:val="0"/>
+          <w:sz w:val="20"/>
+          <w:szCs w:val="20"/>
+        </w:rPr>
+      </w:pPr>
+      <w:r>
+        <w:rPr>
+          <w:rFonts w:ascii="Courier New" w:hAnsi="Courier New" w:cs="Courier New"/>
+          <w:color w:val="000000"/>
+          <w:kern w:val="0"/>
+          <w:sz w:val="20"/>
+          <w:szCs w:val="20"/>
+        </w:rPr>
+        <w:t>}</w:t>
+      </w:r>
+    </w:p>
+    <w:p>
+      <w:pPr>
+        <w:rPr>
           <w:u w:val="single"/>
         </w:rPr>
       </w:pPr>
@@ -185,26 +2849,1199 @@
     <w:p>
       <w:pPr>
         <w:rPr>
-          <w:b/>
-          <w:bCs/>
           <w:u w:val="single"/>
         </w:rPr>
       </w:pPr>
-    </w:p>
-    <w:p>
-      <w:pPr>
-        <w:rPr>
-          <w:b/>
-          <w:bCs/>
+      <w:r>
+        <w:rPr>
           <w:u w:val="single"/>
         </w:rPr>
-      </w:pPr>
-    </w:p>
-    <w:p>
-      <w:pPr>
-        <w:rPr>
-          <w:b/>
-          <w:bCs/>
+        <w:t>CountryService.java:</w:t>
+      </w:r>
+    </w:p>
+    <w:p>
+      <w:pPr>
+        <w:autoSpaceDE w:val="0"/>
+        <w:autoSpaceDN w:val="0"/>
+        <w:adjustRightInd w:val="0"/>
+        <w:spacing w:after="0" w:line="240" w:lineRule="auto"/>
+        <w:rPr>
+          <w:rFonts w:ascii="Courier New" w:hAnsi="Courier New" w:cs="Courier New"/>
+          <w:kern w:val="0"/>
+          <w:sz w:val="20"/>
+          <w:szCs w:val="20"/>
+        </w:rPr>
+      </w:pPr>
+      <w:r>
+        <w:rPr>
+          <w:rFonts w:ascii="Courier New" w:hAnsi="Courier New" w:cs="Courier New"/>
+          <w:b/>
+          <w:bCs/>
+          <w:color w:val="7F0055"/>
+          <w:kern w:val="0"/>
+          <w:sz w:val="20"/>
+          <w:szCs w:val="20"/>
+        </w:rPr>
+        <w:t>package</w:t>
+      </w:r>
+      <w:r>
+        <w:rPr>
+          <w:rFonts w:ascii="Courier New" w:hAnsi="Courier New" w:cs="Courier New"/>
+          <w:color w:val="000000"/>
+          <w:kern w:val="0"/>
+          <w:sz w:val="20"/>
+          <w:szCs w:val="20"/>
+        </w:rPr>
+        <w:t xml:space="preserve"> </w:t>
+      </w:r>
+      <w:proofErr w:type="spellStart"/>
+      <w:proofErr w:type="gramStart"/>
+      <w:r>
+        <w:rPr>
+          <w:rFonts w:ascii="Courier New" w:hAnsi="Courier New" w:cs="Courier New"/>
+          <w:color w:val="000000"/>
+          <w:kern w:val="0"/>
+          <w:sz w:val="20"/>
+          <w:szCs w:val="20"/>
+        </w:rPr>
+        <w:t>com.cognizant</w:t>
+      </w:r>
+      <w:proofErr w:type="gramEnd"/>
+      <w:r>
+        <w:rPr>
+          <w:rFonts w:ascii="Courier New" w:hAnsi="Courier New" w:cs="Courier New"/>
+          <w:color w:val="000000"/>
+          <w:kern w:val="0"/>
+          <w:sz w:val="20"/>
+          <w:szCs w:val="20"/>
+        </w:rPr>
+        <w:t>.</w:t>
+      </w:r>
+      <w:proofErr w:type="gramStart"/>
+      <w:r>
+        <w:rPr>
+          <w:rFonts w:ascii="Courier New" w:hAnsi="Courier New" w:cs="Courier New"/>
+          <w:color w:val="000000"/>
+          <w:kern w:val="0"/>
+          <w:sz w:val="20"/>
+          <w:szCs w:val="20"/>
+        </w:rPr>
+        <w:t>ormlearn.service</w:t>
+      </w:r>
+      <w:proofErr w:type="spellEnd"/>
+      <w:proofErr w:type="gramEnd"/>
+      <w:r>
+        <w:rPr>
+          <w:rFonts w:ascii="Courier New" w:hAnsi="Courier New" w:cs="Courier New"/>
+          <w:color w:val="000000"/>
+          <w:kern w:val="0"/>
+          <w:sz w:val="20"/>
+          <w:szCs w:val="20"/>
+        </w:rPr>
+        <w:t>;</w:t>
+      </w:r>
+    </w:p>
+    <w:p>
+      <w:pPr>
+        <w:autoSpaceDE w:val="0"/>
+        <w:autoSpaceDN w:val="0"/>
+        <w:adjustRightInd w:val="0"/>
+        <w:spacing w:after="0" w:line="240" w:lineRule="auto"/>
+        <w:rPr>
+          <w:rFonts w:ascii="Courier New" w:hAnsi="Courier New" w:cs="Courier New"/>
+          <w:kern w:val="0"/>
+          <w:sz w:val="20"/>
+          <w:szCs w:val="20"/>
+        </w:rPr>
+      </w:pPr>
+    </w:p>
+    <w:p>
+      <w:pPr>
+        <w:autoSpaceDE w:val="0"/>
+        <w:autoSpaceDN w:val="0"/>
+        <w:adjustRightInd w:val="0"/>
+        <w:spacing w:after="0" w:line="240" w:lineRule="auto"/>
+        <w:rPr>
+          <w:rFonts w:ascii="Courier New" w:hAnsi="Courier New" w:cs="Courier New"/>
+          <w:kern w:val="0"/>
+          <w:sz w:val="20"/>
+          <w:szCs w:val="20"/>
+        </w:rPr>
+      </w:pPr>
+      <w:r>
+        <w:rPr>
+          <w:rFonts w:ascii="Courier New" w:hAnsi="Courier New" w:cs="Courier New"/>
+          <w:b/>
+          <w:bCs/>
+          <w:color w:val="7F0055"/>
+          <w:kern w:val="0"/>
+          <w:sz w:val="20"/>
+          <w:szCs w:val="20"/>
+        </w:rPr>
+        <w:t>import</w:t>
+      </w:r>
+      <w:r>
+        <w:rPr>
+          <w:rFonts w:ascii="Courier New" w:hAnsi="Courier New" w:cs="Courier New"/>
+          <w:color w:val="000000"/>
+          <w:kern w:val="0"/>
+          <w:sz w:val="20"/>
+          <w:szCs w:val="20"/>
+        </w:rPr>
+        <w:t xml:space="preserve"> </w:t>
+      </w:r>
+      <w:proofErr w:type="spellStart"/>
+      <w:proofErr w:type="gramStart"/>
+      <w:r>
+        <w:rPr>
+          <w:rFonts w:ascii="Courier New" w:hAnsi="Courier New" w:cs="Courier New"/>
+          <w:color w:val="000000"/>
+          <w:kern w:val="0"/>
+          <w:sz w:val="20"/>
+          <w:szCs w:val="20"/>
+        </w:rPr>
+        <w:t>java.util</w:t>
+      </w:r>
+      <w:proofErr w:type="gramEnd"/>
+      <w:r>
+        <w:rPr>
+          <w:rFonts w:ascii="Courier New" w:hAnsi="Courier New" w:cs="Courier New"/>
+          <w:color w:val="000000"/>
+          <w:kern w:val="0"/>
+          <w:sz w:val="20"/>
+          <w:szCs w:val="20"/>
+        </w:rPr>
+        <w:t>.List</w:t>
+      </w:r>
+      <w:proofErr w:type="spellEnd"/>
+      <w:r>
+        <w:rPr>
+          <w:rFonts w:ascii="Courier New" w:hAnsi="Courier New" w:cs="Courier New"/>
+          <w:color w:val="000000"/>
+          <w:kern w:val="0"/>
+          <w:sz w:val="20"/>
+          <w:szCs w:val="20"/>
+        </w:rPr>
+        <w:t>;</w:t>
+      </w:r>
+    </w:p>
+    <w:p>
+      <w:pPr>
+        <w:autoSpaceDE w:val="0"/>
+        <w:autoSpaceDN w:val="0"/>
+        <w:adjustRightInd w:val="0"/>
+        <w:spacing w:after="0" w:line="240" w:lineRule="auto"/>
+        <w:rPr>
+          <w:rFonts w:ascii="Courier New" w:hAnsi="Courier New" w:cs="Courier New"/>
+          <w:kern w:val="0"/>
+          <w:sz w:val="20"/>
+          <w:szCs w:val="20"/>
+        </w:rPr>
+      </w:pPr>
+    </w:p>
+    <w:p>
+      <w:pPr>
+        <w:autoSpaceDE w:val="0"/>
+        <w:autoSpaceDN w:val="0"/>
+        <w:adjustRightInd w:val="0"/>
+        <w:spacing w:after="0" w:line="240" w:lineRule="auto"/>
+        <w:rPr>
+          <w:rFonts w:ascii="Courier New" w:hAnsi="Courier New" w:cs="Courier New"/>
+          <w:kern w:val="0"/>
+          <w:sz w:val="20"/>
+          <w:szCs w:val="20"/>
+        </w:rPr>
+      </w:pPr>
+      <w:r>
+        <w:rPr>
+          <w:rFonts w:ascii="Courier New" w:hAnsi="Courier New" w:cs="Courier New"/>
+          <w:b/>
+          <w:bCs/>
+          <w:color w:val="7F0055"/>
+          <w:kern w:val="0"/>
+          <w:sz w:val="20"/>
+          <w:szCs w:val="20"/>
+        </w:rPr>
+        <w:t>import</w:t>
+      </w:r>
+      <w:r>
+        <w:rPr>
+          <w:rFonts w:ascii="Courier New" w:hAnsi="Courier New" w:cs="Courier New"/>
+          <w:color w:val="000000"/>
+          <w:kern w:val="0"/>
+          <w:sz w:val="20"/>
+          <w:szCs w:val="20"/>
+        </w:rPr>
+        <w:t xml:space="preserve"> </w:t>
+      </w:r>
+      <w:proofErr w:type="spellStart"/>
+      <w:proofErr w:type="gramStart"/>
+      <w:r>
+        <w:rPr>
+          <w:rFonts w:ascii="Courier New" w:hAnsi="Courier New" w:cs="Courier New"/>
+          <w:color w:val="000000"/>
+          <w:kern w:val="0"/>
+          <w:sz w:val="20"/>
+          <w:szCs w:val="20"/>
+        </w:rPr>
+        <w:t>org.springframework</w:t>
+      </w:r>
+      <w:proofErr w:type="gramEnd"/>
+      <w:r>
+        <w:rPr>
+          <w:rFonts w:ascii="Courier New" w:hAnsi="Courier New" w:cs="Courier New"/>
+          <w:color w:val="000000"/>
+          <w:kern w:val="0"/>
+          <w:sz w:val="20"/>
+          <w:szCs w:val="20"/>
+        </w:rPr>
+        <w:t>.</w:t>
+      </w:r>
+      <w:proofErr w:type="gramStart"/>
+      <w:r>
+        <w:rPr>
+          <w:rFonts w:ascii="Courier New" w:hAnsi="Courier New" w:cs="Courier New"/>
+          <w:color w:val="000000"/>
+          <w:kern w:val="0"/>
+          <w:sz w:val="20"/>
+          <w:szCs w:val="20"/>
+        </w:rPr>
+        <w:t>transaction.annotation</w:t>
+      </w:r>
+      <w:proofErr w:type="gramEnd"/>
+      <w:r>
+        <w:rPr>
+          <w:rFonts w:ascii="Courier New" w:hAnsi="Courier New" w:cs="Courier New"/>
+          <w:color w:val="000000"/>
+          <w:kern w:val="0"/>
+          <w:sz w:val="20"/>
+          <w:szCs w:val="20"/>
+        </w:rPr>
+        <w:t>.Transactional</w:t>
+      </w:r>
+      <w:proofErr w:type="spellEnd"/>
+      <w:r>
+        <w:rPr>
+          <w:rFonts w:ascii="Courier New" w:hAnsi="Courier New" w:cs="Courier New"/>
+          <w:color w:val="000000"/>
+          <w:kern w:val="0"/>
+          <w:sz w:val="20"/>
+          <w:szCs w:val="20"/>
+        </w:rPr>
+        <w:t>;</w:t>
+      </w:r>
+    </w:p>
+    <w:p>
+      <w:pPr>
+        <w:autoSpaceDE w:val="0"/>
+        <w:autoSpaceDN w:val="0"/>
+        <w:adjustRightInd w:val="0"/>
+        <w:spacing w:after="0" w:line="240" w:lineRule="auto"/>
+        <w:rPr>
+          <w:rFonts w:ascii="Courier New" w:hAnsi="Courier New" w:cs="Courier New"/>
+          <w:kern w:val="0"/>
+          <w:sz w:val="20"/>
+          <w:szCs w:val="20"/>
+        </w:rPr>
+      </w:pPr>
+    </w:p>
+    <w:p>
+      <w:pPr>
+        <w:autoSpaceDE w:val="0"/>
+        <w:autoSpaceDN w:val="0"/>
+        <w:adjustRightInd w:val="0"/>
+        <w:spacing w:after="0" w:line="240" w:lineRule="auto"/>
+        <w:rPr>
+          <w:rFonts w:ascii="Courier New" w:hAnsi="Courier New" w:cs="Courier New"/>
+          <w:kern w:val="0"/>
+          <w:sz w:val="20"/>
+          <w:szCs w:val="20"/>
+        </w:rPr>
+      </w:pPr>
+      <w:r>
+        <w:rPr>
+          <w:rFonts w:ascii="Courier New" w:hAnsi="Courier New" w:cs="Courier New"/>
+          <w:b/>
+          <w:bCs/>
+          <w:color w:val="7F0055"/>
+          <w:kern w:val="0"/>
+          <w:sz w:val="20"/>
+          <w:szCs w:val="20"/>
+        </w:rPr>
+        <w:t>import</w:t>
+      </w:r>
+      <w:r>
+        <w:rPr>
+          <w:rFonts w:ascii="Courier New" w:hAnsi="Courier New" w:cs="Courier New"/>
+          <w:color w:val="000000"/>
+          <w:kern w:val="0"/>
+          <w:sz w:val="20"/>
+          <w:szCs w:val="20"/>
+        </w:rPr>
+        <w:t xml:space="preserve"> </w:t>
+      </w:r>
+      <w:proofErr w:type="spellStart"/>
+      <w:proofErr w:type="gramStart"/>
+      <w:r>
+        <w:rPr>
+          <w:rFonts w:ascii="Courier New" w:hAnsi="Courier New" w:cs="Courier New"/>
+          <w:color w:val="000000"/>
+          <w:kern w:val="0"/>
+          <w:sz w:val="20"/>
+          <w:szCs w:val="20"/>
+        </w:rPr>
+        <w:t>org.springframework</w:t>
+      </w:r>
+      <w:proofErr w:type="gramEnd"/>
+      <w:r>
+        <w:rPr>
+          <w:rFonts w:ascii="Courier New" w:hAnsi="Courier New" w:cs="Courier New"/>
+          <w:color w:val="000000"/>
+          <w:kern w:val="0"/>
+          <w:sz w:val="20"/>
+          <w:szCs w:val="20"/>
+        </w:rPr>
+        <w:t>.</w:t>
+      </w:r>
+      <w:proofErr w:type="gramStart"/>
+      <w:r>
+        <w:rPr>
+          <w:rFonts w:ascii="Courier New" w:hAnsi="Courier New" w:cs="Courier New"/>
+          <w:color w:val="000000"/>
+          <w:kern w:val="0"/>
+          <w:sz w:val="20"/>
+          <w:szCs w:val="20"/>
+        </w:rPr>
+        <w:t>beans.factory</w:t>
+      </w:r>
+      <w:proofErr w:type="gramEnd"/>
+      <w:r>
+        <w:rPr>
+          <w:rFonts w:ascii="Courier New" w:hAnsi="Courier New" w:cs="Courier New"/>
+          <w:color w:val="000000"/>
+          <w:kern w:val="0"/>
+          <w:sz w:val="20"/>
+          <w:szCs w:val="20"/>
+        </w:rPr>
+        <w:t>.</w:t>
+      </w:r>
+      <w:proofErr w:type="gramStart"/>
+      <w:r>
+        <w:rPr>
+          <w:rFonts w:ascii="Courier New" w:hAnsi="Courier New" w:cs="Courier New"/>
+          <w:color w:val="000000"/>
+          <w:kern w:val="0"/>
+          <w:sz w:val="20"/>
+          <w:szCs w:val="20"/>
+        </w:rPr>
+        <w:t>annotation.Autowired</w:t>
+      </w:r>
+      <w:proofErr w:type="spellEnd"/>
+      <w:proofErr w:type="gramEnd"/>
+      <w:r>
+        <w:rPr>
+          <w:rFonts w:ascii="Courier New" w:hAnsi="Courier New" w:cs="Courier New"/>
+          <w:color w:val="000000"/>
+          <w:kern w:val="0"/>
+          <w:sz w:val="20"/>
+          <w:szCs w:val="20"/>
+        </w:rPr>
+        <w:t>;</w:t>
+      </w:r>
+    </w:p>
+    <w:p>
+      <w:pPr>
+        <w:autoSpaceDE w:val="0"/>
+        <w:autoSpaceDN w:val="0"/>
+        <w:adjustRightInd w:val="0"/>
+        <w:spacing w:after="0" w:line="240" w:lineRule="auto"/>
+        <w:rPr>
+          <w:rFonts w:ascii="Courier New" w:hAnsi="Courier New" w:cs="Courier New"/>
+          <w:kern w:val="0"/>
+          <w:sz w:val="20"/>
+          <w:szCs w:val="20"/>
+        </w:rPr>
+      </w:pPr>
+      <w:r>
+        <w:rPr>
+          <w:rFonts w:ascii="Courier New" w:hAnsi="Courier New" w:cs="Courier New"/>
+          <w:b/>
+          <w:bCs/>
+          <w:color w:val="7F0055"/>
+          <w:kern w:val="0"/>
+          <w:sz w:val="20"/>
+          <w:szCs w:val="20"/>
+        </w:rPr>
+        <w:t>import</w:t>
+      </w:r>
+      <w:r>
+        <w:rPr>
+          <w:rFonts w:ascii="Courier New" w:hAnsi="Courier New" w:cs="Courier New"/>
+          <w:color w:val="000000"/>
+          <w:kern w:val="0"/>
+          <w:sz w:val="20"/>
+          <w:szCs w:val="20"/>
+        </w:rPr>
+        <w:t xml:space="preserve"> </w:t>
+      </w:r>
+      <w:proofErr w:type="spellStart"/>
+      <w:proofErr w:type="gramStart"/>
+      <w:r>
+        <w:rPr>
+          <w:rFonts w:ascii="Courier New" w:hAnsi="Courier New" w:cs="Courier New"/>
+          <w:color w:val="000000"/>
+          <w:kern w:val="0"/>
+          <w:sz w:val="20"/>
+          <w:szCs w:val="20"/>
+        </w:rPr>
+        <w:t>org.springframework</w:t>
+      </w:r>
+      <w:proofErr w:type="gramEnd"/>
+      <w:r>
+        <w:rPr>
+          <w:rFonts w:ascii="Courier New" w:hAnsi="Courier New" w:cs="Courier New"/>
+          <w:color w:val="000000"/>
+          <w:kern w:val="0"/>
+          <w:sz w:val="20"/>
+          <w:szCs w:val="20"/>
+        </w:rPr>
+        <w:t>.</w:t>
+      </w:r>
+      <w:proofErr w:type="gramStart"/>
+      <w:r>
+        <w:rPr>
+          <w:rFonts w:ascii="Courier New" w:hAnsi="Courier New" w:cs="Courier New"/>
+          <w:color w:val="000000"/>
+          <w:kern w:val="0"/>
+          <w:sz w:val="20"/>
+          <w:szCs w:val="20"/>
+        </w:rPr>
+        <w:t>stereotype.Service</w:t>
+      </w:r>
+      <w:proofErr w:type="spellEnd"/>
+      <w:proofErr w:type="gramEnd"/>
+      <w:r>
+        <w:rPr>
+          <w:rFonts w:ascii="Courier New" w:hAnsi="Courier New" w:cs="Courier New"/>
+          <w:color w:val="000000"/>
+          <w:kern w:val="0"/>
+          <w:sz w:val="20"/>
+          <w:szCs w:val="20"/>
+        </w:rPr>
+        <w:t>;</w:t>
+      </w:r>
+    </w:p>
+    <w:p>
+      <w:pPr>
+        <w:autoSpaceDE w:val="0"/>
+        <w:autoSpaceDN w:val="0"/>
+        <w:adjustRightInd w:val="0"/>
+        <w:spacing w:after="0" w:line="240" w:lineRule="auto"/>
+        <w:rPr>
+          <w:rFonts w:ascii="Courier New" w:hAnsi="Courier New" w:cs="Courier New"/>
+          <w:kern w:val="0"/>
+          <w:sz w:val="20"/>
+          <w:szCs w:val="20"/>
+        </w:rPr>
+      </w:pPr>
+    </w:p>
+    <w:p>
+      <w:pPr>
+        <w:autoSpaceDE w:val="0"/>
+        <w:autoSpaceDN w:val="0"/>
+        <w:adjustRightInd w:val="0"/>
+        <w:spacing w:after="0" w:line="240" w:lineRule="auto"/>
+        <w:rPr>
+          <w:rFonts w:ascii="Courier New" w:hAnsi="Courier New" w:cs="Courier New"/>
+          <w:kern w:val="0"/>
+          <w:sz w:val="20"/>
+          <w:szCs w:val="20"/>
+        </w:rPr>
+      </w:pPr>
+      <w:r>
+        <w:rPr>
+          <w:rFonts w:ascii="Courier New" w:hAnsi="Courier New" w:cs="Courier New"/>
+          <w:b/>
+          <w:bCs/>
+          <w:color w:val="7F0055"/>
+          <w:kern w:val="0"/>
+          <w:sz w:val="20"/>
+          <w:szCs w:val="20"/>
+        </w:rPr>
+        <w:t>import</w:t>
+      </w:r>
+      <w:r>
+        <w:rPr>
+          <w:rFonts w:ascii="Courier New" w:hAnsi="Courier New" w:cs="Courier New"/>
+          <w:color w:val="000000"/>
+          <w:kern w:val="0"/>
+          <w:sz w:val="20"/>
+          <w:szCs w:val="20"/>
+        </w:rPr>
+        <w:t xml:space="preserve"> </w:t>
+      </w:r>
+      <w:proofErr w:type="spellStart"/>
+      <w:proofErr w:type="gramStart"/>
+      <w:r>
+        <w:rPr>
+          <w:rFonts w:ascii="Courier New" w:hAnsi="Courier New" w:cs="Courier New"/>
+          <w:color w:val="000000"/>
+          <w:kern w:val="0"/>
+          <w:sz w:val="20"/>
+          <w:szCs w:val="20"/>
+        </w:rPr>
+        <w:t>com.cognizant</w:t>
+      </w:r>
+      <w:proofErr w:type="gramEnd"/>
+      <w:r>
+        <w:rPr>
+          <w:rFonts w:ascii="Courier New" w:hAnsi="Courier New" w:cs="Courier New"/>
+          <w:color w:val="000000"/>
+          <w:kern w:val="0"/>
+          <w:sz w:val="20"/>
+          <w:szCs w:val="20"/>
+        </w:rPr>
+        <w:t>.</w:t>
+      </w:r>
+      <w:proofErr w:type="gramStart"/>
+      <w:r>
+        <w:rPr>
+          <w:rFonts w:ascii="Courier New" w:hAnsi="Courier New" w:cs="Courier New"/>
+          <w:color w:val="000000"/>
+          <w:kern w:val="0"/>
+          <w:sz w:val="20"/>
+          <w:szCs w:val="20"/>
+        </w:rPr>
+        <w:t>ormlearn.model</w:t>
+      </w:r>
+      <w:proofErr w:type="gramEnd"/>
+      <w:r>
+        <w:rPr>
+          <w:rFonts w:ascii="Courier New" w:hAnsi="Courier New" w:cs="Courier New"/>
+          <w:color w:val="000000"/>
+          <w:kern w:val="0"/>
+          <w:sz w:val="20"/>
+          <w:szCs w:val="20"/>
+        </w:rPr>
+        <w:t>.Country</w:t>
+      </w:r>
+      <w:proofErr w:type="spellEnd"/>
+      <w:r>
+        <w:rPr>
+          <w:rFonts w:ascii="Courier New" w:hAnsi="Courier New" w:cs="Courier New"/>
+          <w:color w:val="000000"/>
+          <w:kern w:val="0"/>
+          <w:sz w:val="20"/>
+          <w:szCs w:val="20"/>
+        </w:rPr>
+        <w:t>;</w:t>
+      </w:r>
+    </w:p>
+    <w:p>
+      <w:pPr>
+        <w:autoSpaceDE w:val="0"/>
+        <w:autoSpaceDN w:val="0"/>
+        <w:adjustRightInd w:val="0"/>
+        <w:spacing w:after="0" w:line="240" w:lineRule="auto"/>
+        <w:rPr>
+          <w:rFonts w:ascii="Courier New" w:hAnsi="Courier New" w:cs="Courier New"/>
+          <w:kern w:val="0"/>
+          <w:sz w:val="20"/>
+          <w:szCs w:val="20"/>
+        </w:rPr>
+      </w:pPr>
+      <w:r>
+        <w:rPr>
+          <w:rFonts w:ascii="Courier New" w:hAnsi="Courier New" w:cs="Courier New"/>
+          <w:b/>
+          <w:bCs/>
+          <w:color w:val="7F0055"/>
+          <w:kern w:val="0"/>
+          <w:sz w:val="20"/>
+          <w:szCs w:val="20"/>
+        </w:rPr>
+        <w:t>import</w:t>
+      </w:r>
+      <w:r>
+        <w:rPr>
+          <w:rFonts w:ascii="Courier New" w:hAnsi="Courier New" w:cs="Courier New"/>
+          <w:color w:val="000000"/>
+          <w:kern w:val="0"/>
+          <w:sz w:val="20"/>
+          <w:szCs w:val="20"/>
+        </w:rPr>
+        <w:t xml:space="preserve"> </w:t>
+      </w:r>
+      <w:proofErr w:type="spellStart"/>
+      <w:proofErr w:type="gramStart"/>
+      <w:r>
+        <w:rPr>
+          <w:rFonts w:ascii="Courier New" w:hAnsi="Courier New" w:cs="Courier New"/>
+          <w:color w:val="000000"/>
+          <w:kern w:val="0"/>
+          <w:sz w:val="20"/>
+          <w:szCs w:val="20"/>
+        </w:rPr>
+        <w:t>com.cognizant</w:t>
+      </w:r>
+      <w:proofErr w:type="gramEnd"/>
+      <w:r>
+        <w:rPr>
+          <w:rFonts w:ascii="Courier New" w:hAnsi="Courier New" w:cs="Courier New"/>
+          <w:color w:val="000000"/>
+          <w:kern w:val="0"/>
+          <w:sz w:val="20"/>
+          <w:szCs w:val="20"/>
+        </w:rPr>
+        <w:t>.</w:t>
+      </w:r>
+      <w:proofErr w:type="gramStart"/>
+      <w:r>
+        <w:rPr>
+          <w:rFonts w:ascii="Courier New" w:hAnsi="Courier New" w:cs="Courier New"/>
+          <w:color w:val="000000"/>
+          <w:kern w:val="0"/>
+          <w:sz w:val="20"/>
+          <w:szCs w:val="20"/>
+        </w:rPr>
+        <w:t>ormlearn.repository</w:t>
+      </w:r>
+      <w:proofErr w:type="gramEnd"/>
+      <w:r>
+        <w:rPr>
+          <w:rFonts w:ascii="Courier New" w:hAnsi="Courier New" w:cs="Courier New"/>
+          <w:color w:val="000000"/>
+          <w:kern w:val="0"/>
+          <w:sz w:val="20"/>
+          <w:szCs w:val="20"/>
+        </w:rPr>
+        <w:t>.CountryRepository</w:t>
+      </w:r>
+      <w:proofErr w:type="spellEnd"/>
+      <w:r>
+        <w:rPr>
+          <w:rFonts w:ascii="Courier New" w:hAnsi="Courier New" w:cs="Courier New"/>
+          <w:color w:val="000000"/>
+          <w:kern w:val="0"/>
+          <w:sz w:val="20"/>
+          <w:szCs w:val="20"/>
+        </w:rPr>
+        <w:t>;</w:t>
+      </w:r>
+    </w:p>
+    <w:p>
+      <w:pPr>
+        <w:autoSpaceDE w:val="0"/>
+        <w:autoSpaceDN w:val="0"/>
+        <w:adjustRightInd w:val="0"/>
+        <w:spacing w:after="0" w:line="240" w:lineRule="auto"/>
+        <w:rPr>
+          <w:rFonts w:ascii="Courier New" w:hAnsi="Courier New" w:cs="Courier New"/>
+          <w:kern w:val="0"/>
+          <w:sz w:val="20"/>
+          <w:szCs w:val="20"/>
+        </w:rPr>
+      </w:pPr>
+    </w:p>
+    <w:p>
+      <w:pPr>
+        <w:autoSpaceDE w:val="0"/>
+        <w:autoSpaceDN w:val="0"/>
+        <w:adjustRightInd w:val="0"/>
+        <w:spacing w:after="0" w:line="240" w:lineRule="auto"/>
+        <w:rPr>
+          <w:rFonts w:ascii="Courier New" w:hAnsi="Courier New" w:cs="Courier New"/>
+          <w:kern w:val="0"/>
+          <w:sz w:val="20"/>
+          <w:szCs w:val="20"/>
+        </w:rPr>
+      </w:pPr>
+      <w:r>
+        <w:rPr>
+          <w:rFonts w:ascii="Courier New" w:hAnsi="Courier New" w:cs="Courier New"/>
+          <w:color w:val="646464"/>
+          <w:kern w:val="0"/>
+          <w:sz w:val="20"/>
+          <w:szCs w:val="20"/>
+        </w:rPr>
+        <w:t>@Service</w:t>
+      </w:r>
+    </w:p>
+    <w:p>
+      <w:pPr>
+        <w:autoSpaceDE w:val="0"/>
+        <w:autoSpaceDN w:val="0"/>
+        <w:adjustRightInd w:val="0"/>
+        <w:spacing w:after="0" w:line="240" w:lineRule="auto"/>
+        <w:rPr>
+          <w:rFonts w:ascii="Courier New" w:hAnsi="Courier New" w:cs="Courier New"/>
+          <w:kern w:val="0"/>
+          <w:sz w:val="20"/>
+          <w:szCs w:val="20"/>
+        </w:rPr>
+      </w:pPr>
+      <w:r>
+        <w:rPr>
+          <w:rFonts w:ascii="Courier New" w:hAnsi="Courier New" w:cs="Courier New"/>
+          <w:b/>
+          <w:bCs/>
+          <w:color w:val="7F0055"/>
+          <w:kern w:val="0"/>
+          <w:sz w:val="20"/>
+          <w:szCs w:val="20"/>
+        </w:rPr>
+        <w:t>public</w:t>
+      </w:r>
+      <w:r>
+        <w:rPr>
+          <w:rFonts w:ascii="Courier New" w:hAnsi="Courier New" w:cs="Courier New"/>
+          <w:color w:val="000000"/>
+          <w:kern w:val="0"/>
+          <w:sz w:val="20"/>
+          <w:szCs w:val="20"/>
+        </w:rPr>
+        <w:t xml:space="preserve"> </w:t>
+      </w:r>
+      <w:r>
+        <w:rPr>
+          <w:rFonts w:ascii="Courier New" w:hAnsi="Courier New" w:cs="Courier New"/>
+          <w:b/>
+          <w:bCs/>
+          <w:color w:val="7F0055"/>
+          <w:kern w:val="0"/>
+          <w:sz w:val="20"/>
+          <w:szCs w:val="20"/>
+        </w:rPr>
+        <w:t>class</w:t>
+      </w:r>
+      <w:r>
+        <w:rPr>
+          <w:rFonts w:ascii="Courier New" w:hAnsi="Courier New" w:cs="Courier New"/>
+          <w:color w:val="000000"/>
+          <w:kern w:val="0"/>
+          <w:sz w:val="20"/>
+          <w:szCs w:val="20"/>
+        </w:rPr>
+        <w:t xml:space="preserve"> </w:t>
+      </w:r>
+      <w:proofErr w:type="spellStart"/>
+      <w:r>
+        <w:rPr>
+          <w:rFonts w:ascii="Courier New" w:hAnsi="Courier New" w:cs="Courier New"/>
+          <w:color w:val="000000"/>
+          <w:kern w:val="0"/>
+          <w:sz w:val="20"/>
+          <w:szCs w:val="20"/>
+        </w:rPr>
+        <w:t>CountryService</w:t>
+      </w:r>
+      <w:proofErr w:type="spellEnd"/>
+      <w:r>
+        <w:rPr>
+          <w:rFonts w:ascii="Courier New" w:hAnsi="Courier New" w:cs="Courier New"/>
+          <w:color w:val="000000"/>
+          <w:kern w:val="0"/>
+          <w:sz w:val="20"/>
+          <w:szCs w:val="20"/>
+        </w:rPr>
+        <w:t xml:space="preserve"> {</w:t>
+      </w:r>
+    </w:p>
+    <w:p>
+      <w:pPr>
+        <w:autoSpaceDE w:val="0"/>
+        <w:autoSpaceDN w:val="0"/>
+        <w:adjustRightInd w:val="0"/>
+        <w:spacing w:after="0" w:line="240" w:lineRule="auto"/>
+        <w:rPr>
+          <w:rFonts w:ascii="Courier New" w:hAnsi="Courier New" w:cs="Courier New"/>
+          <w:kern w:val="0"/>
+          <w:sz w:val="20"/>
+          <w:szCs w:val="20"/>
+        </w:rPr>
+      </w:pPr>
+    </w:p>
+    <w:p>
+      <w:pPr>
+        <w:autoSpaceDE w:val="0"/>
+        <w:autoSpaceDN w:val="0"/>
+        <w:adjustRightInd w:val="0"/>
+        <w:spacing w:after="0" w:line="240" w:lineRule="auto"/>
+        <w:rPr>
+          <w:rFonts w:ascii="Courier New" w:hAnsi="Courier New" w:cs="Courier New"/>
+          <w:kern w:val="0"/>
+          <w:sz w:val="20"/>
+          <w:szCs w:val="20"/>
+        </w:rPr>
+      </w:pPr>
+      <w:r>
+        <w:rPr>
+          <w:rFonts w:ascii="Courier New" w:hAnsi="Courier New" w:cs="Courier New"/>
+          <w:color w:val="000000"/>
+          <w:kern w:val="0"/>
+          <w:sz w:val="20"/>
+          <w:szCs w:val="20"/>
+        </w:rPr>
+        <w:t xml:space="preserve">    </w:t>
+      </w:r>
+      <w:r>
+        <w:rPr>
+          <w:rFonts w:ascii="Courier New" w:hAnsi="Courier New" w:cs="Courier New"/>
+          <w:color w:val="646464"/>
+          <w:kern w:val="0"/>
+          <w:sz w:val="20"/>
+          <w:szCs w:val="20"/>
+        </w:rPr>
+        <w:t>@Autowired</w:t>
+      </w:r>
+    </w:p>
+    <w:p>
+      <w:pPr>
+        <w:autoSpaceDE w:val="0"/>
+        <w:autoSpaceDN w:val="0"/>
+        <w:adjustRightInd w:val="0"/>
+        <w:spacing w:after="0" w:line="240" w:lineRule="auto"/>
+        <w:rPr>
+          <w:rFonts w:ascii="Courier New" w:hAnsi="Courier New" w:cs="Courier New"/>
+          <w:kern w:val="0"/>
+          <w:sz w:val="20"/>
+          <w:szCs w:val="20"/>
+        </w:rPr>
+      </w:pPr>
+      <w:r>
+        <w:rPr>
+          <w:rFonts w:ascii="Courier New" w:hAnsi="Courier New" w:cs="Courier New"/>
+          <w:color w:val="000000"/>
+          <w:kern w:val="0"/>
+          <w:sz w:val="20"/>
+          <w:szCs w:val="20"/>
+        </w:rPr>
+        <w:t xml:space="preserve">    </w:t>
+      </w:r>
+      <w:r>
+        <w:rPr>
+          <w:rFonts w:ascii="Courier New" w:hAnsi="Courier New" w:cs="Courier New"/>
+          <w:b/>
+          <w:bCs/>
+          <w:color w:val="7F0055"/>
+          <w:kern w:val="0"/>
+          <w:sz w:val="20"/>
+          <w:szCs w:val="20"/>
+        </w:rPr>
+        <w:t>private</w:t>
+      </w:r>
+      <w:r>
+        <w:rPr>
+          <w:rFonts w:ascii="Courier New" w:hAnsi="Courier New" w:cs="Courier New"/>
+          <w:color w:val="000000"/>
+          <w:kern w:val="0"/>
+          <w:sz w:val="20"/>
+          <w:szCs w:val="20"/>
+        </w:rPr>
+        <w:t xml:space="preserve"> </w:t>
+      </w:r>
+      <w:proofErr w:type="spellStart"/>
+      <w:r>
+        <w:rPr>
+          <w:rFonts w:ascii="Courier New" w:hAnsi="Courier New" w:cs="Courier New"/>
+          <w:color w:val="000000"/>
+          <w:kern w:val="0"/>
+          <w:sz w:val="20"/>
+          <w:szCs w:val="20"/>
+        </w:rPr>
+        <w:t>CountryRepository</w:t>
+      </w:r>
+      <w:proofErr w:type="spellEnd"/>
+      <w:r>
+        <w:rPr>
+          <w:rFonts w:ascii="Courier New" w:hAnsi="Courier New" w:cs="Courier New"/>
+          <w:color w:val="000000"/>
+          <w:kern w:val="0"/>
+          <w:sz w:val="20"/>
+          <w:szCs w:val="20"/>
+        </w:rPr>
+        <w:t xml:space="preserve"> </w:t>
+      </w:r>
+      <w:proofErr w:type="spellStart"/>
+      <w:r>
+        <w:rPr>
+          <w:rFonts w:ascii="Courier New" w:hAnsi="Courier New" w:cs="Courier New"/>
+          <w:color w:val="0000C0"/>
+          <w:kern w:val="0"/>
+          <w:sz w:val="20"/>
+          <w:szCs w:val="20"/>
+        </w:rPr>
+        <w:t>countryRepository</w:t>
+      </w:r>
+      <w:proofErr w:type="spellEnd"/>
+      <w:r>
+        <w:rPr>
+          <w:rFonts w:ascii="Courier New" w:hAnsi="Courier New" w:cs="Courier New"/>
+          <w:color w:val="000000"/>
+          <w:kern w:val="0"/>
+          <w:sz w:val="20"/>
+          <w:szCs w:val="20"/>
+        </w:rPr>
+        <w:t>;</w:t>
+      </w:r>
+    </w:p>
+    <w:p>
+      <w:pPr>
+        <w:autoSpaceDE w:val="0"/>
+        <w:autoSpaceDN w:val="0"/>
+        <w:adjustRightInd w:val="0"/>
+        <w:spacing w:after="0" w:line="240" w:lineRule="auto"/>
+        <w:rPr>
+          <w:rFonts w:ascii="Courier New" w:hAnsi="Courier New" w:cs="Courier New"/>
+          <w:kern w:val="0"/>
+          <w:sz w:val="20"/>
+          <w:szCs w:val="20"/>
+        </w:rPr>
+      </w:pPr>
+    </w:p>
+    <w:p>
+      <w:pPr>
+        <w:autoSpaceDE w:val="0"/>
+        <w:autoSpaceDN w:val="0"/>
+        <w:adjustRightInd w:val="0"/>
+        <w:spacing w:after="0" w:line="240" w:lineRule="auto"/>
+        <w:rPr>
+          <w:rFonts w:ascii="Courier New" w:hAnsi="Courier New" w:cs="Courier New"/>
+          <w:kern w:val="0"/>
+          <w:sz w:val="20"/>
+          <w:szCs w:val="20"/>
+        </w:rPr>
+      </w:pPr>
+      <w:r>
+        <w:rPr>
+          <w:rFonts w:ascii="Courier New" w:hAnsi="Courier New" w:cs="Courier New"/>
+          <w:color w:val="000000"/>
+          <w:kern w:val="0"/>
+          <w:sz w:val="20"/>
+          <w:szCs w:val="20"/>
+        </w:rPr>
+        <w:t xml:space="preserve">    </w:t>
+      </w:r>
+      <w:r>
+        <w:rPr>
+          <w:rFonts w:ascii="Courier New" w:hAnsi="Courier New" w:cs="Courier New"/>
+          <w:color w:val="646464"/>
+          <w:kern w:val="0"/>
+          <w:sz w:val="20"/>
+          <w:szCs w:val="20"/>
+        </w:rPr>
+        <w:t>@Transactional</w:t>
+      </w:r>
+    </w:p>
+    <w:p>
+      <w:pPr>
+        <w:autoSpaceDE w:val="0"/>
+        <w:autoSpaceDN w:val="0"/>
+        <w:adjustRightInd w:val="0"/>
+        <w:spacing w:after="0" w:line="240" w:lineRule="auto"/>
+        <w:rPr>
+          <w:rFonts w:ascii="Courier New" w:hAnsi="Courier New" w:cs="Courier New"/>
+          <w:kern w:val="0"/>
+          <w:sz w:val="20"/>
+          <w:szCs w:val="20"/>
+        </w:rPr>
+      </w:pPr>
+      <w:r>
+        <w:rPr>
+          <w:rFonts w:ascii="Courier New" w:hAnsi="Courier New" w:cs="Courier New"/>
+          <w:color w:val="000000"/>
+          <w:kern w:val="0"/>
+          <w:sz w:val="20"/>
+          <w:szCs w:val="20"/>
+        </w:rPr>
+        <w:t xml:space="preserve">    </w:t>
+      </w:r>
+      <w:r>
+        <w:rPr>
+          <w:rFonts w:ascii="Courier New" w:hAnsi="Courier New" w:cs="Courier New"/>
+          <w:b/>
+          <w:bCs/>
+          <w:color w:val="7F0055"/>
+          <w:kern w:val="0"/>
+          <w:sz w:val="20"/>
+          <w:szCs w:val="20"/>
+        </w:rPr>
+        <w:t>public</w:t>
+      </w:r>
+      <w:r>
+        <w:rPr>
+          <w:rFonts w:ascii="Courier New" w:hAnsi="Courier New" w:cs="Courier New"/>
+          <w:color w:val="000000"/>
+          <w:kern w:val="0"/>
+          <w:sz w:val="20"/>
+          <w:szCs w:val="20"/>
+        </w:rPr>
+        <w:t xml:space="preserve"> List&lt;Country&gt; </w:t>
+      </w:r>
+      <w:proofErr w:type="spellStart"/>
+      <w:proofErr w:type="gramStart"/>
+      <w:r>
+        <w:rPr>
+          <w:rFonts w:ascii="Courier New" w:hAnsi="Courier New" w:cs="Courier New"/>
+          <w:color w:val="000000"/>
+          <w:kern w:val="0"/>
+          <w:sz w:val="20"/>
+          <w:szCs w:val="20"/>
+        </w:rPr>
+        <w:t>getAllCountries</w:t>
+      </w:r>
+      <w:proofErr w:type="spellEnd"/>
+      <w:r>
+        <w:rPr>
+          <w:rFonts w:ascii="Courier New" w:hAnsi="Courier New" w:cs="Courier New"/>
+          <w:color w:val="000000"/>
+          <w:kern w:val="0"/>
+          <w:sz w:val="20"/>
+          <w:szCs w:val="20"/>
+        </w:rPr>
+        <w:t>(</w:t>
+      </w:r>
+      <w:proofErr w:type="gramEnd"/>
+      <w:r>
+        <w:rPr>
+          <w:rFonts w:ascii="Courier New" w:hAnsi="Courier New" w:cs="Courier New"/>
+          <w:color w:val="000000"/>
+          <w:kern w:val="0"/>
+          <w:sz w:val="20"/>
+          <w:szCs w:val="20"/>
+        </w:rPr>
+        <w:t>) {</w:t>
+      </w:r>
+    </w:p>
+    <w:p>
+      <w:pPr>
+        <w:autoSpaceDE w:val="0"/>
+        <w:autoSpaceDN w:val="0"/>
+        <w:adjustRightInd w:val="0"/>
+        <w:spacing w:after="0" w:line="240" w:lineRule="auto"/>
+        <w:rPr>
+          <w:rFonts w:ascii="Courier New" w:hAnsi="Courier New" w:cs="Courier New"/>
+          <w:kern w:val="0"/>
+          <w:sz w:val="20"/>
+          <w:szCs w:val="20"/>
+        </w:rPr>
+      </w:pPr>
+      <w:r>
+        <w:rPr>
+          <w:rFonts w:ascii="Courier New" w:hAnsi="Courier New" w:cs="Courier New"/>
+          <w:color w:val="000000"/>
+          <w:kern w:val="0"/>
+          <w:sz w:val="20"/>
+          <w:szCs w:val="20"/>
+        </w:rPr>
+        <w:t xml:space="preserve">        </w:t>
+      </w:r>
+      <w:r>
+        <w:rPr>
+          <w:rFonts w:ascii="Courier New" w:hAnsi="Courier New" w:cs="Courier New"/>
+          <w:b/>
+          <w:bCs/>
+          <w:color w:val="7F0055"/>
+          <w:kern w:val="0"/>
+          <w:sz w:val="20"/>
+          <w:szCs w:val="20"/>
+        </w:rPr>
+        <w:t>return</w:t>
+      </w:r>
+      <w:r>
+        <w:rPr>
+          <w:rFonts w:ascii="Courier New" w:hAnsi="Courier New" w:cs="Courier New"/>
+          <w:color w:val="000000"/>
+          <w:kern w:val="0"/>
+          <w:sz w:val="20"/>
+          <w:szCs w:val="20"/>
+        </w:rPr>
+        <w:t xml:space="preserve"> </w:t>
+      </w:r>
+      <w:proofErr w:type="spellStart"/>
+      <w:r>
+        <w:rPr>
+          <w:rFonts w:ascii="Courier New" w:hAnsi="Courier New" w:cs="Courier New"/>
+          <w:color w:val="0000C0"/>
+          <w:kern w:val="0"/>
+          <w:sz w:val="20"/>
+          <w:szCs w:val="20"/>
+        </w:rPr>
+        <w:t>countryRepository</w:t>
+      </w:r>
+      <w:r>
+        <w:rPr>
+          <w:rFonts w:ascii="Courier New" w:hAnsi="Courier New" w:cs="Courier New"/>
+          <w:color w:val="000000"/>
+          <w:kern w:val="0"/>
+          <w:sz w:val="20"/>
+          <w:szCs w:val="20"/>
+        </w:rPr>
+        <w:t>.findAll</w:t>
+      </w:r>
+      <w:proofErr w:type="spellEnd"/>
+      <w:r>
+        <w:rPr>
+          <w:rFonts w:ascii="Courier New" w:hAnsi="Courier New" w:cs="Courier New"/>
+          <w:color w:val="000000"/>
+          <w:kern w:val="0"/>
+          <w:sz w:val="20"/>
+          <w:szCs w:val="20"/>
+        </w:rPr>
+        <w:t>();</w:t>
+      </w:r>
+    </w:p>
+    <w:p>
+      <w:pPr>
+        <w:autoSpaceDE w:val="0"/>
+        <w:autoSpaceDN w:val="0"/>
+        <w:adjustRightInd w:val="0"/>
+        <w:spacing w:after="0" w:line="240" w:lineRule="auto"/>
+        <w:rPr>
+          <w:rFonts w:ascii="Courier New" w:hAnsi="Courier New" w:cs="Courier New"/>
+          <w:kern w:val="0"/>
+          <w:sz w:val="20"/>
+          <w:szCs w:val="20"/>
+        </w:rPr>
+      </w:pPr>
+      <w:r>
+        <w:rPr>
+          <w:rFonts w:ascii="Courier New" w:hAnsi="Courier New" w:cs="Courier New"/>
+          <w:color w:val="000000"/>
+          <w:kern w:val="0"/>
+          <w:sz w:val="20"/>
+          <w:szCs w:val="20"/>
+        </w:rPr>
+        <w:t xml:space="preserve">    }</w:t>
+      </w:r>
+    </w:p>
+    <w:p>
+      <w:pPr>
+        <w:autoSpaceDE w:val="0"/>
+        <w:autoSpaceDN w:val="0"/>
+        <w:adjustRightInd w:val="0"/>
+        <w:spacing w:after="0" w:line="240" w:lineRule="auto"/>
+        <w:rPr>
+          <w:rFonts w:ascii="Courier New" w:hAnsi="Courier New" w:cs="Courier New"/>
+          <w:kern w:val="0"/>
+          <w:sz w:val="20"/>
+          <w:szCs w:val="20"/>
+        </w:rPr>
+      </w:pPr>
+      <w:r>
+        <w:rPr>
+          <w:rFonts w:ascii="Courier New" w:hAnsi="Courier New" w:cs="Courier New"/>
+          <w:color w:val="000000"/>
+          <w:kern w:val="0"/>
+          <w:sz w:val="20"/>
+          <w:szCs w:val="20"/>
+        </w:rPr>
+        <w:t>}</w:t>
+      </w:r>
+    </w:p>
+    <w:p>
+      <w:pPr>
+        <w:rPr>
           <w:u w:val="single"/>
         </w:rPr>
       </w:pPr>
@@ -212,35 +4049,2231 @@
     <w:p>
       <w:pPr>
         <w:rPr>
-          <w:b/>
-          <w:bCs/>
           <w:u w:val="single"/>
         </w:rPr>
       </w:pPr>
-    </w:p>
-    <w:p>
-      <w:pPr>
-        <w:rPr>
-          <w:b/>
-          <w:bCs/>
+      <w:r>
+        <w:rPr>
           <w:u w:val="single"/>
         </w:rPr>
-      </w:pPr>
-    </w:p>
-    <w:p>
-      <w:pPr>
-        <w:rPr>
-          <w:b/>
-          <w:bCs/>
+        <w:t>OrmLearnApplication.java:</w:t>
+      </w:r>
+    </w:p>
+    <w:p>
+      <w:pPr>
+        <w:autoSpaceDE w:val="0"/>
+        <w:autoSpaceDN w:val="0"/>
+        <w:adjustRightInd w:val="0"/>
+        <w:spacing w:after="0" w:line="240" w:lineRule="auto"/>
+        <w:rPr>
+          <w:rFonts w:ascii="Courier New" w:hAnsi="Courier New" w:cs="Courier New"/>
+          <w:kern w:val="0"/>
+          <w:sz w:val="20"/>
+          <w:szCs w:val="20"/>
+        </w:rPr>
+      </w:pPr>
+      <w:r>
+        <w:rPr>
+          <w:rFonts w:ascii="Courier New" w:hAnsi="Courier New" w:cs="Courier New"/>
+          <w:b/>
+          <w:bCs/>
+          <w:color w:val="7F0055"/>
+          <w:kern w:val="0"/>
+          <w:sz w:val="20"/>
+          <w:szCs w:val="20"/>
+        </w:rPr>
+        <w:t>package</w:t>
+      </w:r>
+      <w:r>
+        <w:rPr>
+          <w:rFonts w:ascii="Courier New" w:hAnsi="Courier New" w:cs="Courier New"/>
+          <w:color w:val="000000"/>
+          <w:kern w:val="0"/>
+          <w:sz w:val="20"/>
+          <w:szCs w:val="20"/>
+        </w:rPr>
+        <w:t xml:space="preserve"> </w:t>
+      </w:r>
+      <w:proofErr w:type="spellStart"/>
+      <w:proofErr w:type="gramStart"/>
+      <w:r>
+        <w:rPr>
+          <w:rFonts w:ascii="Courier New" w:hAnsi="Courier New" w:cs="Courier New"/>
+          <w:color w:val="000000"/>
+          <w:kern w:val="0"/>
+          <w:sz w:val="20"/>
+          <w:szCs w:val="20"/>
+        </w:rPr>
+        <w:t>com.cognizant</w:t>
+      </w:r>
+      <w:proofErr w:type="gramEnd"/>
+      <w:r>
+        <w:rPr>
+          <w:rFonts w:ascii="Courier New" w:hAnsi="Courier New" w:cs="Courier New"/>
+          <w:color w:val="000000"/>
+          <w:kern w:val="0"/>
+          <w:sz w:val="20"/>
+          <w:szCs w:val="20"/>
+        </w:rPr>
+        <w:t>.ormlearn</w:t>
+      </w:r>
+      <w:proofErr w:type="spellEnd"/>
+      <w:r>
+        <w:rPr>
+          <w:rFonts w:ascii="Courier New" w:hAnsi="Courier New" w:cs="Courier New"/>
+          <w:color w:val="000000"/>
+          <w:kern w:val="0"/>
+          <w:sz w:val="20"/>
+          <w:szCs w:val="20"/>
+        </w:rPr>
+        <w:t>;</w:t>
+      </w:r>
+    </w:p>
+    <w:p>
+      <w:pPr>
+        <w:autoSpaceDE w:val="0"/>
+        <w:autoSpaceDN w:val="0"/>
+        <w:adjustRightInd w:val="0"/>
+        <w:spacing w:after="0" w:line="240" w:lineRule="auto"/>
+        <w:rPr>
+          <w:rFonts w:ascii="Courier New" w:hAnsi="Courier New" w:cs="Courier New"/>
+          <w:kern w:val="0"/>
+          <w:sz w:val="20"/>
+          <w:szCs w:val="20"/>
+        </w:rPr>
+      </w:pPr>
+    </w:p>
+    <w:p>
+      <w:pPr>
+        <w:autoSpaceDE w:val="0"/>
+        <w:autoSpaceDN w:val="0"/>
+        <w:adjustRightInd w:val="0"/>
+        <w:spacing w:after="0" w:line="240" w:lineRule="auto"/>
+        <w:rPr>
+          <w:rFonts w:ascii="Courier New" w:hAnsi="Courier New" w:cs="Courier New"/>
+          <w:kern w:val="0"/>
+          <w:sz w:val="20"/>
+          <w:szCs w:val="20"/>
+        </w:rPr>
+      </w:pPr>
+      <w:r>
+        <w:rPr>
+          <w:rFonts w:ascii="Courier New" w:hAnsi="Courier New" w:cs="Courier New"/>
+          <w:b/>
+          <w:bCs/>
+          <w:color w:val="7F0055"/>
+          <w:kern w:val="0"/>
+          <w:sz w:val="20"/>
+          <w:szCs w:val="20"/>
+        </w:rPr>
+        <w:t>import</w:t>
+      </w:r>
+      <w:r>
+        <w:rPr>
+          <w:rFonts w:ascii="Courier New" w:hAnsi="Courier New" w:cs="Courier New"/>
+          <w:color w:val="000000"/>
+          <w:kern w:val="0"/>
+          <w:sz w:val="20"/>
+          <w:szCs w:val="20"/>
+        </w:rPr>
+        <w:t xml:space="preserve"> </w:t>
+      </w:r>
+      <w:proofErr w:type="gramStart"/>
+      <w:r>
+        <w:rPr>
+          <w:rFonts w:ascii="Courier New" w:hAnsi="Courier New" w:cs="Courier New"/>
+          <w:color w:val="000000"/>
+          <w:kern w:val="0"/>
+          <w:sz w:val="20"/>
+          <w:szCs w:val="20"/>
+        </w:rPr>
+        <w:t>org.slf4j.Logger</w:t>
+      </w:r>
+      <w:proofErr w:type="gramEnd"/>
+      <w:r>
+        <w:rPr>
+          <w:rFonts w:ascii="Courier New" w:hAnsi="Courier New" w:cs="Courier New"/>
+          <w:color w:val="000000"/>
+          <w:kern w:val="0"/>
+          <w:sz w:val="20"/>
+          <w:szCs w:val="20"/>
+        </w:rPr>
+        <w:t>;</w:t>
+      </w:r>
+    </w:p>
+    <w:p>
+      <w:pPr>
+        <w:autoSpaceDE w:val="0"/>
+        <w:autoSpaceDN w:val="0"/>
+        <w:adjustRightInd w:val="0"/>
+        <w:spacing w:after="0" w:line="240" w:lineRule="auto"/>
+        <w:rPr>
+          <w:rFonts w:ascii="Courier New" w:hAnsi="Courier New" w:cs="Courier New"/>
+          <w:kern w:val="0"/>
+          <w:sz w:val="20"/>
+          <w:szCs w:val="20"/>
+        </w:rPr>
+      </w:pPr>
+      <w:r>
+        <w:rPr>
+          <w:rFonts w:ascii="Courier New" w:hAnsi="Courier New" w:cs="Courier New"/>
+          <w:b/>
+          <w:bCs/>
+          <w:color w:val="7F0055"/>
+          <w:kern w:val="0"/>
+          <w:sz w:val="20"/>
+          <w:szCs w:val="20"/>
+        </w:rPr>
+        <w:t>import</w:t>
+      </w:r>
+      <w:r>
+        <w:rPr>
+          <w:rFonts w:ascii="Courier New" w:hAnsi="Courier New" w:cs="Courier New"/>
+          <w:color w:val="000000"/>
+          <w:kern w:val="0"/>
+          <w:sz w:val="20"/>
+          <w:szCs w:val="20"/>
+        </w:rPr>
+        <w:t xml:space="preserve"> </w:t>
+      </w:r>
+      <w:proofErr w:type="gramStart"/>
+      <w:r>
+        <w:rPr>
+          <w:rFonts w:ascii="Courier New" w:hAnsi="Courier New" w:cs="Courier New"/>
+          <w:color w:val="000000"/>
+          <w:kern w:val="0"/>
+          <w:sz w:val="20"/>
+          <w:szCs w:val="20"/>
+        </w:rPr>
+        <w:t>org.slf4j.LoggerFactory</w:t>
+      </w:r>
+      <w:proofErr w:type="gramEnd"/>
+      <w:r>
+        <w:rPr>
+          <w:rFonts w:ascii="Courier New" w:hAnsi="Courier New" w:cs="Courier New"/>
+          <w:color w:val="000000"/>
+          <w:kern w:val="0"/>
+          <w:sz w:val="20"/>
+          <w:szCs w:val="20"/>
+        </w:rPr>
+        <w:t>;</w:t>
+      </w:r>
+    </w:p>
+    <w:p>
+      <w:pPr>
+        <w:autoSpaceDE w:val="0"/>
+        <w:autoSpaceDN w:val="0"/>
+        <w:adjustRightInd w:val="0"/>
+        <w:spacing w:after="0" w:line="240" w:lineRule="auto"/>
+        <w:rPr>
+          <w:rFonts w:ascii="Courier New" w:hAnsi="Courier New" w:cs="Courier New"/>
+          <w:kern w:val="0"/>
+          <w:sz w:val="20"/>
+          <w:szCs w:val="20"/>
+        </w:rPr>
+      </w:pPr>
+      <w:r>
+        <w:rPr>
+          <w:rFonts w:ascii="Courier New" w:hAnsi="Courier New" w:cs="Courier New"/>
+          <w:b/>
+          <w:bCs/>
+          <w:color w:val="7F0055"/>
+          <w:kern w:val="0"/>
+          <w:sz w:val="20"/>
+          <w:szCs w:val="20"/>
+        </w:rPr>
+        <w:t>import</w:t>
+      </w:r>
+      <w:r>
+        <w:rPr>
+          <w:rFonts w:ascii="Courier New" w:hAnsi="Courier New" w:cs="Courier New"/>
+          <w:color w:val="000000"/>
+          <w:kern w:val="0"/>
+          <w:sz w:val="20"/>
+          <w:szCs w:val="20"/>
+        </w:rPr>
+        <w:t xml:space="preserve"> </w:t>
+      </w:r>
+      <w:proofErr w:type="spellStart"/>
+      <w:proofErr w:type="gramStart"/>
+      <w:r>
+        <w:rPr>
+          <w:rFonts w:ascii="Courier New" w:hAnsi="Courier New" w:cs="Courier New"/>
+          <w:color w:val="000000"/>
+          <w:kern w:val="0"/>
+          <w:sz w:val="20"/>
+          <w:szCs w:val="20"/>
+        </w:rPr>
+        <w:t>org.springframework</w:t>
+      </w:r>
+      <w:proofErr w:type="gramEnd"/>
+      <w:r>
+        <w:rPr>
+          <w:rFonts w:ascii="Courier New" w:hAnsi="Courier New" w:cs="Courier New"/>
+          <w:color w:val="000000"/>
+          <w:kern w:val="0"/>
+          <w:sz w:val="20"/>
+          <w:szCs w:val="20"/>
+        </w:rPr>
+        <w:t>.</w:t>
+      </w:r>
+      <w:proofErr w:type="gramStart"/>
+      <w:r>
+        <w:rPr>
+          <w:rFonts w:ascii="Courier New" w:hAnsi="Courier New" w:cs="Courier New"/>
+          <w:color w:val="000000"/>
+          <w:kern w:val="0"/>
+          <w:sz w:val="20"/>
+          <w:szCs w:val="20"/>
+        </w:rPr>
+        <w:t>boot.SpringApplication</w:t>
+      </w:r>
+      <w:proofErr w:type="spellEnd"/>
+      <w:proofErr w:type="gramEnd"/>
+      <w:r>
+        <w:rPr>
+          <w:rFonts w:ascii="Courier New" w:hAnsi="Courier New" w:cs="Courier New"/>
+          <w:color w:val="000000"/>
+          <w:kern w:val="0"/>
+          <w:sz w:val="20"/>
+          <w:szCs w:val="20"/>
+        </w:rPr>
+        <w:t>;</w:t>
+      </w:r>
+    </w:p>
+    <w:p>
+      <w:pPr>
+        <w:autoSpaceDE w:val="0"/>
+        <w:autoSpaceDN w:val="0"/>
+        <w:adjustRightInd w:val="0"/>
+        <w:spacing w:after="0" w:line="240" w:lineRule="auto"/>
+        <w:rPr>
+          <w:rFonts w:ascii="Courier New" w:hAnsi="Courier New" w:cs="Courier New"/>
+          <w:kern w:val="0"/>
+          <w:sz w:val="20"/>
+          <w:szCs w:val="20"/>
+        </w:rPr>
+      </w:pPr>
+      <w:r>
+        <w:rPr>
+          <w:rFonts w:ascii="Courier New" w:hAnsi="Courier New" w:cs="Courier New"/>
+          <w:b/>
+          <w:bCs/>
+          <w:color w:val="7F0055"/>
+          <w:kern w:val="0"/>
+          <w:sz w:val="20"/>
+          <w:szCs w:val="20"/>
+        </w:rPr>
+        <w:t>import</w:t>
+      </w:r>
+      <w:r>
+        <w:rPr>
+          <w:rFonts w:ascii="Courier New" w:hAnsi="Courier New" w:cs="Courier New"/>
+          <w:color w:val="000000"/>
+          <w:kern w:val="0"/>
+          <w:sz w:val="20"/>
+          <w:szCs w:val="20"/>
+        </w:rPr>
+        <w:t xml:space="preserve"> </w:t>
+      </w:r>
+      <w:proofErr w:type="spellStart"/>
+      <w:proofErr w:type="gramStart"/>
+      <w:r>
+        <w:rPr>
+          <w:rFonts w:ascii="Courier New" w:hAnsi="Courier New" w:cs="Courier New"/>
+          <w:color w:val="000000"/>
+          <w:kern w:val="0"/>
+          <w:sz w:val="20"/>
+          <w:szCs w:val="20"/>
+        </w:rPr>
+        <w:t>org.springframework</w:t>
+      </w:r>
+      <w:proofErr w:type="gramEnd"/>
+      <w:r>
+        <w:rPr>
+          <w:rFonts w:ascii="Courier New" w:hAnsi="Courier New" w:cs="Courier New"/>
+          <w:color w:val="000000"/>
+          <w:kern w:val="0"/>
+          <w:sz w:val="20"/>
+          <w:szCs w:val="20"/>
+        </w:rPr>
+        <w:t>.</w:t>
+      </w:r>
+      <w:proofErr w:type="gramStart"/>
+      <w:r>
+        <w:rPr>
+          <w:rFonts w:ascii="Courier New" w:hAnsi="Courier New" w:cs="Courier New"/>
+          <w:color w:val="000000"/>
+          <w:kern w:val="0"/>
+          <w:sz w:val="20"/>
+          <w:szCs w:val="20"/>
+        </w:rPr>
+        <w:t>boot.autoconfigure</w:t>
+      </w:r>
+      <w:proofErr w:type="gramEnd"/>
+      <w:r>
+        <w:rPr>
+          <w:rFonts w:ascii="Courier New" w:hAnsi="Courier New" w:cs="Courier New"/>
+          <w:color w:val="000000"/>
+          <w:kern w:val="0"/>
+          <w:sz w:val="20"/>
+          <w:szCs w:val="20"/>
+        </w:rPr>
+        <w:t>.SpringBootApplication</w:t>
+      </w:r>
+      <w:proofErr w:type="spellEnd"/>
+      <w:r>
+        <w:rPr>
+          <w:rFonts w:ascii="Courier New" w:hAnsi="Courier New" w:cs="Courier New"/>
+          <w:color w:val="000000"/>
+          <w:kern w:val="0"/>
+          <w:sz w:val="20"/>
+          <w:szCs w:val="20"/>
+        </w:rPr>
+        <w:t>;</w:t>
+      </w:r>
+    </w:p>
+    <w:p>
+      <w:pPr>
+        <w:autoSpaceDE w:val="0"/>
+        <w:autoSpaceDN w:val="0"/>
+        <w:adjustRightInd w:val="0"/>
+        <w:spacing w:after="0" w:line="240" w:lineRule="auto"/>
+        <w:rPr>
+          <w:rFonts w:ascii="Courier New" w:hAnsi="Courier New" w:cs="Courier New"/>
+          <w:kern w:val="0"/>
+          <w:sz w:val="20"/>
+          <w:szCs w:val="20"/>
+        </w:rPr>
+      </w:pPr>
+      <w:r>
+        <w:rPr>
+          <w:rFonts w:ascii="Courier New" w:hAnsi="Courier New" w:cs="Courier New"/>
+          <w:b/>
+          <w:bCs/>
+          <w:color w:val="7F0055"/>
+          <w:kern w:val="0"/>
+          <w:sz w:val="20"/>
+          <w:szCs w:val="20"/>
+        </w:rPr>
+        <w:t>import</w:t>
+      </w:r>
+      <w:r>
+        <w:rPr>
+          <w:rFonts w:ascii="Courier New" w:hAnsi="Courier New" w:cs="Courier New"/>
+          <w:color w:val="000000"/>
+          <w:kern w:val="0"/>
+          <w:sz w:val="20"/>
+          <w:szCs w:val="20"/>
+        </w:rPr>
+        <w:t xml:space="preserve"> </w:t>
+      </w:r>
+      <w:proofErr w:type="spellStart"/>
+      <w:proofErr w:type="gramStart"/>
+      <w:r>
+        <w:rPr>
+          <w:rFonts w:ascii="Courier New" w:hAnsi="Courier New" w:cs="Courier New"/>
+          <w:color w:val="000000"/>
+          <w:kern w:val="0"/>
+          <w:sz w:val="20"/>
+          <w:szCs w:val="20"/>
+        </w:rPr>
+        <w:t>org.springframework</w:t>
+      </w:r>
+      <w:proofErr w:type="gramEnd"/>
+      <w:r>
+        <w:rPr>
+          <w:rFonts w:ascii="Courier New" w:hAnsi="Courier New" w:cs="Courier New"/>
+          <w:color w:val="000000"/>
+          <w:kern w:val="0"/>
+          <w:sz w:val="20"/>
+          <w:szCs w:val="20"/>
+        </w:rPr>
+        <w:t>.</w:t>
+      </w:r>
+      <w:proofErr w:type="gramStart"/>
+      <w:r>
+        <w:rPr>
+          <w:rFonts w:ascii="Courier New" w:hAnsi="Courier New" w:cs="Courier New"/>
+          <w:color w:val="000000"/>
+          <w:kern w:val="0"/>
+          <w:sz w:val="20"/>
+          <w:szCs w:val="20"/>
+        </w:rPr>
+        <w:t>context.ApplicationContext</w:t>
+      </w:r>
+      <w:proofErr w:type="spellEnd"/>
+      <w:proofErr w:type="gramEnd"/>
+      <w:r>
+        <w:rPr>
+          <w:rFonts w:ascii="Courier New" w:hAnsi="Courier New" w:cs="Courier New"/>
+          <w:color w:val="000000"/>
+          <w:kern w:val="0"/>
+          <w:sz w:val="20"/>
+          <w:szCs w:val="20"/>
+        </w:rPr>
+        <w:t>;</w:t>
+      </w:r>
+    </w:p>
+    <w:p>
+      <w:pPr>
+        <w:autoSpaceDE w:val="0"/>
+        <w:autoSpaceDN w:val="0"/>
+        <w:adjustRightInd w:val="0"/>
+        <w:spacing w:after="0" w:line="240" w:lineRule="auto"/>
+        <w:rPr>
+          <w:rFonts w:ascii="Courier New" w:hAnsi="Courier New" w:cs="Courier New"/>
+          <w:kern w:val="0"/>
+          <w:sz w:val="20"/>
+          <w:szCs w:val="20"/>
+        </w:rPr>
+      </w:pPr>
+    </w:p>
+    <w:p>
+      <w:pPr>
+        <w:autoSpaceDE w:val="0"/>
+        <w:autoSpaceDN w:val="0"/>
+        <w:adjustRightInd w:val="0"/>
+        <w:spacing w:after="0" w:line="240" w:lineRule="auto"/>
+        <w:rPr>
+          <w:rFonts w:ascii="Courier New" w:hAnsi="Courier New" w:cs="Courier New"/>
+          <w:kern w:val="0"/>
+          <w:sz w:val="20"/>
+          <w:szCs w:val="20"/>
+        </w:rPr>
+      </w:pPr>
+      <w:r>
+        <w:rPr>
+          <w:rFonts w:ascii="Courier New" w:hAnsi="Courier New" w:cs="Courier New"/>
+          <w:b/>
+          <w:bCs/>
+          <w:color w:val="7F0055"/>
+          <w:kern w:val="0"/>
+          <w:sz w:val="20"/>
+          <w:szCs w:val="20"/>
+        </w:rPr>
+        <w:t>import</w:t>
+      </w:r>
+      <w:r>
+        <w:rPr>
+          <w:rFonts w:ascii="Courier New" w:hAnsi="Courier New" w:cs="Courier New"/>
+          <w:color w:val="000000"/>
+          <w:kern w:val="0"/>
+          <w:sz w:val="20"/>
+          <w:szCs w:val="20"/>
+        </w:rPr>
+        <w:t xml:space="preserve"> </w:t>
+      </w:r>
+      <w:proofErr w:type="spellStart"/>
+      <w:proofErr w:type="gramStart"/>
+      <w:r>
+        <w:rPr>
+          <w:rFonts w:ascii="Courier New" w:hAnsi="Courier New" w:cs="Courier New"/>
+          <w:color w:val="000000"/>
+          <w:kern w:val="0"/>
+          <w:sz w:val="20"/>
+          <w:szCs w:val="20"/>
+        </w:rPr>
+        <w:t>com.cognizant</w:t>
+      </w:r>
+      <w:proofErr w:type="gramEnd"/>
+      <w:r>
+        <w:rPr>
+          <w:rFonts w:ascii="Courier New" w:hAnsi="Courier New" w:cs="Courier New"/>
+          <w:color w:val="000000"/>
+          <w:kern w:val="0"/>
+          <w:sz w:val="20"/>
+          <w:szCs w:val="20"/>
+        </w:rPr>
+        <w:t>.</w:t>
+      </w:r>
+      <w:proofErr w:type="gramStart"/>
+      <w:r>
+        <w:rPr>
+          <w:rFonts w:ascii="Courier New" w:hAnsi="Courier New" w:cs="Courier New"/>
+          <w:color w:val="000000"/>
+          <w:kern w:val="0"/>
+          <w:sz w:val="20"/>
+          <w:szCs w:val="20"/>
+        </w:rPr>
+        <w:t>ormlearn.model</w:t>
+      </w:r>
+      <w:proofErr w:type="gramEnd"/>
+      <w:r>
+        <w:rPr>
+          <w:rFonts w:ascii="Courier New" w:hAnsi="Courier New" w:cs="Courier New"/>
+          <w:color w:val="000000"/>
+          <w:kern w:val="0"/>
+          <w:sz w:val="20"/>
+          <w:szCs w:val="20"/>
+        </w:rPr>
+        <w:t>.Country</w:t>
+      </w:r>
+      <w:proofErr w:type="spellEnd"/>
+      <w:r>
+        <w:rPr>
+          <w:rFonts w:ascii="Courier New" w:hAnsi="Courier New" w:cs="Courier New"/>
+          <w:color w:val="000000"/>
+          <w:kern w:val="0"/>
+          <w:sz w:val="20"/>
+          <w:szCs w:val="20"/>
+        </w:rPr>
+        <w:t>;</w:t>
+      </w:r>
+    </w:p>
+    <w:p>
+      <w:pPr>
+        <w:autoSpaceDE w:val="0"/>
+        <w:autoSpaceDN w:val="0"/>
+        <w:adjustRightInd w:val="0"/>
+        <w:spacing w:after="0" w:line="240" w:lineRule="auto"/>
+        <w:rPr>
+          <w:rFonts w:ascii="Courier New" w:hAnsi="Courier New" w:cs="Courier New"/>
+          <w:kern w:val="0"/>
+          <w:sz w:val="20"/>
+          <w:szCs w:val="20"/>
+        </w:rPr>
+      </w:pPr>
+      <w:r>
+        <w:rPr>
+          <w:rFonts w:ascii="Courier New" w:hAnsi="Courier New" w:cs="Courier New"/>
+          <w:b/>
+          <w:bCs/>
+          <w:color w:val="7F0055"/>
+          <w:kern w:val="0"/>
+          <w:sz w:val="20"/>
+          <w:szCs w:val="20"/>
+        </w:rPr>
+        <w:t>import</w:t>
+      </w:r>
+      <w:r>
+        <w:rPr>
+          <w:rFonts w:ascii="Courier New" w:hAnsi="Courier New" w:cs="Courier New"/>
+          <w:color w:val="000000"/>
+          <w:kern w:val="0"/>
+          <w:sz w:val="20"/>
+          <w:szCs w:val="20"/>
+        </w:rPr>
+        <w:t xml:space="preserve"> </w:t>
+      </w:r>
+      <w:proofErr w:type="spellStart"/>
+      <w:proofErr w:type="gramStart"/>
+      <w:r>
+        <w:rPr>
+          <w:rFonts w:ascii="Courier New" w:hAnsi="Courier New" w:cs="Courier New"/>
+          <w:color w:val="000000"/>
+          <w:kern w:val="0"/>
+          <w:sz w:val="20"/>
+          <w:szCs w:val="20"/>
+        </w:rPr>
+        <w:t>com.cognizant</w:t>
+      </w:r>
+      <w:proofErr w:type="gramEnd"/>
+      <w:r>
+        <w:rPr>
+          <w:rFonts w:ascii="Courier New" w:hAnsi="Courier New" w:cs="Courier New"/>
+          <w:color w:val="000000"/>
+          <w:kern w:val="0"/>
+          <w:sz w:val="20"/>
+          <w:szCs w:val="20"/>
+        </w:rPr>
+        <w:t>.</w:t>
+      </w:r>
+      <w:proofErr w:type="gramStart"/>
+      <w:r>
+        <w:rPr>
+          <w:rFonts w:ascii="Courier New" w:hAnsi="Courier New" w:cs="Courier New"/>
+          <w:color w:val="000000"/>
+          <w:kern w:val="0"/>
+          <w:sz w:val="20"/>
+          <w:szCs w:val="20"/>
+        </w:rPr>
+        <w:t>ormlearn.service</w:t>
+      </w:r>
+      <w:proofErr w:type="gramEnd"/>
+      <w:r>
+        <w:rPr>
+          <w:rFonts w:ascii="Courier New" w:hAnsi="Courier New" w:cs="Courier New"/>
+          <w:color w:val="000000"/>
+          <w:kern w:val="0"/>
+          <w:sz w:val="20"/>
+          <w:szCs w:val="20"/>
+        </w:rPr>
+        <w:t>.CountryService</w:t>
+      </w:r>
+      <w:proofErr w:type="spellEnd"/>
+      <w:r>
+        <w:rPr>
+          <w:rFonts w:ascii="Courier New" w:hAnsi="Courier New" w:cs="Courier New"/>
+          <w:color w:val="000000"/>
+          <w:kern w:val="0"/>
+          <w:sz w:val="20"/>
+          <w:szCs w:val="20"/>
+        </w:rPr>
+        <w:t>;</w:t>
+      </w:r>
+    </w:p>
+    <w:p>
+      <w:pPr>
+        <w:autoSpaceDE w:val="0"/>
+        <w:autoSpaceDN w:val="0"/>
+        <w:adjustRightInd w:val="0"/>
+        <w:spacing w:after="0" w:line="240" w:lineRule="auto"/>
+        <w:rPr>
+          <w:rFonts w:ascii="Courier New" w:hAnsi="Courier New" w:cs="Courier New"/>
+          <w:kern w:val="0"/>
+          <w:sz w:val="20"/>
+          <w:szCs w:val="20"/>
+        </w:rPr>
+      </w:pPr>
+    </w:p>
+    <w:p>
+      <w:pPr>
+        <w:autoSpaceDE w:val="0"/>
+        <w:autoSpaceDN w:val="0"/>
+        <w:adjustRightInd w:val="0"/>
+        <w:spacing w:after="0" w:line="240" w:lineRule="auto"/>
+        <w:rPr>
+          <w:rFonts w:ascii="Courier New" w:hAnsi="Courier New" w:cs="Courier New"/>
+          <w:kern w:val="0"/>
+          <w:sz w:val="20"/>
+          <w:szCs w:val="20"/>
+        </w:rPr>
+      </w:pPr>
+      <w:r>
+        <w:rPr>
+          <w:rFonts w:ascii="Courier New" w:hAnsi="Courier New" w:cs="Courier New"/>
+          <w:b/>
+          <w:bCs/>
+          <w:color w:val="7F0055"/>
+          <w:kern w:val="0"/>
+          <w:sz w:val="20"/>
+          <w:szCs w:val="20"/>
+        </w:rPr>
+        <w:t>import</w:t>
+      </w:r>
+      <w:r>
+        <w:rPr>
+          <w:rFonts w:ascii="Courier New" w:hAnsi="Courier New" w:cs="Courier New"/>
+          <w:color w:val="000000"/>
+          <w:kern w:val="0"/>
+          <w:sz w:val="20"/>
+          <w:szCs w:val="20"/>
+        </w:rPr>
+        <w:t xml:space="preserve"> </w:t>
+      </w:r>
+      <w:proofErr w:type="spellStart"/>
+      <w:proofErr w:type="gramStart"/>
+      <w:r>
+        <w:rPr>
+          <w:rFonts w:ascii="Courier New" w:hAnsi="Courier New" w:cs="Courier New"/>
+          <w:color w:val="000000"/>
+          <w:kern w:val="0"/>
+          <w:sz w:val="20"/>
+          <w:szCs w:val="20"/>
+        </w:rPr>
+        <w:t>java.util</w:t>
+      </w:r>
+      <w:proofErr w:type="gramEnd"/>
+      <w:r>
+        <w:rPr>
+          <w:rFonts w:ascii="Courier New" w:hAnsi="Courier New" w:cs="Courier New"/>
+          <w:color w:val="000000"/>
+          <w:kern w:val="0"/>
+          <w:sz w:val="20"/>
+          <w:szCs w:val="20"/>
+        </w:rPr>
+        <w:t>.List</w:t>
+      </w:r>
+      <w:proofErr w:type="spellEnd"/>
+      <w:r>
+        <w:rPr>
+          <w:rFonts w:ascii="Courier New" w:hAnsi="Courier New" w:cs="Courier New"/>
+          <w:color w:val="000000"/>
+          <w:kern w:val="0"/>
+          <w:sz w:val="20"/>
+          <w:szCs w:val="20"/>
+        </w:rPr>
+        <w:t>;</w:t>
+      </w:r>
+    </w:p>
+    <w:p>
+      <w:pPr>
+        <w:autoSpaceDE w:val="0"/>
+        <w:autoSpaceDN w:val="0"/>
+        <w:adjustRightInd w:val="0"/>
+        <w:spacing w:after="0" w:line="240" w:lineRule="auto"/>
+        <w:rPr>
+          <w:rFonts w:ascii="Courier New" w:hAnsi="Courier New" w:cs="Courier New"/>
+          <w:kern w:val="0"/>
+          <w:sz w:val="20"/>
+          <w:szCs w:val="20"/>
+        </w:rPr>
+      </w:pPr>
+    </w:p>
+    <w:p>
+      <w:pPr>
+        <w:autoSpaceDE w:val="0"/>
+        <w:autoSpaceDN w:val="0"/>
+        <w:adjustRightInd w:val="0"/>
+        <w:spacing w:after="0" w:line="240" w:lineRule="auto"/>
+        <w:rPr>
+          <w:rFonts w:ascii="Courier New" w:hAnsi="Courier New" w:cs="Courier New"/>
+          <w:kern w:val="0"/>
+          <w:sz w:val="20"/>
+          <w:szCs w:val="20"/>
+        </w:rPr>
+      </w:pPr>
+      <w:r>
+        <w:rPr>
+          <w:rFonts w:ascii="Courier New" w:hAnsi="Courier New" w:cs="Courier New"/>
+          <w:color w:val="646464"/>
+          <w:kern w:val="0"/>
+          <w:sz w:val="20"/>
+          <w:szCs w:val="20"/>
+        </w:rPr>
+        <w:t>@SpringBootApplication</w:t>
+      </w:r>
+    </w:p>
+    <w:p>
+      <w:pPr>
+        <w:autoSpaceDE w:val="0"/>
+        <w:autoSpaceDN w:val="0"/>
+        <w:adjustRightInd w:val="0"/>
+        <w:spacing w:after="0" w:line="240" w:lineRule="auto"/>
+        <w:rPr>
+          <w:rFonts w:ascii="Courier New" w:hAnsi="Courier New" w:cs="Courier New"/>
+          <w:kern w:val="0"/>
+          <w:sz w:val="20"/>
+          <w:szCs w:val="20"/>
+        </w:rPr>
+      </w:pPr>
+      <w:r>
+        <w:rPr>
+          <w:rFonts w:ascii="Courier New" w:hAnsi="Courier New" w:cs="Courier New"/>
+          <w:b/>
+          <w:bCs/>
+          <w:color w:val="7F0055"/>
+          <w:kern w:val="0"/>
+          <w:sz w:val="20"/>
+          <w:szCs w:val="20"/>
+        </w:rPr>
+        <w:t>public</w:t>
+      </w:r>
+      <w:r>
+        <w:rPr>
+          <w:rFonts w:ascii="Courier New" w:hAnsi="Courier New" w:cs="Courier New"/>
+          <w:color w:val="000000"/>
+          <w:kern w:val="0"/>
+          <w:sz w:val="20"/>
+          <w:szCs w:val="20"/>
+        </w:rPr>
+        <w:t xml:space="preserve"> </w:t>
+      </w:r>
+      <w:r>
+        <w:rPr>
+          <w:rFonts w:ascii="Courier New" w:hAnsi="Courier New" w:cs="Courier New"/>
+          <w:b/>
+          <w:bCs/>
+          <w:color w:val="7F0055"/>
+          <w:kern w:val="0"/>
+          <w:sz w:val="20"/>
+          <w:szCs w:val="20"/>
+        </w:rPr>
+        <w:t>class</w:t>
+      </w:r>
+      <w:r>
+        <w:rPr>
+          <w:rFonts w:ascii="Courier New" w:hAnsi="Courier New" w:cs="Courier New"/>
+          <w:color w:val="000000"/>
+          <w:kern w:val="0"/>
+          <w:sz w:val="20"/>
+          <w:szCs w:val="20"/>
+        </w:rPr>
+        <w:t xml:space="preserve"> </w:t>
+      </w:r>
+      <w:proofErr w:type="spellStart"/>
+      <w:r>
+        <w:rPr>
+          <w:rFonts w:ascii="Courier New" w:hAnsi="Courier New" w:cs="Courier New"/>
+          <w:color w:val="000000"/>
+          <w:kern w:val="0"/>
+          <w:sz w:val="20"/>
+          <w:szCs w:val="20"/>
+        </w:rPr>
+        <w:t>OrmLearnApplication</w:t>
+      </w:r>
+      <w:proofErr w:type="spellEnd"/>
+      <w:r>
+        <w:rPr>
+          <w:rFonts w:ascii="Courier New" w:hAnsi="Courier New" w:cs="Courier New"/>
+          <w:color w:val="000000"/>
+          <w:kern w:val="0"/>
+          <w:sz w:val="20"/>
+          <w:szCs w:val="20"/>
+        </w:rPr>
+        <w:t xml:space="preserve"> {</w:t>
+      </w:r>
+    </w:p>
+    <w:p>
+      <w:pPr>
+        <w:autoSpaceDE w:val="0"/>
+        <w:autoSpaceDN w:val="0"/>
+        <w:adjustRightInd w:val="0"/>
+        <w:spacing w:after="0" w:line="240" w:lineRule="auto"/>
+        <w:rPr>
+          <w:rFonts w:ascii="Courier New" w:hAnsi="Courier New" w:cs="Courier New"/>
+          <w:kern w:val="0"/>
+          <w:sz w:val="20"/>
+          <w:szCs w:val="20"/>
+        </w:rPr>
+      </w:pPr>
+    </w:p>
+    <w:p>
+      <w:pPr>
+        <w:autoSpaceDE w:val="0"/>
+        <w:autoSpaceDN w:val="0"/>
+        <w:adjustRightInd w:val="0"/>
+        <w:spacing w:after="0" w:line="240" w:lineRule="auto"/>
+        <w:rPr>
+          <w:rFonts w:ascii="Courier New" w:hAnsi="Courier New" w:cs="Courier New"/>
+          <w:kern w:val="0"/>
+          <w:sz w:val="20"/>
+          <w:szCs w:val="20"/>
+        </w:rPr>
+      </w:pPr>
+      <w:r>
+        <w:rPr>
+          <w:rFonts w:ascii="Courier New" w:hAnsi="Courier New" w:cs="Courier New"/>
+          <w:color w:val="000000"/>
+          <w:kern w:val="0"/>
+          <w:sz w:val="20"/>
+          <w:szCs w:val="20"/>
+        </w:rPr>
+        <w:t xml:space="preserve">    </w:t>
+      </w:r>
+      <w:r>
+        <w:rPr>
+          <w:rFonts w:ascii="Courier New" w:hAnsi="Courier New" w:cs="Courier New"/>
+          <w:b/>
+          <w:bCs/>
+          <w:color w:val="7F0055"/>
+          <w:kern w:val="0"/>
+          <w:sz w:val="20"/>
+          <w:szCs w:val="20"/>
+        </w:rPr>
+        <w:t>private</w:t>
+      </w:r>
+      <w:r>
+        <w:rPr>
+          <w:rFonts w:ascii="Courier New" w:hAnsi="Courier New" w:cs="Courier New"/>
+          <w:color w:val="000000"/>
+          <w:kern w:val="0"/>
+          <w:sz w:val="20"/>
+          <w:szCs w:val="20"/>
+        </w:rPr>
+        <w:t xml:space="preserve"> </w:t>
+      </w:r>
+      <w:r>
+        <w:rPr>
+          <w:rFonts w:ascii="Courier New" w:hAnsi="Courier New" w:cs="Courier New"/>
+          <w:b/>
+          <w:bCs/>
+          <w:color w:val="7F0055"/>
+          <w:kern w:val="0"/>
+          <w:sz w:val="20"/>
+          <w:szCs w:val="20"/>
+        </w:rPr>
+        <w:t>static</w:t>
+      </w:r>
+      <w:r>
+        <w:rPr>
+          <w:rFonts w:ascii="Courier New" w:hAnsi="Courier New" w:cs="Courier New"/>
+          <w:color w:val="000000"/>
+          <w:kern w:val="0"/>
+          <w:sz w:val="20"/>
+          <w:szCs w:val="20"/>
+        </w:rPr>
+        <w:t xml:space="preserve"> </w:t>
+      </w:r>
+      <w:r>
+        <w:rPr>
+          <w:rFonts w:ascii="Courier New" w:hAnsi="Courier New" w:cs="Courier New"/>
+          <w:b/>
+          <w:bCs/>
+          <w:color w:val="7F0055"/>
+          <w:kern w:val="0"/>
+          <w:sz w:val="20"/>
+          <w:szCs w:val="20"/>
+        </w:rPr>
+        <w:t>final</w:t>
+      </w:r>
+      <w:r>
+        <w:rPr>
+          <w:rFonts w:ascii="Courier New" w:hAnsi="Courier New" w:cs="Courier New"/>
+          <w:color w:val="000000"/>
+          <w:kern w:val="0"/>
+          <w:sz w:val="20"/>
+          <w:szCs w:val="20"/>
+        </w:rPr>
+        <w:t xml:space="preserve"> Logger </w:t>
+      </w:r>
+      <w:proofErr w:type="spellStart"/>
+      <w:r>
+        <w:rPr>
+          <w:rFonts w:ascii="Courier New" w:hAnsi="Courier New" w:cs="Courier New"/>
+          <w:b/>
+          <w:bCs/>
+          <w:i/>
+          <w:iCs/>
+          <w:color w:val="0000C0"/>
+          <w:kern w:val="0"/>
+          <w:sz w:val="20"/>
+          <w:szCs w:val="20"/>
+        </w:rPr>
+        <w:t>LOGGER</w:t>
+      </w:r>
+      <w:proofErr w:type="spellEnd"/>
+      <w:r>
+        <w:rPr>
+          <w:rFonts w:ascii="Courier New" w:hAnsi="Courier New" w:cs="Courier New"/>
+          <w:color w:val="000000"/>
+          <w:kern w:val="0"/>
+          <w:sz w:val="20"/>
+          <w:szCs w:val="20"/>
+        </w:rPr>
+        <w:t xml:space="preserve"> = </w:t>
+      </w:r>
+      <w:proofErr w:type="spellStart"/>
+      <w:r>
+        <w:rPr>
+          <w:rFonts w:ascii="Courier New" w:hAnsi="Courier New" w:cs="Courier New"/>
+          <w:color w:val="000000"/>
+          <w:kern w:val="0"/>
+          <w:sz w:val="20"/>
+          <w:szCs w:val="20"/>
+        </w:rPr>
+        <w:t>LoggerFactory.</w:t>
+      </w:r>
+      <w:r>
+        <w:rPr>
+          <w:rFonts w:ascii="Courier New" w:hAnsi="Courier New" w:cs="Courier New"/>
+          <w:i/>
+          <w:iCs/>
+          <w:color w:val="000000"/>
+          <w:kern w:val="0"/>
+          <w:sz w:val="20"/>
+          <w:szCs w:val="20"/>
+        </w:rPr>
+        <w:t>getLogger</w:t>
+      </w:r>
+      <w:proofErr w:type="spellEnd"/>
+      <w:r>
+        <w:rPr>
+          <w:rFonts w:ascii="Courier New" w:hAnsi="Courier New" w:cs="Courier New"/>
+          <w:color w:val="000000"/>
+          <w:kern w:val="0"/>
+          <w:sz w:val="20"/>
+          <w:szCs w:val="20"/>
+        </w:rPr>
+        <w:t>(</w:t>
+      </w:r>
+      <w:proofErr w:type="spellStart"/>
+      <w:r>
+        <w:rPr>
+          <w:rFonts w:ascii="Courier New" w:hAnsi="Courier New" w:cs="Courier New"/>
+          <w:color w:val="000000"/>
+          <w:kern w:val="0"/>
+          <w:sz w:val="20"/>
+          <w:szCs w:val="20"/>
+        </w:rPr>
+        <w:t>OrmLearnApplication.</w:t>
+      </w:r>
+      <w:r>
+        <w:rPr>
+          <w:rFonts w:ascii="Courier New" w:hAnsi="Courier New" w:cs="Courier New"/>
+          <w:b/>
+          <w:bCs/>
+          <w:color w:val="7F0055"/>
+          <w:kern w:val="0"/>
+          <w:sz w:val="20"/>
+          <w:szCs w:val="20"/>
+        </w:rPr>
+        <w:t>class</w:t>
+      </w:r>
+      <w:proofErr w:type="spellEnd"/>
+      <w:r>
+        <w:rPr>
+          <w:rFonts w:ascii="Courier New" w:hAnsi="Courier New" w:cs="Courier New"/>
+          <w:color w:val="000000"/>
+          <w:kern w:val="0"/>
+          <w:sz w:val="20"/>
+          <w:szCs w:val="20"/>
+        </w:rPr>
+        <w:t>);</w:t>
+      </w:r>
+    </w:p>
+    <w:p>
+      <w:pPr>
+        <w:autoSpaceDE w:val="0"/>
+        <w:autoSpaceDN w:val="0"/>
+        <w:adjustRightInd w:val="0"/>
+        <w:spacing w:after="0" w:line="240" w:lineRule="auto"/>
+        <w:rPr>
+          <w:rFonts w:ascii="Courier New" w:hAnsi="Courier New" w:cs="Courier New"/>
+          <w:kern w:val="0"/>
+          <w:sz w:val="20"/>
+          <w:szCs w:val="20"/>
+        </w:rPr>
+      </w:pPr>
+      <w:r>
+        <w:rPr>
+          <w:rFonts w:ascii="Courier New" w:hAnsi="Courier New" w:cs="Courier New"/>
+          <w:color w:val="000000"/>
+          <w:kern w:val="0"/>
+          <w:sz w:val="20"/>
+          <w:szCs w:val="20"/>
+        </w:rPr>
+        <w:lastRenderedPageBreak/>
+        <w:t xml:space="preserve">    </w:t>
+      </w:r>
+      <w:r>
+        <w:rPr>
+          <w:rFonts w:ascii="Courier New" w:hAnsi="Courier New" w:cs="Courier New"/>
+          <w:b/>
+          <w:bCs/>
+          <w:color w:val="7F0055"/>
+          <w:kern w:val="0"/>
+          <w:sz w:val="20"/>
+          <w:szCs w:val="20"/>
+        </w:rPr>
+        <w:t>private</w:t>
+      </w:r>
+      <w:r>
+        <w:rPr>
+          <w:rFonts w:ascii="Courier New" w:hAnsi="Courier New" w:cs="Courier New"/>
+          <w:color w:val="000000"/>
+          <w:kern w:val="0"/>
+          <w:sz w:val="20"/>
+          <w:szCs w:val="20"/>
+        </w:rPr>
+        <w:t xml:space="preserve"> </w:t>
+      </w:r>
+      <w:r>
+        <w:rPr>
+          <w:rFonts w:ascii="Courier New" w:hAnsi="Courier New" w:cs="Courier New"/>
+          <w:b/>
+          <w:bCs/>
+          <w:color w:val="7F0055"/>
+          <w:kern w:val="0"/>
+          <w:sz w:val="20"/>
+          <w:szCs w:val="20"/>
+        </w:rPr>
+        <w:t>static</w:t>
+      </w:r>
+      <w:r>
+        <w:rPr>
+          <w:rFonts w:ascii="Courier New" w:hAnsi="Courier New" w:cs="Courier New"/>
+          <w:color w:val="000000"/>
+          <w:kern w:val="0"/>
+          <w:sz w:val="20"/>
+          <w:szCs w:val="20"/>
+        </w:rPr>
+        <w:t xml:space="preserve"> </w:t>
+      </w:r>
+      <w:proofErr w:type="spellStart"/>
+      <w:r>
+        <w:rPr>
+          <w:rFonts w:ascii="Courier New" w:hAnsi="Courier New" w:cs="Courier New"/>
+          <w:color w:val="000000"/>
+          <w:kern w:val="0"/>
+          <w:sz w:val="20"/>
+          <w:szCs w:val="20"/>
+        </w:rPr>
+        <w:t>CountryService</w:t>
+      </w:r>
+      <w:proofErr w:type="spellEnd"/>
+      <w:r>
+        <w:rPr>
+          <w:rFonts w:ascii="Courier New" w:hAnsi="Courier New" w:cs="Courier New"/>
+          <w:color w:val="000000"/>
+          <w:kern w:val="0"/>
+          <w:sz w:val="20"/>
+          <w:szCs w:val="20"/>
+        </w:rPr>
+        <w:t xml:space="preserve"> </w:t>
+      </w:r>
+      <w:proofErr w:type="spellStart"/>
+      <w:r>
+        <w:rPr>
+          <w:rFonts w:ascii="Courier New" w:hAnsi="Courier New" w:cs="Courier New"/>
+          <w:i/>
+          <w:iCs/>
+          <w:color w:val="0000C0"/>
+          <w:kern w:val="0"/>
+          <w:sz w:val="20"/>
+          <w:szCs w:val="20"/>
+        </w:rPr>
+        <w:t>countryService</w:t>
+      </w:r>
+      <w:proofErr w:type="spellEnd"/>
+      <w:r>
+        <w:rPr>
+          <w:rFonts w:ascii="Courier New" w:hAnsi="Courier New" w:cs="Courier New"/>
+          <w:color w:val="000000"/>
+          <w:kern w:val="0"/>
+          <w:sz w:val="20"/>
+          <w:szCs w:val="20"/>
+        </w:rPr>
+        <w:t>;</w:t>
+      </w:r>
+    </w:p>
+    <w:p>
+      <w:pPr>
+        <w:autoSpaceDE w:val="0"/>
+        <w:autoSpaceDN w:val="0"/>
+        <w:adjustRightInd w:val="0"/>
+        <w:spacing w:after="0" w:line="240" w:lineRule="auto"/>
+        <w:rPr>
+          <w:rFonts w:ascii="Courier New" w:hAnsi="Courier New" w:cs="Courier New"/>
+          <w:kern w:val="0"/>
+          <w:sz w:val="20"/>
+          <w:szCs w:val="20"/>
+        </w:rPr>
+      </w:pPr>
+    </w:p>
+    <w:p>
+      <w:pPr>
+        <w:autoSpaceDE w:val="0"/>
+        <w:autoSpaceDN w:val="0"/>
+        <w:adjustRightInd w:val="0"/>
+        <w:spacing w:after="0" w:line="240" w:lineRule="auto"/>
+        <w:rPr>
+          <w:rFonts w:ascii="Courier New" w:hAnsi="Courier New" w:cs="Courier New"/>
+          <w:kern w:val="0"/>
+          <w:sz w:val="20"/>
+          <w:szCs w:val="20"/>
+        </w:rPr>
+      </w:pPr>
+      <w:r>
+        <w:rPr>
+          <w:rFonts w:ascii="Courier New" w:hAnsi="Courier New" w:cs="Courier New"/>
+          <w:color w:val="000000"/>
+          <w:kern w:val="0"/>
+          <w:sz w:val="20"/>
+          <w:szCs w:val="20"/>
+        </w:rPr>
+        <w:t xml:space="preserve">    </w:t>
+      </w:r>
+      <w:r>
+        <w:rPr>
+          <w:rFonts w:ascii="Courier New" w:hAnsi="Courier New" w:cs="Courier New"/>
+          <w:b/>
+          <w:bCs/>
+          <w:color w:val="7F0055"/>
+          <w:kern w:val="0"/>
+          <w:sz w:val="20"/>
+          <w:szCs w:val="20"/>
+        </w:rPr>
+        <w:t>public</w:t>
+      </w:r>
+      <w:r>
+        <w:rPr>
+          <w:rFonts w:ascii="Courier New" w:hAnsi="Courier New" w:cs="Courier New"/>
+          <w:color w:val="000000"/>
+          <w:kern w:val="0"/>
+          <w:sz w:val="20"/>
+          <w:szCs w:val="20"/>
+        </w:rPr>
+        <w:t xml:space="preserve"> </w:t>
+      </w:r>
+      <w:r>
+        <w:rPr>
+          <w:rFonts w:ascii="Courier New" w:hAnsi="Courier New" w:cs="Courier New"/>
+          <w:b/>
+          <w:bCs/>
+          <w:color w:val="7F0055"/>
+          <w:kern w:val="0"/>
+          <w:sz w:val="20"/>
+          <w:szCs w:val="20"/>
+        </w:rPr>
+        <w:t>static</w:t>
+      </w:r>
+      <w:r>
+        <w:rPr>
+          <w:rFonts w:ascii="Courier New" w:hAnsi="Courier New" w:cs="Courier New"/>
+          <w:color w:val="000000"/>
+          <w:kern w:val="0"/>
+          <w:sz w:val="20"/>
+          <w:szCs w:val="20"/>
+        </w:rPr>
+        <w:t xml:space="preserve"> </w:t>
+      </w:r>
+      <w:r>
+        <w:rPr>
+          <w:rFonts w:ascii="Courier New" w:hAnsi="Courier New" w:cs="Courier New"/>
+          <w:b/>
+          <w:bCs/>
+          <w:color w:val="7F0055"/>
+          <w:kern w:val="0"/>
+          <w:sz w:val="20"/>
+          <w:szCs w:val="20"/>
+        </w:rPr>
+        <w:t>void</w:t>
+      </w:r>
+      <w:r>
+        <w:rPr>
+          <w:rFonts w:ascii="Courier New" w:hAnsi="Courier New" w:cs="Courier New"/>
+          <w:color w:val="000000"/>
+          <w:kern w:val="0"/>
+          <w:sz w:val="20"/>
+          <w:szCs w:val="20"/>
+        </w:rPr>
+        <w:t xml:space="preserve"> </w:t>
+      </w:r>
+      <w:proofErr w:type="gramStart"/>
+      <w:r>
+        <w:rPr>
+          <w:rFonts w:ascii="Courier New" w:hAnsi="Courier New" w:cs="Courier New"/>
+          <w:color w:val="000000"/>
+          <w:kern w:val="0"/>
+          <w:sz w:val="20"/>
+          <w:szCs w:val="20"/>
+        </w:rPr>
+        <w:t>main(String[</w:t>
+      </w:r>
+      <w:proofErr w:type="gramEnd"/>
+      <w:r>
+        <w:rPr>
+          <w:rFonts w:ascii="Courier New" w:hAnsi="Courier New" w:cs="Courier New"/>
+          <w:color w:val="000000"/>
+          <w:kern w:val="0"/>
+          <w:sz w:val="20"/>
+          <w:szCs w:val="20"/>
+        </w:rPr>
+        <w:t xml:space="preserve">] </w:t>
+      </w:r>
+      <w:proofErr w:type="spellStart"/>
+      <w:r>
+        <w:rPr>
+          <w:rFonts w:ascii="Courier New" w:hAnsi="Courier New" w:cs="Courier New"/>
+          <w:color w:val="6A3E3E"/>
+          <w:kern w:val="0"/>
+          <w:sz w:val="20"/>
+          <w:szCs w:val="20"/>
+        </w:rPr>
+        <w:t>args</w:t>
+      </w:r>
+      <w:proofErr w:type="spellEnd"/>
+      <w:r>
+        <w:rPr>
+          <w:rFonts w:ascii="Courier New" w:hAnsi="Courier New" w:cs="Courier New"/>
+          <w:color w:val="000000"/>
+          <w:kern w:val="0"/>
+          <w:sz w:val="20"/>
+          <w:szCs w:val="20"/>
+        </w:rPr>
+        <w:t>) {</w:t>
+      </w:r>
+    </w:p>
+    <w:p>
+      <w:pPr>
+        <w:autoSpaceDE w:val="0"/>
+        <w:autoSpaceDN w:val="0"/>
+        <w:adjustRightInd w:val="0"/>
+        <w:spacing w:after="0" w:line="240" w:lineRule="auto"/>
+        <w:rPr>
+          <w:rFonts w:ascii="Courier New" w:hAnsi="Courier New" w:cs="Courier New"/>
+          <w:kern w:val="0"/>
+          <w:sz w:val="20"/>
+          <w:szCs w:val="20"/>
+        </w:rPr>
+      </w:pPr>
+      <w:r>
+        <w:rPr>
+          <w:rFonts w:ascii="Courier New" w:hAnsi="Courier New" w:cs="Courier New"/>
+          <w:color w:val="000000"/>
+          <w:kern w:val="0"/>
+          <w:sz w:val="20"/>
+          <w:szCs w:val="20"/>
+        </w:rPr>
+        <w:t xml:space="preserve">        </w:t>
+      </w:r>
+      <w:proofErr w:type="spellStart"/>
+      <w:r>
+        <w:rPr>
+          <w:rFonts w:ascii="Courier New" w:hAnsi="Courier New" w:cs="Courier New"/>
+          <w:color w:val="000000"/>
+          <w:kern w:val="0"/>
+          <w:sz w:val="20"/>
+          <w:szCs w:val="20"/>
+        </w:rPr>
+        <w:t>ApplicationContext</w:t>
+      </w:r>
+      <w:proofErr w:type="spellEnd"/>
+      <w:r>
+        <w:rPr>
+          <w:rFonts w:ascii="Courier New" w:hAnsi="Courier New" w:cs="Courier New"/>
+          <w:color w:val="000000"/>
+          <w:kern w:val="0"/>
+          <w:sz w:val="20"/>
+          <w:szCs w:val="20"/>
+        </w:rPr>
+        <w:t xml:space="preserve"> </w:t>
+      </w:r>
+      <w:r>
+        <w:rPr>
+          <w:rFonts w:ascii="Courier New" w:hAnsi="Courier New" w:cs="Courier New"/>
+          <w:color w:val="6A3E3E"/>
+          <w:kern w:val="0"/>
+          <w:sz w:val="20"/>
+          <w:szCs w:val="20"/>
+        </w:rPr>
+        <w:t>context</w:t>
+      </w:r>
+      <w:r>
+        <w:rPr>
+          <w:rFonts w:ascii="Courier New" w:hAnsi="Courier New" w:cs="Courier New"/>
+          <w:color w:val="000000"/>
+          <w:kern w:val="0"/>
+          <w:sz w:val="20"/>
+          <w:szCs w:val="20"/>
+        </w:rPr>
+        <w:t xml:space="preserve"> = </w:t>
+      </w:r>
+      <w:proofErr w:type="spellStart"/>
+      <w:proofErr w:type="gramStart"/>
+      <w:r>
+        <w:rPr>
+          <w:rFonts w:ascii="Courier New" w:hAnsi="Courier New" w:cs="Courier New"/>
+          <w:color w:val="000000"/>
+          <w:kern w:val="0"/>
+          <w:sz w:val="20"/>
+          <w:szCs w:val="20"/>
+        </w:rPr>
+        <w:t>SpringApplication.</w:t>
+      </w:r>
+      <w:r>
+        <w:rPr>
+          <w:rFonts w:ascii="Courier New" w:hAnsi="Courier New" w:cs="Courier New"/>
+          <w:i/>
+          <w:iCs/>
+          <w:color w:val="000000"/>
+          <w:kern w:val="0"/>
+          <w:sz w:val="20"/>
+          <w:szCs w:val="20"/>
+        </w:rPr>
+        <w:t>run</w:t>
+      </w:r>
+      <w:proofErr w:type="spellEnd"/>
+      <w:r>
+        <w:rPr>
+          <w:rFonts w:ascii="Courier New" w:hAnsi="Courier New" w:cs="Courier New"/>
+          <w:color w:val="000000"/>
+          <w:kern w:val="0"/>
+          <w:sz w:val="20"/>
+          <w:szCs w:val="20"/>
+        </w:rPr>
+        <w:t>(</w:t>
+      </w:r>
+      <w:proofErr w:type="spellStart"/>
+      <w:proofErr w:type="gramEnd"/>
+      <w:r>
+        <w:rPr>
+          <w:rFonts w:ascii="Courier New" w:hAnsi="Courier New" w:cs="Courier New"/>
+          <w:color w:val="000000"/>
+          <w:kern w:val="0"/>
+          <w:sz w:val="20"/>
+          <w:szCs w:val="20"/>
+        </w:rPr>
+        <w:t>OrmLearnApplication.</w:t>
+      </w:r>
+      <w:r>
+        <w:rPr>
+          <w:rFonts w:ascii="Courier New" w:hAnsi="Courier New" w:cs="Courier New"/>
+          <w:b/>
+          <w:bCs/>
+          <w:color w:val="7F0055"/>
+          <w:kern w:val="0"/>
+          <w:sz w:val="20"/>
+          <w:szCs w:val="20"/>
+        </w:rPr>
+        <w:t>class</w:t>
+      </w:r>
+      <w:proofErr w:type="spellEnd"/>
+      <w:r>
+        <w:rPr>
+          <w:rFonts w:ascii="Courier New" w:hAnsi="Courier New" w:cs="Courier New"/>
+          <w:color w:val="000000"/>
+          <w:kern w:val="0"/>
+          <w:sz w:val="20"/>
+          <w:szCs w:val="20"/>
+        </w:rPr>
+        <w:t xml:space="preserve">, </w:t>
+      </w:r>
+      <w:proofErr w:type="spellStart"/>
+      <w:r>
+        <w:rPr>
+          <w:rFonts w:ascii="Courier New" w:hAnsi="Courier New" w:cs="Courier New"/>
+          <w:color w:val="6A3E3E"/>
+          <w:kern w:val="0"/>
+          <w:sz w:val="20"/>
+          <w:szCs w:val="20"/>
+        </w:rPr>
+        <w:t>args</w:t>
+      </w:r>
+      <w:proofErr w:type="spellEnd"/>
+      <w:r>
+        <w:rPr>
+          <w:rFonts w:ascii="Courier New" w:hAnsi="Courier New" w:cs="Courier New"/>
+          <w:color w:val="000000"/>
+          <w:kern w:val="0"/>
+          <w:sz w:val="20"/>
+          <w:szCs w:val="20"/>
+        </w:rPr>
+        <w:t>);</w:t>
+      </w:r>
+    </w:p>
+    <w:p>
+      <w:pPr>
+        <w:autoSpaceDE w:val="0"/>
+        <w:autoSpaceDN w:val="0"/>
+        <w:adjustRightInd w:val="0"/>
+        <w:spacing w:after="0" w:line="240" w:lineRule="auto"/>
+        <w:rPr>
+          <w:rFonts w:ascii="Courier New" w:hAnsi="Courier New" w:cs="Courier New"/>
+          <w:kern w:val="0"/>
+          <w:sz w:val="20"/>
+          <w:szCs w:val="20"/>
+        </w:rPr>
+      </w:pPr>
+      <w:r>
+        <w:rPr>
+          <w:rFonts w:ascii="Courier New" w:hAnsi="Courier New" w:cs="Courier New"/>
+          <w:color w:val="000000"/>
+          <w:kern w:val="0"/>
+          <w:sz w:val="20"/>
+          <w:szCs w:val="20"/>
+        </w:rPr>
+        <w:t xml:space="preserve">        </w:t>
+      </w:r>
+      <w:proofErr w:type="spellStart"/>
+      <w:r>
+        <w:rPr>
+          <w:rFonts w:ascii="Courier New" w:hAnsi="Courier New" w:cs="Courier New"/>
+          <w:i/>
+          <w:iCs/>
+          <w:color w:val="0000C0"/>
+          <w:kern w:val="0"/>
+          <w:sz w:val="20"/>
+          <w:szCs w:val="20"/>
+        </w:rPr>
+        <w:t>countryService</w:t>
+      </w:r>
+      <w:proofErr w:type="spellEnd"/>
+      <w:r>
+        <w:rPr>
+          <w:rFonts w:ascii="Courier New" w:hAnsi="Courier New" w:cs="Courier New"/>
+          <w:color w:val="000000"/>
+          <w:kern w:val="0"/>
+          <w:sz w:val="20"/>
+          <w:szCs w:val="20"/>
+        </w:rPr>
+        <w:t xml:space="preserve"> = </w:t>
+      </w:r>
+      <w:proofErr w:type="spellStart"/>
+      <w:proofErr w:type="gramStart"/>
+      <w:r>
+        <w:rPr>
+          <w:rFonts w:ascii="Courier New" w:hAnsi="Courier New" w:cs="Courier New"/>
+          <w:color w:val="6A3E3E"/>
+          <w:kern w:val="0"/>
+          <w:sz w:val="20"/>
+          <w:szCs w:val="20"/>
+        </w:rPr>
+        <w:t>context</w:t>
+      </w:r>
+      <w:r>
+        <w:rPr>
+          <w:rFonts w:ascii="Courier New" w:hAnsi="Courier New" w:cs="Courier New"/>
+          <w:color w:val="000000"/>
+          <w:kern w:val="0"/>
+          <w:sz w:val="20"/>
+          <w:szCs w:val="20"/>
+        </w:rPr>
+        <w:t>.getBean</w:t>
+      </w:r>
+      <w:proofErr w:type="spellEnd"/>
+      <w:proofErr w:type="gramEnd"/>
+      <w:r>
+        <w:rPr>
+          <w:rFonts w:ascii="Courier New" w:hAnsi="Courier New" w:cs="Courier New"/>
+          <w:color w:val="000000"/>
+          <w:kern w:val="0"/>
+          <w:sz w:val="20"/>
+          <w:szCs w:val="20"/>
+        </w:rPr>
+        <w:t>(</w:t>
+      </w:r>
+      <w:proofErr w:type="spellStart"/>
+      <w:r>
+        <w:rPr>
+          <w:rFonts w:ascii="Courier New" w:hAnsi="Courier New" w:cs="Courier New"/>
+          <w:color w:val="000000"/>
+          <w:kern w:val="0"/>
+          <w:sz w:val="20"/>
+          <w:szCs w:val="20"/>
+        </w:rPr>
+        <w:t>CountryService.</w:t>
+      </w:r>
+      <w:r>
+        <w:rPr>
+          <w:rFonts w:ascii="Courier New" w:hAnsi="Courier New" w:cs="Courier New"/>
+          <w:b/>
+          <w:bCs/>
+          <w:color w:val="7F0055"/>
+          <w:kern w:val="0"/>
+          <w:sz w:val="20"/>
+          <w:szCs w:val="20"/>
+        </w:rPr>
+        <w:t>class</w:t>
+      </w:r>
+      <w:proofErr w:type="spellEnd"/>
+      <w:r>
+        <w:rPr>
+          <w:rFonts w:ascii="Courier New" w:hAnsi="Courier New" w:cs="Courier New"/>
+          <w:color w:val="000000"/>
+          <w:kern w:val="0"/>
+          <w:sz w:val="20"/>
+          <w:szCs w:val="20"/>
+        </w:rPr>
+        <w:t>);</w:t>
+      </w:r>
+    </w:p>
+    <w:p>
+      <w:pPr>
+        <w:autoSpaceDE w:val="0"/>
+        <w:autoSpaceDN w:val="0"/>
+        <w:adjustRightInd w:val="0"/>
+        <w:spacing w:after="0" w:line="240" w:lineRule="auto"/>
+        <w:rPr>
+          <w:rFonts w:ascii="Courier New" w:hAnsi="Courier New" w:cs="Courier New"/>
+          <w:kern w:val="0"/>
+          <w:sz w:val="20"/>
+          <w:szCs w:val="20"/>
+        </w:rPr>
+      </w:pPr>
+      <w:r>
+        <w:rPr>
+          <w:rFonts w:ascii="Courier New" w:hAnsi="Courier New" w:cs="Courier New"/>
+          <w:color w:val="000000"/>
+          <w:kern w:val="0"/>
+          <w:sz w:val="20"/>
+          <w:szCs w:val="20"/>
+        </w:rPr>
+        <w:t xml:space="preserve">        </w:t>
+      </w:r>
+      <w:proofErr w:type="spellStart"/>
+      <w:proofErr w:type="gramStart"/>
+      <w:r>
+        <w:rPr>
+          <w:rFonts w:ascii="Courier New" w:hAnsi="Courier New" w:cs="Courier New"/>
+          <w:i/>
+          <w:iCs/>
+          <w:color w:val="000000"/>
+          <w:kern w:val="0"/>
+          <w:sz w:val="20"/>
+          <w:szCs w:val="20"/>
+        </w:rPr>
+        <w:t>testGetAllCountries</w:t>
+      </w:r>
+      <w:proofErr w:type="spellEnd"/>
+      <w:r>
+        <w:rPr>
+          <w:rFonts w:ascii="Courier New" w:hAnsi="Courier New" w:cs="Courier New"/>
+          <w:color w:val="000000"/>
+          <w:kern w:val="0"/>
+          <w:sz w:val="20"/>
+          <w:szCs w:val="20"/>
+        </w:rPr>
+        <w:t>(</w:t>
+      </w:r>
+      <w:proofErr w:type="gramEnd"/>
+      <w:r>
+        <w:rPr>
+          <w:rFonts w:ascii="Courier New" w:hAnsi="Courier New" w:cs="Courier New"/>
+          <w:color w:val="000000"/>
+          <w:kern w:val="0"/>
+          <w:sz w:val="20"/>
+          <w:szCs w:val="20"/>
+        </w:rPr>
+        <w:t>);</w:t>
+      </w:r>
+    </w:p>
+    <w:p>
+      <w:pPr>
+        <w:autoSpaceDE w:val="0"/>
+        <w:autoSpaceDN w:val="0"/>
+        <w:adjustRightInd w:val="0"/>
+        <w:spacing w:after="0" w:line="240" w:lineRule="auto"/>
+        <w:rPr>
+          <w:rFonts w:ascii="Courier New" w:hAnsi="Courier New" w:cs="Courier New"/>
+          <w:kern w:val="0"/>
+          <w:sz w:val="20"/>
+          <w:szCs w:val="20"/>
+        </w:rPr>
+      </w:pPr>
+      <w:r>
+        <w:rPr>
+          <w:rFonts w:ascii="Courier New" w:hAnsi="Courier New" w:cs="Courier New"/>
+          <w:color w:val="000000"/>
+          <w:kern w:val="0"/>
+          <w:sz w:val="20"/>
+          <w:szCs w:val="20"/>
+        </w:rPr>
+        <w:t xml:space="preserve">    }</w:t>
+      </w:r>
+    </w:p>
+    <w:p>
+      <w:pPr>
+        <w:autoSpaceDE w:val="0"/>
+        <w:autoSpaceDN w:val="0"/>
+        <w:adjustRightInd w:val="0"/>
+        <w:spacing w:after="0" w:line="240" w:lineRule="auto"/>
+        <w:rPr>
+          <w:rFonts w:ascii="Courier New" w:hAnsi="Courier New" w:cs="Courier New"/>
+          <w:kern w:val="0"/>
+          <w:sz w:val="20"/>
+          <w:szCs w:val="20"/>
+        </w:rPr>
+      </w:pPr>
+    </w:p>
+    <w:p>
+      <w:pPr>
+        <w:autoSpaceDE w:val="0"/>
+        <w:autoSpaceDN w:val="0"/>
+        <w:adjustRightInd w:val="0"/>
+        <w:spacing w:after="0" w:line="240" w:lineRule="auto"/>
+        <w:rPr>
+          <w:rFonts w:ascii="Courier New" w:hAnsi="Courier New" w:cs="Courier New"/>
+          <w:kern w:val="0"/>
+          <w:sz w:val="20"/>
+          <w:szCs w:val="20"/>
+        </w:rPr>
+      </w:pPr>
+      <w:r>
+        <w:rPr>
+          <w:rFonts w:ascii="Courier New" w:hAnsi="Courier New" w:cs="Courier New"/>
+          <w:color w:val="000000"/>
+          <w:kern w:val="0"/>
+          <w:sz w:val="20"/>
+          <w:szCs w:val="20"/>
+        </w:rPr>
+        <w:t xml:space="preserve">    </w:t>
+      </w:r>
+      <w:r>
+        <w:rPr>
+          <w:rFonts w:ascii="Courier New" w:hAnsi="Courier New" w:cs="Courier New"/>
+          <w:b/>
+          <w:bCs/>
+          <w:color w:val="7F0055"/>
+          <w:kern w:val="0"/>
+          <w:sz w:val="20"/>
+          <w:szCs w:val="20"/>
+        </w:rPr>
+        <w:t>private</w:t>
+      </w:r>
+      <w:r>
+        <w:rPr>
+          <w:rFonts w:ascii="Courier New" w:hAnsi="Courier New" w:cs="Courier New"/>
+          <w:color w:val="000000"/>
+          <w:kern w:val="0"/>
+          <w:sz w:val="20"/>
+          <w:szCs w:val="20"/>
+        </w:rPr>
+        <w:t xml:space="preserve"> </w:t>
+      </w:r>
+      <w:r>
+        <w:rPr>
+          <w:rFonts w:ascii="Courier New" w:hAnsi="Courier New" w:cs="Courier New"/>
+          <w:b/>
+          <w:bCs/>
+          <w:color w:val="7F0055"/>
+          <w:kern w:val="0"/>
+          <w:sz w:val="20"/>
+          <w:szCs w:val="20"/>
+        </w:rPr>
+        <w:t>static</w:t>
+      </w:r>
+      <w:r>
+        <w:rPr>
+          <w:rFonts w:ascii="Courier New" w:hAnsi="Courier New" w:cs="Courier New"/>
+          <w:color w:val="000000"/>
+          <w:kern w:val="0"/>
+          <w:sz w:val="20"/>
+          <w:szCs w:val="20"/>
+        </w:rPr>
+        <w:t xml:space="preserve"> </w:t>
+      </w:r>
+      <w:r>
+        <w:rPr>
+          <w:rFonts w:ascii="Courier New" w:hAnsi="Courier New" w:cs="Courier New"/>
+          <w:b/>
+          <w:bCs/>
+          <w:color w:val="7F0055"/>
+          <w:kern w:val="0"/>
+          <w:sz w:val="20"/>
+          <w:szCs w:val="20"/>
+        </w:rPr>
+        <w:t>void</w:t>
+      </w:r>
+      <w:r>
+        <w:rPr>
+          <w:rFonts w:ascii="Courier New" w:hAnsi="Courier New" w:cs="Courier New"/>
+          <w:color w:val="000000"/>
+          <w:kern w:val="0"/>
+          <w:sz w:val="20"/>
+          <w:szCs w:val="20"/>
+        </w:rPr>
+        <w:t xml:space="preserve"> </w:t>
+      </w:r>
+      <w:proofErr w:type="spellStart"/>
+      <w:proofErr w:type="gramStart"/>
+      <w:r>
+        <w:rPr>
+          <w:rFonts w:ascii="Courier New" w:hAnsi="Courier New" w:cs="Courier New"/>
+          <w:color w:val="000000"/>
+          <w:kern w:val="0"/>
+          <w:sz w:val="20"/>
+          <w:szCs w:val="20"/>
+        </w:rPr>
+        <w:t>testGetAllCountries</w:t>
+      </w:r>
+      <w:proofErr w:type="spellEnd"/>
+      <w:r>
+        <w:rPr>
+          <w:rFonts w:ascii="Courier New" w:hAnsi="Courier New" w:cs="Courier New"/>
+          <w:color w:val="000000"/>
+          <w:kern w:val="0"/>
+          <w:sz w:val="20"/>
+          <w:szCs w:val="20"/>
+        </w:rPr>
+        <w:t>(</w:t>
+      </w:r>
+      <w:proofErr w:type="gramEnd"/>
+      <w:r>
+        <w:rPr>
+          <w:rFonts w:ascii="Courier New" w:hAnsi="Courier New" w:cs="Courier New"/>
+          <w:color w:val="000000"/>
+          <w:kern w:val="0"/>
+          <w:sz w:val="20"/>
+          <w:szCs w:val="20"/>
+        </w:rPr>
+        <w:t>) {</w:t>
+      </w:r>
+    </w:p>
+    <w:p>
+      <w:pPr>
+        <w:autoSpaceDE w:val="0"/>
+        <w:autoSpaceDN w:val="0"/>
+        <w:adjustRightInd w:val="0"/>
+        <w:spacing w:after="0" w:line="240" w:lineRule="auto"/>
+        <w:rPr>
+          <w:rFonts w:ascii="Courier New" w:hAnsi="Courier New" w:cs="Courier New"/>
+          <w:kern w:val="0"/>
+          <w:sz w:val="20"/>
+          <w:szCs w:val="20"/>
+        </w:rPr>
+      </w:pPr>
+      <w:r>
+        <w:rPr>
+          <w:rFonts w:ascii="Courier New" w:hAnsi="Courier New" w:cs="Courier New"/>
+          <w:color w:val="000000"/>
+          <w:kern w:val="0"/>
+          <w:sz w:val="20"/>
+          <w:szCs w:val="20"/>
+        </w:rPr>
+        <w:t xml:space="preserve">        </w:t>
+      </w:r>
+      <w:r>
+        <w:rPr>
+          <w:rFonts w:ascii="Courier New" w:hAnsi="Courier New" w:cs="Courier New"/>
+          <w:b/>
+          <w:bCs/>
+          <w:i/>
+          <w:iCs/>
+          <w:color w:val="0000C0"/>
+          <w:kern w:val="0"/>
+          <w:sz w:val="20"/>
+          <w:szCs w:val="20"/>
+        </w:rPr>
+        <w:t>LOGGER</w:t>
+      </w:r>
+      <w:r>
+        <w:rPr>
+          <w:rFonts w:ascii="Courier New" w:hAnsi="Courier New" w:cs="Courier New"/>
+          <w:color w:val="000000"/>
+          <w:kern w:val="0"/>
+          <w:sz w:val="20"/>
+          <w:szCs w:val="20"/>
+        </w:rPr>
+        <w:t>.info(</w:t>
+      </w:r>
+      <w:r>
+        <w:rPr>
+          <w:rFonts w:ascii="Courier New" w:hAnsi="Courier New" w:cs="Courier New"/>
+          <w:color w:val="2A00FF"/>
+          <w:kern w:val="0"/>
+          <w:sz w:val="20"/>
+          <w:szCs w:val="20"/>
+        </w:rPr>
+        <w:t>"Start"</w:t>
+      </w:r>
+      <w:r>
+        <w:rPr>
+          <w:rFonts w:ascii="Courier New" w:hAnsi="Courier New" w:cs="Courier New"/>
+          <w:color w:val="000000"/>
+          <w:kern w:val="0"/>
+          <w:sz w:val="20"/>
+          <w:szCs w:val="20"/>
+        </w:rPr>
+        <w:t>);</w:t>
+      </w:r>
+    </w:p>
+    <w:p>
+      <w:pPr>
+        <w:autoSpaceDE w:val="0"/>
+        <w:autoSpaceDN w:val="0"/>
+        <w:adjustRightInd w:val="0"/>
+        <w:spacing w:after="0" w:line="240" w:lineRule="auto"/>
+        <w:rPr>
+          <w:rFonts w:ascii="Courier New" w:hAnsi="Courier New" w:cs="Courier New"/>
+          <w:kern w:val="0"/>
+          <w:sz w:val="20"/>
+          <w:szCs w:val="20"/>
+        </w:rPr>
+      </w:pPr>
+      <w:r>
+        <w:rPr>
+          <w:rFonts w:ascii="Courier New" w:hAnsi="Courier New" w:cs="Courier New"/>
+          <w:color w:val="000000"/>
+          <w:kern w:val="0"/>
+          <w:sz w:val="20"/>
+          <w:szCs w:val="20"/>
+        </w:rPr>
+        <w:t xml:space="preserve">        List&lt;Country&gt; </w:t>
+      </w:r>
+      <w:r>
+        <w:rPr>
+          <w:rFonts w:ascii="Courier New" w:hAnsi="Courier New" w:cs="Courier New"/>
+          <w:color w:val="6A3E3E"/>
+          <w:kern w:val="0"/>
+          <w:sz w:val="20"/>
+          <w:szCs w:val="20"/>
+        </w:rPr>
+        <w:t>countries</w:t>
+      </w:r>
+      <w:r>
+        <w:rPr>
+          <w:rFonts w:ascii="Courier New" w:hAnsi="Courier New" w:cs="Courier New"/>
+          <w:color w:val="000000"/>
+          <w:kern w:val="0"/>
+          <w:sz w:val="20"/>
+          <w:szCs w:val="20"/>
+        </w:rPr>
+        <w:t xml:space="preserve"> = </w:t>
+      </w:r>
+      <w:proofErr w:type="spellStart"/>
+      <w:r>
+        <w:rPr>
+          <w:rFonts w:ascii="Courier New" w:hAnsi="Courier New" w:cs="Courier New"/>
+          <w:i/>
+          <w:iCs/>
+          <w:color w:val="0000C0"/>
+          <w:kern w:val="0"/>
+          <w:sz w:val="20"/>
+          <w:szCs w:val="20"/>
+        </w:rPr>
+        <w:t>countryService</w:t>
+      </w:r>
+      <w:r>
+        <w:rPr>
+          <w:rFonts w:ascii="Courier New" w:hAnsi="Courier New" w:cs="Courier New"/>
+          <w:color w:val="000000"/>
+          <w:kern w:val="0"/>
+          <w:sz w:val="20"/>
+          <w:szCs w:val="20"/>
+        </w:rPr>
+        <w:t>.getAllCountries</w:t>
+      </w:r>
+      <w:proofErr w:type="spellEnd"/>
+      <w:r>
+        <w:rPr>
+          <w:rFonts w:ascii="Courier New" w:hAnsi="Courier New" w:cs="Courier New"/>
+          <w:color w:val="000000"/>
+          <w:kern w:val="0"/>
+          <w:sz w:val="20"/>
+          <w:szCs w:val="20"/>
+        </w:rPr>
+        <w:t>();</w:t>
+      </w:r>
+    </w:p>
+    <w:p>
+      <w:pPr>
+        <w:autoSpaceDE w:val="0"/>
+        <w:autoSpaceDN w:val="0"/>
+        <w:adjustRightInd w:val="0"/>
+        <w:spacing w:after="0" w:line="240" w:lineRule="auto"/>
+        <w:rPr>
+          <w:rFonts w:ascii="Courier New" w:hAnsi="Courier New" w:cs="Courier New"/>
+          <w:kern w:val="0"/>
+          <w:sz w:val="20"/>
+          <w:szCs w:val="20"/>
+        </w:rPr>
+      </w:pPr>
+      <w:r>
+        <w:rPr>
+          <w:rFonts w:ascii="Courier New" w:hAnsi="Courier New" w:cs="Courier New"/>
+          <w:color w:val="000000"/>
+          <w:kern w:val="0"/>
+          <w:sz w:val="20"/>
+          <w:szCs w:val="20"/>
+        </w:rPr>
+        <w:t xml:space="preserve">        </w:t>
+      </w:r>
+      <w:proofErr w:type="spellStart"/>
+      <w:r>
+        <w:rPr>
+          <w:rFonts w:ascii="Courier New" w:hAnsi="Courier New" w:cs="Courier New"/>
+          <w:b/>
+          <w:bCs/>
+          <w:i/>
+          <w:iCs/>
+          <w:color w:val="0000C0"/>
+          <w:kern w:val="0"/>
+          <w:sz w:val="20"/>
+          <w:szCs w:val="20"/>
+        </w:rPr>
+        <w:t>LOGGER</w:t>
+      </w:r>
+      <w:r>
+        <w:rPr>
+          <w:rFonts w:ascii="Courier New" w:hAnsi="Courier New" w:cs="Courier New"/>
+          <w:color w:val="000000"/>
+          <w:kern w:val="0"/>
+          <w:sz w:val="20"/>
+          <w:szCs w:val="20"/>
+        </w:rPr>
+        <w:t>.debug</w:t>
+      </w:r>
+      <w:proofErr w:type="spellEnd"/>
+      <w:r>
+        <w:rPr>
+          <w:rFonts w:ascii="Courier New" w:hAnsi="Courier New" w:cs="Courier New"/>
+          <w:color w:val="000000"/>
+          <w:kern w:val="0"/>
+          <w:sz w:val="20"/>
+          <w:szCs w:val="20"/>
+        </w:rPr>
+        <w:t>(</w:t>
+      </w:r>
+      <w:r>
+        <w:rPr>
+          <w:rFonts w:ascii="Courier New" w:hAnsi="Courier New" w:cs="Courier New"/>
+          <w:color w:val="2A00FF"/>
+          <w:kern w:val="0"/>
+          <w:sz w:val="20"/>
+          <w:szCs w:val="20"/>
+        </w:rPr>
+        <w:t>"countries</w:t>
+      </w:r>
+      <w:proofErr w:type="gramStart"/>
+      <w:r>
+        <w:rPr>
+          <w:rFonts w:ascii="Courier New" w:hAnsi="Courier New" w:cs="Courier New"/>
+          <w:color w:val="2A00FF"/>
+          <w:kern w:val="0"/>
+          <w:sz w:val="20"/>
+          <w:szCs w:val="20"/>
+        </w:rPr>
+        <w:t>={</w:t>
+      </w:r>
+      <w:proofErr w:type="gramEnd"/>
+      <w:r>
+        <w:rPr>
+          <w:rFonts w:ascii="Courier New" w:hAnsi="Courier New" w:cs="Courier New"/>
+          <w:color w:val="2A00FF"/>
+          <w:kern w:val="0"/>
+          <w:sz w:val="20"/>
+          <w:szCs w:val="20"/>
+        </w:rPr>
+        <w:t>}"</w:t>
+      </w:r>
+      <w:r>
+        <w:rPr>
+          <w:rFonts w:ascii="Courier New" w:hAnsi="Courier New" w:cs="Courier New"/>
+          <w:color w:val="000000"/>
+          <w:kern w:val="0"/>
+          <w:sz w:val="20"/>
+          <w:szCs w:val="20"/>
+        </w:rPr>
+        <w:t xml:space="preserve">, </w:t>
+      </w:r>
+      <w:r>
+        <w:rPr>
+          <w:rFonts w:ascii="Courier New" w:hAnsi="Courier New" w:cs="Courier New"/>
+          <w:color w:val="6A3E3E"/>
+          <w:kern w:val="0"/>
+          <w:sz w:val="20"/>
+          <w:szCs w:val="20"/>
+        </w:rPr>
+        <w:t>countries</w:t>
+      </w:r>
+      <w:r>
+        <w:rPr>
+          <w:rFonts w:ascii="Courier New" w:hAnsi="Courier New" w:cs="Courier New"/>
+          <w:color w:val="000000"/>
+          <w:kern w:val="0"/>
+          <w:sz w:val="20"/>
+          <w:szCs w:val="20"/>
+        </w:rPr>
+        <w:t>);</w:t>
+      </w:r>
+    </w:p>
+    <w:p>
+      <w:pPr>
+        <w:autoSpaceDE w:val="0"/>
+        <w:autoSpaceDN w:val="0"/>
+        <w:adjustRightInd w:val="0"/>
+        <w:spacing w:after="0" w:line="240" w:lineRule="auto"/>
+        <w:rPr>
+          <w:rFonts w:ascii="Courier New" w:hAnsi="Courier New" w:cs="Courier New"/>
+          <w:kern w:val="0"/>
+          <w:sz w:val="20"/>
+          <w:szCs w:val="20"/>
+        </w:rPr>
+      </w:pPr>
+      <w:r>
+        <w:rPr>
+          <w:rFonts w:ascii="Courier New" w:hAnsi="Courier New" w:cs="Courier New"/>
+          <w:color w:val="000000"/>
+          <w:kern w:val="0"/>
+          <w:sz w:val="20"/>
+          <w:szCs w:val="20"/>
+        </w:rPr>
+        <w:t xml:space="preserve">        </w:t>
+      </w:r>
+      <w:r>
+        <w:rPr>
+          <w:rFonts w:ascii="Courier New" w:hAnsi="Courier New" w:cs="Courier New"/>
+          <w:b/>
+          <w:bCs/>
+          <w:i/>
+          <w:iCs/>
+          <w:color w:val="0000C0"/>
+          <w:kern w:val="0"/>
+          <w:sz w:val="20"/>
+          <w:szCs w:val="20"/>
+        </w:rPr>
+        <w:t>LOGGER</w:t>
+      </w:r>
+      <w:r>
+        <w:rPr>
+          <w:rFonts w:ascii="Courier New" w:hAnsi="Courier New" w:cs="Courier New"/>
+          <w:color w:val="000000"/>
+          <w:kern w:val="0"/>
+          <w:sz w:val="20"/>
+          <w:szCs w:val="20"/>
+        </w:rPr>
+        <w:t>.info(</w:t>
+      </w:r>
+      <w:r>
+        <w:rPr>
+          <w:rFonts w:ascii="Courier New" w:hAnsi="Courier New" w:cs="Courier New"/>
+          <w:color w:val="2A00FF"/>
+          <w:kern w:val="0"/>
+          <w:sz w:val="20"/>
+          <w:szCs w:val="20"/>
+        </w:rPr>
+        <w:t>"End"</w:t>
+      </w:r>
+      <w:r>
+        <w:rPr>
+          <w:rFonts w:ascii="Courier New" w:hAnsi="Courier New" w:cs="Courier New"/>
+          <w:color w:val="000000"/>
+          <w:kern w:val="0"/>
+          <w:sz w:val="20"/>
+          <w:szCs w:val="20"/>
+        </w:rPr>
+        <w:t>);</w:t>
+      </w:r>
+    </w:p>
+    <w:p>
+      <w:pPr>
+        <w:autoSpaceDE w:val="0"/>
+        <w:autoSpaceDN w:val="0"/>
+        <w:adjustRightInd w:val="0"/>
+        <w:spacing w:after="0" w:line="240" w:lineRule="auto"/>
+        <w:rPr>
+          <w:rFonts w:ascii="Courier New" w:hAnsi="Courier New" w:cs="Courier New"/>
+          <w:kern w:val="0"/>
+          <w:sz w:val="20"/>
+          <w:szCs w:val="20"/>
+        </w:rPr>
+      </w:pPr>
+      <w:r>
+        <w:rPr>
+          <w:rFonts w:ascii="Courier New" w:hAnsi="Courier New" w:cs="Courier New"/>
+          <w:color w:val="000000"/>
+          <w:kern w:val="0"/>
+          <w:sz w:val="20"/>
+          <w:szCs w:val="20"/>
+        </w:rPr>
+        <w:t xml:space="preserve">    }</w:t>
+      </w:r>
+    </w:p>
+    <w:p>
+      <w:pPr>
+        <w:autoSpaceDE w:val="0"/>
+        <w:autoSpaceDN w:val="0"/>
+        <w:adjustRightInd w:val="0"/>
+        <w:spacing w:after="0" w:line="240" w:lineRule="auto"/>
+        <w:rPr>
+          <w:rFonts w:ascii="Courier New" w:hAnsi="Courier New" w:cs="Courier New"/>
+          <w:kern w:val="0"/>
+          <w:sz w:val="20"/>
+          <w:szCs w:val="20"/>
+        </w:rPr>
+      </w:pPr>
+      <w:r>
+        <w:rPr>
+          <w:rFonts w:ascii="Courier New" w:hAnsi="Courier New" w:cs="Courier New"/>
+          <w:color w:val="000000"/>
+          <w:kern w:val="0"/>
+          <w:sz w:val="20"/>
+          <w:szCs w:val="20"/>
+        </w:rPr>
+        <w:t>}</w:t>
+      </w:r>
+    </w:p>
+    <w:p>
+      <w:pPr>
+        <w:rPr>
           <w:u w:val="single"/>
         </w:rPr>
       </w:pPr>
     </w:p>
     <w:p>
-      <w:pPr>
-        <w:rPr>
-          <w:b/>
-          <w:bCs/>
+      <w:r>
+        <w:t>The data are successfully fetched from the database</w:t>
+      </w:r>
+      <w:r>
+        <w:t>.</w:t>
+      </w:r>
+    </w:p>
+    <w:p>
+      <w:pPr>
+        <w:rPr>
           <w:u w:val="single"/>
         </w:rPr>
       </w:pPr>
@@ -248,35 +6281,87 @@
     <w:p>
       <w:pPr>
         <w:rPr>
-          <w:b/>
-          <w:bCs/>
           <w:u w:val="single"/>
         </w:rPr>
       </w:pPr>
-    </w:p>
-    <w:p>
-      <w:pPr>
-        <w:rPr>
-          <w:b/>
-          <w:bCs/>
+      <w:r>
+        <w:rPr>
           <w:u w:val="single"/>
         </w:rPr>
-      </w:pPr>
-    </w:p>
-    <w:p>
-      <w:pPr>
-        <w:rPr>
-          <w:b/>
-          <w:bCs/>
+        <w:drawing>
+          <wp:anchor distT="0" distB="0" distL="114300" distR="114300" simplePos="0" relativeHeight="251658240" behindDoc="1" locked="0" layoutInCell="1" allowOverlap="1" wp14:anchorId="40856264" wp14:editId="7C1BF0B4">
+            <wp:simplePos x="0" y="0"/>
+            <wp:positionH relativeFrom="column">
+              <wp:posOffset>-30480</wp:posOffset>
+            </wp:positionH>
+            <wp:positionV relativeFrom="paragraph">
+              <wp:posOffset>365125</wp:posOffset>
+            </wp:positionV>
+            <wp:extent cx="6377940" cy="1096645"/>
+            <wp:effectExtent l="0" t="0" r="3810" b="8255"/>
+            <wp:wrapTight wrapText="bothSides">
+              <wp:wrapPolygon edited="0">
+                <wp:start x="0" y="0"/>
+                <wp:lineTo x="0" y="21387"/>
+                <wp:lineTo x="21548" y="21387"/>
+                <wp:lineTo x="21548" y="0"/>
+                <wp:lineTo x="0" y="0"/>
+              </wp:wrapPolygon>
+            </wp:wrapTight>
+            <wp:docPr id="1811780073" name="Picture 1"/>
+            <wp:cNvGraphicFramePr>
+              <a:graphicFrameLocks xmlns:a="http://schemas.openxmlformats.org/drawingml/2006/main" noChangeAspect="1"/>
+            </wp:cNvGraphicFramePr>
+            <a:graphic xmlns:a="http://schemas.openxmlformats.org/drawingml/2006/main">
+              <a:graphicData uri="http://schemas.openxmlformats.org/drawingml/2006/picture">
+                <pic:pic xmlns:pic="http://schemas.openxmlformats.org/drawingml/2006/picture">
+                  <pic:nvPicPr>
+                    <pic:cNvPr id="1811780073" name=""/>
+                    <pic:cNvPicPr/>
+                  </pic:nvPicPr>
+                  <pic:blipFill>
+                    <a:blip r:embed="rId5">
+                      <a:extLst>
+                        <a:ext uri="{28A0092B-C50C-407E-A947-70E740481C1C}">
+                          <a14:useLocalDpi xmlns:a14="http://schemas.microsoft.com/office/drawing/2010/main" val="0"/>
+                        </a:ext>
+                      </a:extLst>
+                    </a:blip>
+                    <a:stretch>
+                      <a:fillRect/>
+                    </a:stretch>
+                  </pic:blipFill>
+                  <pic:spPr>
+                    <a:xfrm>
+                      <a:off x="0" y="0"/>
+                      <a:ext cx="6377940" cy="1096645"/>
+                    </a:xfrm>
+                    <a:prstGeom prst="rect">
+                      <a:avLst/>
+                    </a:prstGeom>
+                  </pic:spPr>
+                </pic:pic>
+              </a:graphicData>
+            </a:graphic>
+            <wp14:sizeRelH relativeFrom="margin">
+              <wp14:pctWidth>0</wp14:pctWidth>
+            </wp14:sizeRelH>
+            <wp14:sizeRelV relativeFrom="margin">
+              <wp14:pctHeight>0</wp14:pctHeight>
+            </wp14:sizeRelV>
+          </wp:anchor>
+        </w:drawing>
+      </w:r>
+      <w:r>
+        <w:rPr>
           <w:u w:val="single"/>
         </w:rPr>
-      </w:pPr>
-    </w:p>
-    <w:p>
-      <w:pPr>
-        <w:rPr>
-          <w:b/>
-          <w:bCs/>
+        <w:t>OUTPUT:</w:t>
+      </w:r>
+    </w:p>
+    <w:p>
+      <w:pPr>
+        <w:rPr>
           <w:u w:val="single"/>
         </w:rPr>
       </w:pPr>
@@ -289,277 +6374,289 @@
           <w:u w:val="single"/>
         </w:rPr>
       </w:pPr>
-      <w:r>
+    </w:p>
+    <w:p>
+      <w:pPr>
         <w:rPr>
           <w:b/>
           <w:bCs/>
           <w:u w:val="single"/>
         </w:rPr>
+      </w:pPr>
+      <w:r>
+        <w:rPr>
+          <w:b/>
+          <w:bCs/>
+          <w:u w:val="single"/>
+        </w:rPr>
+        <w:t>Hands on 4</w:t>
+      </w:r>
+    </w:p>
+    <w:p>
+      <w:pPr>
+        <w:rPr>
+          <w:b/>
+          <w:bCs/>
+          <w:u w:val="single"/>
+        </w:rPr>
+      </w:pPr>
+      <w:r>
+        <w:rPr>
+          <w:b/>
+          <w:bCs/>
+          <w:u w:val="single"/>
+        </w:rPr>
+        <w:t>Difference between JPA, Hibernate and Spring Data JPA</w:t>
+      </w:r>
+      <w:r>
+        <w:rPr>
+          <w:b/>
+          <w:bCs/>
+          <w:u w:val="single"/>
+        </w:rPr>
+        <w:t>:</w:t>
+      </w:r>
+    </w:p>
+    <w:p>
+      <w:pPr>
+        <w:rPr>
+          <w:b/>
+          <w:bCs/>
+          <w:u w:val="single"/>
+        </w:rPr>
+      </w:pPr>
+      <w:r>
+        <w:rPr>
+          <w:b/>
+          <w:bCs/>
+          <w:u w:val="single"/>
+        </w:rPr>
+        <w:t>Solution:</w:t>
+      </w:r>
+    </w:p>
+    <w:p>
+      <w:pPr>
+        <w:rPr>
+          <w:b/>
+          <w:bCs/>
+        </w:rPr>
+      </w:pPr>
+      <w:r>
+        <w:rPr>
+          <w:b/>
+          <w:bCs/>
+        </w:rPr>
+        <w:t>Java Persistence API (JPA)</w:t>
+      </w:r>
+    </w:p>
+    <w:p>
+      <w:r>
+        <w:t xml:space="preserve">JPA (Java Persistence API) is a </w:t>
+      </w:r>
+      <w:r>
+        <w:rPr>
+          <w:b/>
+          <w:bCs/>
+        </w:rPr>
+        <w:t>specification (JSR 338)</w:t>
+      </w:r>
+      <w:r>
+        <w:t xml:space="preserve"> that defines a standard for persisting, reading, and managing data from Java objects in a relational database. It provides </w:t>
+      </w:r>
+      <w:r>
+        <w:rPr>
+          <w:b/>
+          <w:bCs/>
+        </w:rPr>
+        <w:t>standard annotations</w:t>
+      </w:r>
+      <w:r>
+        <w:t xml:space="preserve"> (such as @Entity, @Id) and APIs (such as </w:t>
+      </w:r>
+      <w:proofErr w:type="spellStart"/>
+      <w:r>
+        <w:t>EntityManager</w:t>
+      </w:r>
+      <w:proofErr w:type="spellEnd"/>
+      <w:r>
+        <w:t xml:space="preserve">) to handle persistence but </w:t>
+      </w:r>
+      <w:r>
+        <w:rPr>
+          <w:b/>
+          <w:bCs/>
+        </w:rPr>
+        <w:t>does not provide a concrete implementation</w:t>
+      </w:r>
+      <w:r>
+        <w:t xml:space="preserve">. An implementation provider like Hibernate or </w:t>
+      </w:r>
+      <w:proofErr w:type="spellStart"/>
+      <w:r>
+        <w:t>EclipseLink</w:t>
+      </w:r>
+      <w:proofErr w:type="spellEnd"/>
+      <w:r>
+        <w:t xml:space="preserve"> is required to perform the actual ORM operations defined by JPA.</w:t>
+      </w:r>
+    </w:p>
+    <w:p>
+      <w:r>
+        <w:pict w14:anchorId="32388F60">
+          <v:rect id="_x0000_i1025" style="width:0;height:1.5pt" o:hralign="center" o:hrstd="t" o:hr="t" fillcolor="#a0a0a0" stroked="f"/>
+        </w:pict>
+      </w:r>
+    </w:p>
+    <w:p>
+      <w:pPr>
+        <w:rPr>
+          <w:b/>
+          <w:bCs/>
+        </w:rPr>
+      </w:pPr>
+      <w:r>
+        <w:rPr>
+          <w:b/>
+          <w:bCs/>
+        </w:rPr>
+        <w:t>Hibernate</w:t>
+      </w:r>
+    </w:p>
+    <w:p>
+      <w:r>
+        <w:t xml:space="preserve">Hibernate is an </w:t>
+      </w:r>
+      <w:r>
+        <w:rPr>
+          <w:b/>
+          <w:bCs/>
+        </w:rPr>
+        <w:t>Object-Relational Mapping (ORM) framework</w:t>
+      </w:r>
+      <w:r>
+        <w:t xml:space="preserve"> that </w:t>
+      </w:r>
+      <w:r>
+        <w:rPr>
+          <w:b/>
+          <w:bCs/>
+        </w:rPr>
+        <w:t>implements the JPA specification</w:t>
+      </w:r>
+      <w:r>
+        <w:t xml:space="preserve">. It is responsible for </w:t>
+      </w:r>
+      <w:r>
+        <w:rPr>
+          <w:b/>
+          <w:bCs/>
+        </w:rPr>
+        <w:t>mapping Java objects to database tables</w:t>
+      </w:r>
+      <w:r>
+        <w:t xml:space="preserve">, managing SQL generation, connection pooling, caching, and entity state management. Hibernate offers both </w:t>
+      </w:r>
+      <w:r>
+        <w:rPr>
+          <w:b/>
+          <w:bCs/>
+        </w:rPr>
+        <w:t>JPA APIs (</w:t>
+      </w:r>
+      <w:proofErr w:type="spellStart"/>
+      <w:r>
+        <w:rPr>
+          <w:b/>
+          <w:bCs/>
+        </w:rPr>
+        <w:t>EntityManager</w:t>
+      </w:r>
+      <w:proofErr w:type="spellEnd"/>
+      <w:r>
+        <w:rPr>
+          <w:b/>
+          <w:bCs/>
+        </w:rPr>
+        <w:t>)</w:t>
+      </w:r>
+      <w:r>
+        <w:t xml:space="preserve"> and its own </w:t>
+      </w:r>
+      <w:r>
+        <w:rPr>
+          <w:b/>
+          <w:bCs/>
+        </w:rPr>
+        <w:t>native APIs (Session, Transaction)</w:t>
+      </w:r>
+      <w:r>
+        <w:t>, allowing flexible and fine-</w:t>
+      </w:r>
+      <w:r>
         <w:lastRenderedPageBreak/>
-        <w:t>Hands on 4</w:t>
-      </w:r>
-    </w:p>
-    <w:p>
-      <w:pPr>
-        <w:rPr>
-          <w:b/>
-          <w:bCs/>
-          <w:u w:val="single"/>
-        </w:rPr>
-      </w:pPr>
-      <w:r>
-        <w:rPr>
-          <w:b/>
-          <w:bCs/>
-          <w:u w:val="single"/>
-        </w:rPr>
-        <w:t>Difference between JPA, Hibernate and Spring Data JPA</w:t>
-      </w:r>
-      <w:r>
-        <w:rPr>
-          <w:b/>
-          <w:bCs/>
-          <w:u w:val="single"/>
-        </w:rPr>
-        <w:t>:</w:t>
-      </w:r>
-    </w:p>
-    <w:p>
-      <w:pPr>
-        <w:rPr>
-          <w:b/>
-          <w:bCs/>
-          <w:u w:val="single"/>
-        </w:rPr>
-      </w:pPr>
-      <w:r>
-        <w:rPr>
-          <w:b/>
-          <w:bCs/>
-          <w:u w:val="single"/>
-        </w:rPr>
-        <w:t>Solution:</w:t>
-      </w:r>
-    </w:p>
-    <w:p>
-      <w:pPr>
-        <w:rPr>
-          <w:b/>
-          <w:bCs/>
-        </w:rPr>
-      </w:pPr>
-      <w:r>
-        <w:rPr>
-          <w:b/>
-          <w:bCs/>
-        </w:rPr>
-        <w:t>Java Persistence API (JPA)</w:t>
-      </w:r>
-    </w:p>
-    <w:p>
-      <w:r>
-        <w:t xml:space="preserve">JPA (Java Persistence API) is a </w:t>
-      </w:r>
-      <w:r>
-        <w:rPr>
-          <w:b/>
-          <w:bCs/>
-        </w:rPr>
-        <w:t>specification (JSR 338)</w:t>
-      </w:r>
-      <w:r>
-        <w:t xml:space="preserve"> that defines a standard for persisting, reading, and managing data from Java objects in a relational database. It provides </w:t>
-      </w:r>
-      <w:r>
-        <w:rPr>
-          <w:b/>
-          <w:bCs/>
-        </w:rPr>
-        <w:t>standard annotations</w:t>
-      </w:r>
-      <w:r>
-        <w:t xml:space="preserve"> (such as @Entity, @Id) and APIs (such as </w:t>
+        <w:t>grained control over database operations. Unlike JPA, Hibernate is a complete implementation that can be directly used for persistence operations in Java applications.</w:t>
+      </w:r>
+    </w:p>
+    <w:p>
+      <w:r>
+        <w:pict w14:anchorId="3EE1339C">
+          <v:rect id="_x0000_i1026" style="width:0;height:1.5pt" o:hralign="center" o:hrstd="t" o:hr="t" fillcolor="#a0a0a0" stroked="f"/>
+        </w:pict>
+      </w:r>
+    </w:p>
+    <w:p>
+      <w:pPr>
+        <w:rPr>
+          <w:b/>
+          <w:bCs/>
+        </w:rPr>
+      </w:pPr>
+      <w:r>
+        <w:rPr>
+          <w:b/>
+          <w:bCs/>
+        </w:rPr>
+        <w:t>Spring Data JPA</w:t>
+      </w:r>
+    </w:p>
+    <w:p>
+      <w:r>
+        <w:t xml:space="preserve">Spring Data JPA is a </w:t>
+      </w:r>
+      <w:r>
+        <w:rPr>
+          <w:b/>
+          <w:bCs/>
+        </w:rPr>
+        <w:t>Spring module that provides an abstraction layer over JPA</w:t>
+      </w:r>
+      <w:r>
+        <w:t xml:space="preserve">, making data access simpler and reducing boilerplate code. It requires a </w:t>
+      </w:r>
+      <w:r>
+        <w:rPr>
+          <w:b/>
+          <w:bCs/>
+        </w:rPr>
+        <w:t>JPA implementation provider like Hibernate</w:t>
+      </w:r>
+      <w:r>
+        <w:t xml:space="preserve"> to work under the hood. By using repository interfaces such as </w:t>
       </w:r>
       <w:proofErr w:type="spellStart"/>
       <w:r>
-        <w:t>EntityManager</w:t>
+        <w:t>JpaRepository</w:t>
       </w:r>
       <w:proofErr w:type="spellEnd"/>
       <w:r>
-        <w:t xml:space="preserve">) to handle persistence but </w:t>
-      </w:r>
-      <w:r>
-        <w:rPr>
-          <w:b/>
-          <w:bCs/>
-        </w:rPr>
-        <w:t>does not provide a concrete implementation</w:t>
-      </w:r>
-      <w:r>
-        <w:t xml:space="preserve">. An implementation provider like Hibernate or </w:t>
+        <w:t xml:space="preserve"> and </w:t>
       </w:r>
       <w:proofErr w:type="spellStart"/>
       <w:r>
-        <w:t>EclipseLink</w:t>
+        <w:t>CrudRepository</w:t>
       </w:r>
       <w:proofErr w:type="spellEnd"/>
       <w:r>
-        <w:t xml:space="preserve"> is required to perform the actual ORM operations defined by JPA.</w:t>
-      </w:r>
-    </w:p>
-    <w:p>
-      <w:r>
-        <w:pict w14:anchorId="32388F60">
-          <v:rect id="_x0000_i1079" style="width:0;height:1.5pt" o:hralign="center" o:hrstd="t" o:hr="t" fillcolor="#a0a0a0" stroked="f"/>
-        </w:pict>
-      </w:r>
-    </w:p>
-    <w:p>
-      <w:pPr>
-        <w:rPr>
-          <w:b/>
-          <w:bCs/>
-        </w:rPr>
-      </w:pPr>
-      <w:r>
-        <w:rPr>
-          <w:b/>
-          <w:bCs/>
-        </w:rPr>
-        <w:t>Hibernate</w:t>
-      </w:r>
-    </w:p>
-    <w:p>
-      <w:r>
-        <w:t xml:space="preserve">Hibernate is an </w:t>
-      </w:r>
-      <w:r>
-        <w:rPr>
-          <w:b/>
-          <w:bCs/>
-        </w:rPr>
-        <w:t>Object-Relational Mapping (ORM) framework</w:t>
-      </w:r>
-      <w:r>
-        <w:t xml:space="preserve"> that </w:t>
-      </w:r>
-      <w:r>
-        <w:rPr>
-          <w:b/>
-          <w:bCs/>
-        </w:rPr>
-        <w:t>implements the JPA specification</w:t>
-      </w:r>
-      <w:r>
-        <w:t xml:space="preserve">. It is responsible for </w:t>
-      </w:r>
-      <w:r>
-        <w:rPr>
-          <w:b/>
-          <w:bCs/>
-        </w:rPr>
-        <w:t>mapping Java objects to database tables</w:t>
-      </w:r>
-      <w:r>
-        <w:t xml:space="preserve">, managing SQL generation, connection pooling, caching, and entity state management. Hibernate offers both </w:t>
-      </w:r>
-      <w:r>
-        <w:rPr>
-          <w:b/>
-          <w:bCs/>
-        </w:rPr>
-        <w:t>JPA APIs (</w:t>
-      </w:r>
-      <w:proofErr w:type="spellStart"/>
-      <w:r>
-        <w:rPr>
-          <w:b/>
-          <w:bCs/>
-        </w:rPr>
-        <w:t>EntityManager</w:t>
-      </w:r>
-      <w:proofErr w:type="spellEnd"/>
-      <w:r>
-        <w:rPr>
-          <w:b/>
-          <w:bCs/>
-        </w:rPr>
-        <w:t>)</w:t>
-      </w:r>
-      <w:r>
-        <w:t xml:space="preserve"> and its own </w:t>
-      </w:r>
-      <w:r>
-        <w:rPr>
-          <w:b/>
-          <w:bCs/>
-        </w:rPr>
-        <w:t>native APIs (Session, Transaction)</w:t>
-      </w:r>
-      <w:r>
-        <w:t>, allowing flexible and fine-grained control over database operations. Unlike JPA, Hibernate is a complete implementation that can be directly used for persistence operations in Java applications.</w:t>
-      </w:r>
-    </w:p>
-    <w:p>
-      <w:r>
-        <w:pict w14:anchorId="3EE1339C">
-          <v:rect id="_x0000_i1080" style="width:0;height:1.5pt" o:hralign="center" o:hrstd="t" o:hr="t" fillcolor="#a0a0a0" stroked="f"/>
-        </w:pict>
-      </w:r>
-    </w:p>
-    <w:p>
-      <w:pPr>
-        <w:rPr>
-          <w:b/>
-          <w:bCs/>
-        </w:rPr>
-      </w:pPr>
-      <w:r>
-        <w:rPr>
-          <w:b/>
-          <w:bCs/>
-        </w:rPr>
-        <w:t>Spring Data JPA</w:t>
-      </w:r>
-    </w:p>
-    <w:p>
-      <w:r>
-        <w:t xml:space="preserve">Spring Data JPA is a </w:t>
-      </w:r>
-      <w:r>
-        <w:rPr>
-          <w:b/>
-          <w:bCs/>
-        </w:rPr>
-        <w:t>Spring module that provides an abstraction layer over JPA</w:t>
-      </w:r>
-      <w:r>
-        <w:t xml:space="preserve">, making data access simpler and reducing boilerplate code. It requires a </w:t>
-      </w:r>
-      <w:r>
-        <w:rPr>
-          <w:b/>
-          <w:bCs/>
-        </w:rPr>
-        <w:t>JPA implementation provider like Hibernate</w:t>
-      </w:r>
-      <w:r>
-        <w:t xml:space="preserve"> to work under the hood. By using repository interfaces such as </w:t>
-      </w:r>
-      <w:proofErr w:type="spellStart"/>
-      <w:r>
-        <w:t>JpaRepository</w:t>
-      </w:r>
-      <w:proofErr w:type="spellEnd"/>
-      <w:r>
-        <w:t xml:space="preserve"> and </w:t>
-      </w:r>
-      <w:proofErr w:type="spellStart"/>
-      <w:r>
-        <w:t>CrudRepository</w:t>
-      </w:r>
-      <w:proofErr w:type="spellEnd"/>
-      <w:r>
         <w:t xml:space="preserve">, Spring Data JPA enables </w:t>
       </w:r>
       <w:r>
@@ -586,7 +6683,7 @@
     <w:p>
       <w:r>
         <w:pict w14:anchorId="6085CA6D">
-          <v:rect id="_x0000_i1081" style="width:0;height:1.5pt" o:hralign="center" o:hrstd="t" o:hr="t" fillcolor="#a0a0a0" stroked="f"/>
+          <v:rect id="_x0000_i1027" style="width:0;height:1.5pt" o:hralign="center" o:hrstd="t" o:hr="t" fillcolor="#a0a0a0" stroked="f"/>
         </w:pict>
       </w:r>
     </w:p>
@@ -711,7 +6808,6 @@
     </w:p>
     <w:p>
       <w:r>
-        <w:lastRenderedPageBreak/>
         <w:t xml:space="preserve">Through this comparison, we understand that JPA provides the </w:t>
       </w:r>
       <w:r>
